--- a/note-by-vietnamese/CUDA.docx
+++ b/note-by-vietnamese/CUDA.docx
@@ -71,7 +71,7 @@
           <w:noProof/>
         </w:rPr>
         <w:drawing>
-          <wp:inline distT="0" distB="0" distL="0" distR="0" wp14:anchorId="36A8EDCF" wp14:editId="09B7EB87">
+          <wp:inline distT="0" distB="0" distL="0" distR="0" wp14:anchorId="38546355" wp14:editId="18738627">
             <wp:extent cx="5353797" cy="3381847"/>
             <wp:effectExtent l="0" t="0" r="0" b="9525"/>
             <wp:docPr id="83153634" name="Picture 1" descr="A black and white text on a black background&#10;&#10;AI-generated content may be incorrect."/>
@@ -115,12 +115,14 @@
           <w:numId w:val="8"/>
         </w:numPr>
       </w:pPr>
+      <w:proofErr w:type="gramStart"/>
       <w:r>
         <w:t xml:space="preserve">Cache </w:t>
       </w:r>
       <w:r>
         <w:t>:</w:t>
       </w:r>
+      <w:proofErr w:type="gramEnd"/>
     </w:p>
     <w:p>
       <w:pPr>
@@ -131,7 +133,15 @@
         </w:numPr>
       </w:pPr>
       <w:r>
-        <w:t>là bộ nhớ tạm thời giúp lưu trữ dữ liệu được truy xuất thường xuyên để tăng tốc độ xử lý và giảm thời gian chờ. Nó giúp CPU, RAM, ổ cứng, trình duyệt web,... hoạt động nhanh hơn.</w:t>
+        <w:t xml:space="preserve">là bộ nhớ tạm thời giúp lưu trữ dữ liệu được truy xuất thường xuyên để tăng tốc độ xử lý và giảm thời gian chờ. Nó giúp CPU, RAM, ổ cứng, trình duyệt </w:t>
+      </w:r>
+      <w:proofErr w:type="gramStart"/>
+      <w:r>
+        <w:t>web,...</w:t>
+      </w:r>
+      <w:proofErr w:type="gramEnd"/>
+      <w:r>
+        <w:t xml:space="preserve"> hoạt động nhanh hơn.</w:t>
       </w:r>
     </w:p>
     <w:p>
@@ -391,7 +401,23 @@
         </w:numPr>
       </w:pPr>
       <w:r>
-        <w:t>Context: collection of data about process like (memory address, state) which allow processor to suspend or hold the execution of a process and restart the execution later.</w:t>
+        <w:t xml:space="preserve">Context: collection of data about </w:t>
+      </w:r>
+      <w:proofErr w:type="gramStart"/>
+      <w:r>
+        <w:t>process</w:t>
+      </w:r>
+      <w:proofErr w:type="gramEnd"/>
+      <w:r>
+        <w:t xml:space="preserve"> like (memory address, state) which allow </w:t>
+      </w:r>
+      <w:proofErr w:type="gramStart"/>
+      <w:r>
+        <w:t>processor</w:t>
+      </w:r>
+      <w:proofErr w:type="gramEnd"/>
+      <w:r>
+        <w:t xml:space="preserve"> to suspend or hold the execution of a process and restart the execution later.</w:t>
       </w:r>
     </w:p>
     <w:p>
@@ -415,7 +441,15 @@
         </w:numPr>
       </w:pPr>
       <w:r>
-        <w:t>Đa tiến trình là nhiều tiến trình chạy độc lập song song để tận dụng đa  core của CPU</w:t>
+        <w:t xml:space="preserve">Đa tiến trình là nhiều tiến trình chạy độc lập song song để tận dụng </w:t>
+      </w:r>
+      <w:proofErr w:type="gramStart"/>
+      <w:r>
+        <w:t>đa  core</w:t>
+      </w:r>
+      <w:proofErr w:type="gramEnd"/>
+      <w:r>
+        <w:t xml:space="preserve"> của CPU</w:t>
       </w:r>
     </w:p>
     <w:p>
@@ -619,9 +653,11 @@
           <w:numId w:val="8"/>
         </w:numPr>
       </w:pPr>
+      <w:proofErr w:type="gramStart"/>
       <w:r>
         <w:t>Gồm :</w:t>
       </w:r>
+      <w:proofErr w:type="gramEnd"/>
     </w:p>
     <w:p>
       <w:pPr>
@@ -699,11 +735,16 @@
           <w:numId w:val="8"/>
         </w:numPr>
       </w:pPr>
+      <w:proofErr w:type="gramStart"/>
       <w:r>
         <w:t>PCIe</w:t>
       </w:r>
       <w:r>
-        <w:t xml:space="preserve"> : </w:t>
+        <w:t xml:space="preserve"> :</w:t>
+      </w:r>
+      <w:proofErr w:type="gramEnd"/>
+      <w:r>
+        <w:t xml:space="preserve"> </w:t>
       </w:r>
       <w:r>
         <w:t>Peripheral Component Interconnect Express</w:t>
@@ -718,7 +759,15 @@
         </w:numPr>
       </w:pPr>
       <w:r>
-        <w:t>Là bus tốc độ cao kết nối các linh kiện phần cứng như CPU, GPU,RAM,…</w:t>
+        <w:t xml:space="preserve">Là bus tốc độ cao kết nối các linh kiện phần cứng như CPU, </w:t>
+      </w:r>
+      <w:proofErr w:type="gramStart"/>
+      <w:r>
+        <w:t>GPU,RAM</w:t>
+      </w:r>
+      <w:proofErr w:type="gramEnd"/>
+      <w:r>
+        <w:t>,…</w:t>
       </w:r>
     </w:p>
     <w:p>
@@ -893,7 +942,15 @@
         </w:numPr>
       </w:pPr>
       <w:r>
-        <w:t>CPU và GPU chia sẻ chung RAM ( CPU chỉ cần ghi vào RAM, GPU có thể đọc dữ liệu từ RAM</w:t>
+        <w:t xml:space="preserve">CPU và GPU chia sẻ chung RAM </w:t>
+      </w:r>
+      <w:proofErr w:type="gramStart"/>
+      <w:r>
+        <w:t>( CPU</w:t>
+      </w:r>
+      <w:proofErr w:type="gramEnd"/>
+      <w:r>
+        <w:t xml:space="preserve"> chỉ cần ghi vào RAM, GPU có thể đọc dữ liệu từ RAM</w:t>
       </w:r>
     </w:p>
     <w:p>
@@ -966,7 +1023,7 @@
           <w:noProof/>
         </w:rPr>
         <w:drawing>
-          <wp:inline distT="0" distB="0" distL="0" distR="0" wp14:anchorId="6FD35EE6" wp14:editId="1AEC9AFD">
+          <wp:inline distT="0" distB="0" distL="0" distR="0" wp14:anchorId="22EE4A94" wp14:editId="2AAFE363">
             <wp:extent cx="5353797" cy="1257475"/>
             <wp:effectExtent l="0" t="0" r="0" b="0"/>
             <wp:docPr id="1332497498" name="Picture 1" descr="A screenshot of a black screen&#10;&#10;AI-generated content may be incorrect."/>
@@ -1505,7 +1562,7 @@
           <w:noProof/>
         </w:rPr>
         <w:drawing>
-          <wp:inline distT="0" distB="0" distL="0" distR="0" wp14:anchorId="02029216" wp14:editId="37AB15FB">
+          <wp:inline distT="0" distB="0" distL="0" distR="0" wp14:anchorId="38B31BB7" wp14:editId="4A3B11A6">
             <wp:extent cx="5268060" cy="2152950"/>
             <wp:effectExtent l="0" t="0" r="8890" b="0"/>
             <wp:docPr id="987756803" name="Picture 1" descr="A black and white screen with white text&#10;&#10;AI-generated content may be incorrect."/>
@@ -1643,7 +1700,7 @@
           <w:noProof/>
         </w:rPr>
         <w:drawing>
-          <wp:inline distT="0" distB="0" distL="0" distR="0" wp14:anchorId="39771CAC" wp14:editId="2993BED7">
+          <wp:inline distT="0" distB="0" distL="0" distR="0" wp14:anchorId="5720E2CC" wp14:editId="23A98F9E">
             <wp:extent cx="5325218" cy="2762636"/>
             <wp:effectExtent l="0" t="0" r="0" b="0"/>
             <wp:docPr id="1614603313" name="Picture 1" descr="A screenshot of a computer program&#10;&#10;AI-generated content may be incorrect."/>
@@ -1784,8 +1841,13 @@
         <w:ind w:left="2160"/>
       </w:pPr>
       <w:r>
-        <w:t>nano ~/.bashrc</w:t>
-      </w:r>
+        <w:t>nano ~</w:t>
+      </w:r>
+      <w:proofErr w:type="gramStart"/>
+      <w:r>
+        <w:t>/.bashrc</w:t>
+      </w:r>
+      <w:proofErr w:type="gramEnd"/>
     </w:p>
     <w:p>
       <w:r>
@@ -1805,7 +1867,15 @@
       </w:r>
       <w:r>
         <w:tab/>
-        <w:t>export PATH=/usr/local/cuda/bin:$PATH</w:t>
+        <w:t>export PATH=/usr/local/cuda/</w:t>
+      </w:r>
+      <w:proofErr w:type="gramStart"/>
+      <w:r>
+        <w:t>bin:$</w:t>
+      </w:r>
+      <w:proofErr w:type="gramEnd"/>
+      <w:r>
+        <w:t>PATH</w:t>
       </w:r>
     </w:p>
     <w:p>
@@ -1813,7 +1883,15 @@
         <w:ind w:left="1440" w:firstLine="720"/>
       </w:pPr>
       <w:r>
-        <w:t>export LD_LIBRARY_PATH=/usr/local/cuda/lib64:$LD_LIBRARY_PATH</w:t>
+        <w:t>export LD_LIBRARY_PATH=/usr/local/cuda/lib</w:t>
+      </w:r>
+      <w:proofErr w:type="gramStart"/>
+      <w:r>
+        <w:t>64:$</w:t>
+      </w:r>
+      <w:proofErr w:type="gramEnd"/>
+      <w:r>
+        <w:t>LD_LIBRARY_PATH</w:t>
       </w:r>
     </w:p>
     <w:p>
@@ -1822,7 +1900,15 @@
       </w:r>
       <w:r>
         <w:tab/>
-        <w:t>Lưu file (Ctrl X, rồi Y, rồi Enter),sau đó lưu thay đổi bằng lệnh:</w:t>
+        <w:t>Lưu file (Ctrl X, rồi Y, rồi Enter</w:t>
+      </w:r>
+      <w:proofErr w:type="gramStart"/>
+      <w:r>
+        <w:t>),sau</w:t>
+      </w:r>
+      <w:proofErr w:type="gramEnd"/>
+      <w:r>
+        <w:t xml:space="preserve"> đó lưu thay đổi bằng lệnh:</w:t>
       </w:r>
     </w:p>
     <w:p>
@@ -1836,8 +1922,13 @@
         <w:tab/>
       </w:r>
       <w:r>
-        <w:t>source ~/.bashrc</w:t>
-      </w:r>
+        <w:t>source ~</w:t>
+      </w:r>
+      <w:proofErr w:type="gramStart"/>
+      <w:r>
+        <w:t>/.bashrc</w:t>
+      </w:r>
+      <w:proofErr w:type="gramEnd"/>
     </w:p>
     <w:p>
       <w:r>
@@ -1883,7 +1974,7 @@
           <w:noProof/>
         </w:rPr>
         <w:drawing>
-          <wp:inline distT="0" distB="0" distL="0" distR="0" wp14:anchorId="240CF51B" wp14:editId="2023CCBA">
+          <wp:inline distT="0" distB="0" distL="0" distR="0" wp14:anchorId="3AF75C44" wp14:editId="3E9B7B90">
             <wp:extent cx="4696480" cy="4915586"/>
             <wp:effectExtent l="0" t="0" r="8890" b="0"/>
             <wp:docPr id="516190429" name="Picture 1" descr="A screenshot of a table&#10;&#10;AI-generated content may be incorrect."/>
@@ -2087,6 +2178,7 @@
           <w:numId w:val="2"/>
         </w:numPr>
       </w:pPr>
+      <w:proofErr w:type="gramStart"/>
       <w:r>
         <w:rPr>
           <w:b/>
@@ -2095,7 +2187,11 @@
         <w:t>Host</w:t>
       </w:r>
       <w:r>
-        <w:t xml:space="preserve"> : </w:t>
+        <w:t xml:space="preserve"> :</w:t>
+      </w:r>
+      <w:proofErr w:type="gramEnd"/>
+      <w:r>
+        <w:t xml:space="preserve"> </w:t>
       </w:r>
       <w:r>
         <w:t>Là CPU, nơi quản lý bộ nhớ và điều khiển việc thực thi các kernel trên GPU</w:t>
@@ -2108,6 +2204,7 @@
           <w:numId w:val="2"/>
         </w:numPr>
       </w:pPr>
+      <w:proofErr w:type="gramStart"/>
       <w:r>
         <w:rPr>
           <w:b/>
@@ -2119,7 +2216,11 @@
         <w:t xml:space="preserve"> </w:t>
       </w:r>
       <w:r>
-        <w:t xml:space="preserve">: </w:t>
+        <w:t>:</w:t>
+      </w:r>
+      <w:proofErr w:type="gramEnd"/>
+      <w:r>
+        <w:t xml:space="preserve"> </w:t>
       </w:r>
       <w:r>
         <w:t>Là GPU, nơi thực hiện các tính toán song song trên nhiều thread.</w:t>
@@ -2236,19 +2337,35 @@
         </w:numPr>
       </w:pPr>
       <w:r>
-        <w:t>Trước khi sử dụng dữ liệu trên GPU, cần cấp phát bộ nhớ trên GPU bằng cudaMalloc()</w:t>
-      </w:r>
-    </w:p>
-    <w:p>
-      <w:pPr>
-        <w:pStyle w:val="ListParagraph"/>
-        <w:numPr>
-          <w:ilvl w:val="1"/>
-          <w:numId w:val="7"/>
-        </w:numPr>
-      </w:pPr>
-      <w:r>
-        <w:t>Sao chép dữ liệu từ Host sang Device bằng cudaMemcpy()</w:t>
+        <w:t xml:space="preserve">Trước khi sử dụng dữ liệu trên GPU, cần cấp phát bộ nhớ trên GPU bằng </w:t>
+      </w:r>
+      <w:proofErr w:type="gramStart"/>
+      <w:r>
+        <w:t>cudaMalloc(</w:t>
+      </w:r>
+      <w:proofErr w:type="gramEnd"/>
+      <w:r>
+        <w:t>)</w:t>
+      </w:r>
+    </w:p>
+    <w:p>
+      <w:pPr>
+        <w:pStyle w:val="ListParagraph"/>
+        <w:numPr>
+          <w:ilvl w:val="1"/>
+          <w:numId w:val="7"/>
+        </w:numPr>
+      </w:pPr>
+      <w:r>
+        <w:t xml:space="preserve">Sao chép dữ liệu từ Host sang Device bằng </w:t>
+      </w:r>
+      <w:proofErr w:type="gramStart"/>
+      <w:r>
+        <w:t>cudaMemcpy(</w:t>
+      </w:r>
+      <w:proofErr w:type="gramEnd"/>
+      <w:r>
+        <w:t>)</w:t>
       </w:r>
     </w:p>
     <w:p>
@@ -2308,7 +2425,15 @@
         </w:numPr>
       </w:pPr>
       <w:r>
-        <w:t>Giải phóng bộ nhớ GPU bằng cudaFree()</w:t>
+        <w:t xml:space="preserve">Giải phóng bộ nhớ GPU bằng </w:t>
+      </w:r>
+      <w:proofErr w:type="gramStart"/>
+      <w:r>
+        <w:t>cudaFree(</w:t>
+      </w:r>
+      <w:proofErr w:type="gramEnd"/>
+      <w:r>
+        <w:t>)</w:t>
       </w:r>
     </w:p>
     <w:p>
@@ -2384,8 +2509,13 @@
         <w:pStyle w:val="ListParagraph"/>
         <w:ind w:left="2160"/>
       </w:pPr>
-      <w:r>
-        <w:t>#include &lt;stdio.h&gt;</w:t>
+      <w:proofErr w:type="gramStart"/>
+      <w:r>
+        <w:t>#include</w:t>
+      </w:r>
+      <w:proofErr w:type="gramEnd"/>
+      <w:r>
+        <w:t xml:space="preserve"> &lt;stdio.h&gt;</w:t>
       </w:r>
     </w:p>
     <w:p>
@@ -2418,7 +2548,15 @@
         <w:ind w:left="2160"/>
       </w:pPr>
       <w:r>
-        <w:t>__global__ void a() {</w:t>
+        <w:t xml:space="preserve">__global__ void </w:t>
+      </w:r>
+      <w:proofErr w:type="gramStart"/>
+      <w:r>
+        <w:t>a(</w:t>
+      </w:r>
+      <w:proofErr w:type="gramEnd"/>
+      <w:r>
+        <w:t>) {</w:t>
       </w:r>
     </w:p>
     <w:p>
@@ -2427,8 +2565,21 @@
         <w:ind w:left="2160"/>
       </w:pPr>
       <w:r>
-        <w:t xml:space="preserve">    printf("%d\n", threadIdx.x * threadIdx.x);</w:t>
-      </w:r>
+        <w:t xml:space="preserve">    </w:t>
+      </w:r>
+      <w:proofErr w:type="gramStart"/>
+      <w:r>
+        <w:t>printf(</w:t>
+      </w:r>
+      <w:proofErr w:type="gramEnd"/>
+      <w:r>
+        <w:t>"%d\n", threadIdx.x * threadIdx.x</w:t>
+      </w:r>
+      <w:proofErr w:type="gramStart"/>
+      <w:r>
+        <w:t>);</w:t>
+      </w:r>
+      <w:proofErr w:type="gramEnd"/>
     </w:p>
     <w:p>
       <w:pPr>
@@ -2451,7 +2602,15 @@
         <w:ind w:left="2160"/>
       </w:pPr>
       <w:r>
-        <w:t>int main() {</w:t>
+        <w:t xml:space="preserve">int </w:t>
+      </w:r>
+      <w:proofErr w:type="gramStart"/>
+      <w:r>
+        <w:t>main(</w:t>
+      </w:r>
+      <w:proofErr w:type="gramEnd"/>
+      <w:r>
+        <w:t>) {</w:t>
       </w:r>
     </w:p>
     <w:p>
@@ -2460,7 +2619,15 @@
         <w:ind w:left="2160"/>
       </w:pPr>
       <w:r>
-        <w:t xml:space="preserve">    a&lt;&lt;&lt;1, N&gt;&gt;&gt;();  // Chạy kernel với 1 block và N threads</w:t>
+        <w:t xml:space="preserve">    a&lt;&lt;&lt;1, N&gt;&gt;</w:t>
+      </w:r>
+      <w:proofErr w:type="gramStart"/>
+      <w:r>
+        <w:t>&gt;();  /</w:t>
+      </w:r>
+      <w:proofErr w:type="gramEnd"/>
+      <w:r>
+        <w:t>/ Chạy kernel với 1 block và N threads</w:t>
       </w:r>
     </w:p>
     <w:p>
@@ -2469,7 +2636,15 @@
         <w:ind w:left="2160"/>
       </w:pPr>
       <w:r>
-        <w:t xml:space="preserve">    cudaDeviceSynchronize(); // Đồng bộ GPU trước khi kết thúc chương trình</w:t>
+        <w:t xml:space="preserve">    </w:t>
+      </w:r>
+      <w:proofErr w:type="gramStart"/>
+      <w:r>
+        <w:t>cudaDeviceSynchronize(</w:t>
+      </w:r>
+      <w:proofErr w:type="gramEnd"/>
+      <w:r>
+        <w:t>); // Đồng bộ GPU trước khi kết thúc chương trình</w:t>
       </w:r>
     </w:p>
     <w:p>
@@ -2478,8 +2653,13 @@
         <w:ind w:left="2160"/>
       </w:pPr>
       <w:r>
-        <w:t xml:space="preserve">    return 0;</w:t>
-      </w:r>
+        <w:t xml:space="preserve">    return </w:t>
+      </w:r>
+      <w:proofErr w:type="gramStart"/>
+      <w:r>
+        <w:t>0;</w:t>
+      </w:r>
+      <w:proofErr w:type="gramEnd"/>
     </w:p>
     <w:p>
       <w:pPr>
@@ -2536,8 +2716,13 @@
       <w:pPr>
         <w:ind w:left="2160"/>
       </w:pPr>
-      <w:r>
-        <w:t>./test</w:t>
+      <w:proofErr w:type="gramStart"/>
+      <w:r>
+        <w:t>./</w:t>
+      </w:r>
+      <w:proofErr w:type="gramEnd"/>
+      <w:r>
+        <w:t>test</w:t>
       </w:r>
     </w:p>
     <w:p/>
@@ -2701,7 +2886,7 @@
     </w:p>
     <w:p>
       <w:r>
-        <w:pict w14:anchorId="1FAACA58">
+        <w:pict w14:anchorId="3C2706ED">
           <v:rect id="_x0000_i1031" style="width:0;height:1.5pt" o:hralign="center" o:hrstd="t" o:hr="t" fillcolor="#a0a0a0" stroked="f"/>
         </w:pict>
       </w:r>
@@ -2810,7 +2995,7 @@
     </w:p>
     <w:p>
       <w:r>
-        <w:pict w14:anchorId="76215B52">
+        <w:pict w14:anchorId="404175FC">
           <v:rect id="_x0000_i1032" style="width:0;height:1.5pt" o:hralign="center" o:hrstd="t" o:hr="t" fillcolor="#a0a0a0" stroked="f"/>
         </w:pict>
       </w:r>
@@ -2938,12 +3123,28 @@
     <w:p/>
     <w:p>
       <w:r>
-        <w:t>a = cp.array([1, 2, 3, 4, 5])</w:t>
-      </w:r>
-    </w:p>
-    <w:p>
-      <w:r>
-        <w:t>b = cp.array([10, 20, 30, 40, 50])</w:t>
+        <w:t xml:space="preserve">a = </w:t>
+      </w:r>
+      <w:proofErr w:type="gramStart"/>
+      <w:r>
+        <w:t>cp.array</w:t>
+      </w:r>
+      <w:proofErr w:type="gramEnd"/>
+      <w:r>
+        <w:t>([1, 2, 3, 4, 5])</w:t>
+      </w:r>
+    </w:p>
+    <w:p>
+      <w:r>
+        <w:t xml:space="preserve">b = </w:t>
+      </w:r>
+      <w:proofErr w:type="gramStart"/>
+      <w:r>
+        <w:t>cp.array</w:t>
+      </w:r>
+      <w:proofErr w:type="gramEnd"/>
+      <w:r>
+        <w:t>([10, 20, 30, 40, 50])</w:t>
       </w:r>
     </w:p>
     <w:p>
@@ -2959,7 +3160,7 @@
     </w:p>
     <w:p>
       <w:r>
-        <w:pict w14:anchorId="78B95252">
+        <w:pict w14:anchorId="2A580DC1">
           <v:rect id="_x0000_i1033" style="width:0;height:1.5pt" o:hralign="center" o:hrstd="t" o:hr="t" fillcolor="#a0a0a0" stroked="f"/>
         </w:pict>
       </w:r>
@@ -3499,7 +3700,15 @@
     </w:p>
     <w:p>
       <w:r>
-        <w:t>Bạn sẽ thu được : Thinking in parallel và có basic understanding of GPU architecture đẻ viết parallel program</w:t>
+        <w:t xml:space="preserve">Bạn sẽ thu </w:t>
+      </w:r>
+      <w:proofErr w:type="gramStart"/>
+      <w:r>
+        <w:t>được :</w:t>
+      </w:r>
+      <w:proofErr w:type="gramEnd"/>
+      <w:r>
+        <w:t xml:space="preserve"> Thinking in parallel và có basic understanding of GPU architecture đẻ viết parallel program</w:t>
       </w:r>
     </w:p>
     <w:p>
@@ -3568,7 +3777,15 @@
         </w:numPr>
       </w:pPr>
       <w:r>
-        <w:t>Clock speed : tốc độ xung nhịp</w:t>
+        <w:t xml:space="preserve">Clock </w:t>
+      </w:r>
+      <w:proofErr w:type="gramStart"/>
+      <w:r>
+        <w:t>speed :</w:t>
+      </w:r>
+      <w:proofErr w:type="gramEnd"/>
+      <w:r>
+        <w:t xml:space="preserve"> tốc độ xung nhịp</w:t>
       </w:r>
     </w:p>
     <w:p>
@@ -3990,8 +4207,13 @@
         </w:numPr>
       </w:pPr>
       <w:r>
-        <w:t>CUDA Programming :</w:t>
-      </w:r>
+        <w:t xml:space="preserve">CUDA </w:t>
+      </w:r>
+      <w:proofErr w:type="gramStart"/>
+      <w:r>
+        <w:t>Programming :</w:t>
+      </w:r>
+      <w:proofErr w:type="gramEnd"/>
     </w:p>
     <w:p>
       <w:pPr>
@@ -4014,7 +4236,15 @@
         </w:numPr>
       </w:pPr>
       <w:r>
-        <w:t xml:space="preserve">Cho phép coder kiểm soát sự tương tác giữa ứng dụng và nền tảng phần cứng như quản lý threads, bộ nhớ,… =&gt; </w:t>
+        <w:t xml:space="preserve">Cho phép coder kiểm soát sự tương tác giữa ứng dụng và nền tảng phần cứng như quản lý threads, bộ </w:t>
+      </w:r>
+      <w:proofErr w:type="gramStart"/>
+      <w:r>
+        <w:t>nhớ,…</w:t>
+      </w:r>
+      <w:proofErr w:type="gramEnd"/>
+      <w:r>
+        <w:t xml:space="preserve"> =&gt; </w:t>
       </w:r>
     </w:p>
     <w:p>
@@ -4039,7 +4269,7 @@
           <w:noProof/>
         </w:rPr>
         <w:drawing>
-          <wp:inline distT="0" distB="0" distL="0" distR="0" wp14:anchorId="1871ACBA" wp14:editId="5BFC150A">
+          <wp:inline distT="0" distB="0" distL="0" distR="0" wp14:anchorId="6DE01B80" wp14:editId="498BF5AF">
             <wp:extent cx="4267796" cy="2572109"/>
             <wp:effectExtent l="0" t="0" r="0" b="0"/>
             <wp:docPr id="1758706642" name="Picture 1" descr="A group of rectangular objects with text&#10;&#10;AI-generated content may be incorrect."/>
@@ -4255,8 +4485,13 @@
         </w:numPr>
       </w:pPr>
       <w:r>
-        <w:t>NVIDIA cung cấp một môi trường cho C và C++ :</w:t>
-      </w:r>
+        <w:t xml:space="preserve">NVIDIA cung cấp một môi trường cho C và </w:t>
+      </w:r>
+      <w:proofErr w:type="gramStart"/>
+      <w:r>
+        <w:t>C++ :</w:t>
+      </w:r>
+      <w:proofErr w:type="gramEnd"/>
     </w:p>
     <w:p>
       <w:pPr>
@@ -4402,11 +4637,16 @@
           <w:numId w:val="7"/>
         </w:numPr>
       </w:pPr>
+      <w:proofErr w:type="gramStart"/>
       <w:r>
         <w:t>Bandwidth</w:t>
       </w:r>
       <w:r>
-        <w:t xml:space="preserve"> : </w:t>
+        <w:t xml:space="preserve"> :</w:t>
+      </w:r>
+      <w:proofErr w:type="gramEnd"/>
+      <w:r>
+        <w:t xml:space="preserve"> </w:t>
       </w:r>
       <w:r>
         <w:t>amount of data that can be processed per unit of time</w:t>
@@ -4423,18 +4663,28 @@
           <w:numId w:val="7"/>
         </w:numPr>
       </w:pPr>
+      <w:proofErr w:type="gramStart"/>
       <w:r>
         <w:t>Throughput</w:t>
       </w:r>
       <w:r>
         <w:t xml:space="preserve"> :</w:t>
       </w:r>
-      <w:r>
-        <w:t xml:space="preserve"> amount of operations that can be</w:t>
-      </w:r>
+      <w:proofErr w:type="gramEnd"/>
       <w:r>
         <w:t xml:space="preserve"> </w:t>
       </w:r>
+      <w:proofErr w:type="gramStart"/>
+      <w:r>
+        <w:t>amount</w:t>
+      </w:r>
+      <w:proofErr w:type="gramEnd"/>
+      <w:r>
+        <w:t xml:space="preserve"> of operations that can be</w:t>
+      </w:r>
+      <w:r>
+        <w:t xml:space="preserve"> </w:t>
+      </w:r>
       <w:r>
         <w:t>processed per unit of time</w:t>
       </w:r>
@@ -4450,56 +4700,89 @@
           <w:numId w:val="7"/>
         </w:numPr>
       </w:pPr>
-      <w:r>
-        <w:t>Physical : những thứ thấy được, số lượng cố định. Ví dụ học sinh</w:t>
-      </w:r>
-    </w:p>
-    <w:p>
-      <w:pPr>
-        <w:pStyle w:val="ListParagraph"/>
-        <w:numPr>
-          <w:ilvl w:val="0"/>
-          <w:numId w:val="7"/>
-        </w:numPr>
-      </w:pPr>
-      <w:r>
-        <w:t>Logical : những thứ không thấy được, nhưng hình dung được, số lượng ko cố định. Ví dụ số công việc</w:t>
-      </w:r>
-    </w:p>
-    <w:p>
-      <w:pPr>
-        <w:pStyle w:val="ListParagraph"/>
-        <w:numPr>
-          <w:ilvl w:val="0"/>
-          <w:numId w:val="7"/>
-        </w:numPr>
-      </w:pPr>
-      <w:r>
-        <w:t>Locality: đề cập việc reuse data nhằm giảm memory access latency</w:t>
-      </w:r>
-    </w:p>
-    <w:p>
-      <w:pPr>
-        <w:pStyle w:val="ListParagraph"/>
-        <w:numPr>
-          <w:ilvl w:val="1"/>
-          <w:numId w:val="7"/>
-        </w:numPr>
-      </w:pPr>
-      <w:r>
-        <w:t>Temporal locality: reuse data and resource within a small time duration</w:t>
-      </w:r>
-    </w:p>
-    <w:p>
-      <w:pPr>
-        <w:pStyle w:val="ListParagraph"/>
-        <w:numPr>
-          <w:ilvl w:val="1"/>
-          <w:numId w:val="7"/>
-        </w:numPr>
-      </w:pPr>
-      <w:r>
-        <w:t>Spatial locality: use data elements nằm gần nhau trong bộ nhớ</w:t>
+      <w:proofErr w:type="gramStart"/>
+      <w:r>
+        <w:t>Physical :</w:t>
+      </w:r>
+      <w:proofErr w:type="gramEnd"/>
+      <w:r>
+        <w:t xml:space="preserve"> những thứ thấy được, số lượng cố định. Ví dụ học sinh</w:t>
+      </w:r>
+    </w:p>
+    <w:p>
+      <w:pPr>
+        <w:pStyle w:val="ListParagraph"/>
+        <w:numPr>
+          <w:ilvl w:val="0"/>
+          <w:numId w:val="7"/>
+        </w:numPr>
+      </w:pPr>
+      <w:proofErr w:type="gramStart"/>
+      <w:r>
+        <w:t>Logical :</w:t>
+      </w:r>
+      <w:proofErr w:type="gramEnd"/>
+      <w:r>
+        <w:t xml:space="preserve"> những thứ không thấy được, nhưng hình dung được, số lượng ko cố định. Ví dụ số công việc</w:t>
+      </w:r>
+    </w:p>
+    <w:p>
+      <w:pPr>
+        <w:pStyle w:val="ListParagraph"/>
+        <w:numPr>
+          <w:ilvl w:val="0"/>
+          <w:numId w:val="7"/>
+        </w:numPr>
+      </w:pPr>
+      <w:r>
+        <w:t xml:space="preserve">Locality: </w:t>
+      </w:r>
+    </w:p>
+    <w:p>
+      <w:pPr>
+        <w:pStyle w:val="ListParagraph"/>
+        <w:numPr>
+          <w:ilvl w:val="1"/>
+          <w:numId w:val="7"/>
+        </w:numPr>
+      </w:pPr>
+      <w:r>
+        <w:t>access a relatively small and localized portion of their address space at any point-in-time</w:t>
+      </w:r>
+    </w:p>
+    <w:p>
+      <w:pPr>
+        <w:pStyle w:val="ListParagraph"/>
+        <w:numPr>
+          <w:ilvl w:val="1"/>
+          <w:numId w:val="7"/>
+        </w:numPr>
+      </w:pPr>
+      <w:r>
+        <w:t>Temporal locality (locality in time)</w:t>
+      </w:r>
+      <w:r>
+        <w:t xml:space="preserve">: 1 data được sử dụng thì khả năng cao nó được sử dụng lại trong short </w:t>
+      </w:r>
+      <w:proofErr w:type="gramStart"/>
+      <w:r>
+        <w:t>time period</w:t>
+      </w:r>
+      <w:proofErr w:type="gramEnd"/>
+    </w:p>
+    <w:p>
+      <w:pPr>
+        <w:pStyle w:val="ListParagraph"/>
+        <w:numPr>
+          <w:ilvl w:val="1"/>
+          <w:numId w:val="7"/>
+        </w:numPr>
+      </w:pPr>
+      <w:r>
+        <w:t xml:space="preserve">Spatial locality: 1 vị trí bộ nhớ được sd thì </w:t>
+      </w:r>
+      <w:r>
+        <w:t>nearby locations are likely to be referenced as well.</w:t>
       </w:r>
     </w:p>
     <w:p>
@@ -4565,6 +4848,7 @@
         </w:numPr>
       </w:pPr>
       <w:r>
+        <w:lastRenderedPageBreak/>
         <w:t>Logical ứng với thread, block, grid:</w:t>
       </w:r>
     </w:p>
@@ -4613,227 +4897,299 @@
         </w:numPr>
       </w:pPr>
       <w:r>
+        <w:t>Công việc là data. Mỗi bài toán có số lượng data khác nhau nên thread ko xác định trước được, block cũng vậy</w:t>
+      </w:r>
+    </w:p>
+    <w:p>
+      <w:pPr>
+        <w:pStyle w:val="ListParagraph"/>
+        <w:numPr>
+          <w:ilvl w:val="1"/>
+          <w:numId w:val="7"/>
+        </w:numPr>
+      </w:pPr>
+      <w:r>
+        <w:t>SM(s) là những lớp học, 1 SP là 1 học sinh</w:t>
+      </w:r>
+    </w:p>
+    <w:p>
+      <w:pPr>
+        <w:pStyle w:val="ListParagraph"/>
+        <w:numPr>
+          <w:ilvl w:val="1"/>
+          <w:numId w:val="7"/>
+        </w:numPr>
+      </w:pPr>
+      <w:r>
+        <w:t>1 Thread là 1 công việc, 1 Block là 1 nùi công việc</w:t>
+      </w:r>
+    </w:p>
+    <w:p>
+      <w:pPr>
+        <w:pStyle w:val="ListParagraph"/>
+        <w:numPr>
+          <w:ilvl w:val="1"/>
+          <w:numId w:val="7"/>
+        </w:numPr>
+      </w:pPr>
+      <w:r>
+        <w:t xml:space="preserve">Mỗi SM sẽ xử lý 1 số lượng blocks (tùy vào số lượng data để chia ra các block </w:t>
+      </w:r>
+    </w:p>
+    <w:p>
+      <w:pPr>
+        <w:pStyle w:val="ListParagraph"/>
+        <w:numPr>
+          <w:ilvl w:val="0"/>
+          <w:numId w:val="10"/>
+        </w:numPr>
+      </w:pPr>
+      <w:r>
+        <w:t>1 SP có thể xử lý nhiều hơn 1 thread</w:t>
+      </w:r>
+    </w:p>
+    <w:p>
+      <w:pPr>
+        <w:pStyle w:val="ListParagraph"/>
+        <w:numPr>
+          <w:ilvl w:val="0"/>
+          <w:numId w:val="10"/>
+        </w:numPr>
+      </w:pPr>
+      <w:r>
+        <w:t>Vấn đề: làm sao phân phối các block cho từng SM vì SM, Block là 2 khái niệm riêng biệt (physical và logical) =&gt; thông qua trung gian WARP</w:t>
+      </w:r>
+    </w:p>
+    <w:p>
+      <w:pPr>
+        <w:pStyle w:val="ListParagraph"/>
+        <w:numPr>
+          <w:ilvl w:val="0"/>
+          <w:numId w:val="7"/>
+        </w:numPr>
+        <w:ind w:left="1080"/>
+      </w:pPr>
+      <w:r>
+        <w:t>Warp:</w:t>
+      </w:r>
+    </w:p>
+    <w:p>
+      <w:pPr>
+        <w:pStyle w:val="ListParagraph"/>
+        <w:numPr>
+          <w:ilvl w:val="1"/>
+          <w:numId w:val="7"/>
+        </w:numPr>
+      </w:pPr>
+      <w:r>
+        <w:t>Warp vừa là physical, vừa là logical</w:t>
+      </w:r>
+    </w:p>
+    <w:p>
+      <w:pPr>
+        <w:pStyle w:val="ListParagraph"/>
+        <w:numPr>
+          <w:ilvl w:val="1"/>
+          <w:numId w:val="7"/>
+        </w:numPr>
+      </w:pPr>
+      <w:r>
+        <w:t xml:space="preserve">Trong grid chứa blocks, trong block chứa threads. </w:t>
+      </w:r>
+    </w:p>
+    <w:p>
+      <w:pPr>
+        <w:pStyle w:val="ListParagraph"/>
+        <w:numPr>
+          <w:ilvl w:val="1"/>
+          <w:numId w:val="7"/>
+        </w:numPr>
+      </w:pPr>
+      <w:r>
+        <w:t xml:space="preserve">Về mặt physical, warp quản lý các SP. Số lượng warp tùy thuộc vào từng máy tính. </w:t>
+      </w:r>
+    </w:p>
+    <w:p>
+      <w:pPr>
+        <w:pStyle w:val="ListParagraph"/>
+        <w:numPr>
+          <w:ilvl w:val="1"/>
+          <w:numId w:val="7"/>
+        </w:numPr>
+      </w:pPr>
+      <w:r>
+        <w:t xml:space="preserve">Về mặt </w:t>
+      </w:r>
+      <w:proofErr w:type="gramStart"/>
+      <w:r>
+        <w:t>logical :</w:t>
+      </w:r>
+      <w:proofErr w:type="gramEnd"/>
+      <w:r>
+        <w:t xml:space="preserve"> warp quản lý số lượng thread </w:t>
+      </w:r>
+    </w:p>
+    <w:p>
+      <w:pPr>
+        <w:pStyle w:val="ListParagraph"/>
+        <w:numPr>
+          <w:ilvl w:val="1"/>
+          <w:numId w:val="7"/>
+        </w:numPr>
+      </w:pPr>
+      <w:r>
+        <w:t>Nhiệm vụ warp:</w:t>
+      </w:r>
+    </w:p>
+    <w:p>
+      <w:pPr>
+        <w:pStyle w:val="ListParagraph"/>
+        <w:numPr>
+          <w:ilvl w:val="2"/>
+          <w:numId w:val="7"/>
+        </w:numPr>
+      </w:pPr>
+      <w:r>
+        <w:t>Phân phối các blocks cho các SM, sau đó lấy các blocks trong SM chia cho các SP.</w:t>
+      </w:r>
+    </w:p>
+    <w:p>
+      <w:pPr>
+        <w:pStyle w:val="ListParagraph"/>
+        <w:numPr>
+          <w:ilvl w:val="2"/>
+          <w:numId w:val="7"/>
+        </w:numPr>
+      </w:pPr>
+      <w:r>
+        <w:t xml:space="preserve">Tại 1 thời điểm, 1 warp phân phối tối đa 32 thread. Sau khi xử lý xong mới phân phối tiếp 32 thread để xử lý công việc. Mà 1 SM có nhiều warp =&gt; tại 1 thời điểm sẽ thực hiện số công việc là: 32 * số warp </w:t>
+      </w:r>
+    </w:p>
+    <w:p>
+      <w:pPr>
+        <w:pStyle w:val="Heading2"/>
+      </w:pPr>
+      <w:r>
+        <w:t xml:space="preserve">Hello world cuda-C </w:t>
+      </w:r>
+    </w:p>
+    <w:p>
+      <w:pPr>
+        <w:pStyle w:val="ListParagraph"/>
+        <w:numPr>
+          <w:ilvl w:val="0"/>
+          <w:numId w:val="7"/>
+        </w:numPr>
+      </w:pPr>
+      <w:r>
+        <w:t>Cấu trúc chương trình CUDA:</w:t>
+      </w:r>
+    </w:p>
+    <w:p>
+      <w:pPr>
+        <w:pStyle w:val="ListParagraph"/>
+        <w:numPr>
+          <w:ilvl w:val="1"/>
+          <w:numId w:val="7"/>
+        </w:numPr>
+      </w:pPr>
+      <w:r>
+        <w:t>Mã tuần tự và mã song song</w:t>
+      </w:r>
+      <w:r>
+        <w:t xml:space="preserve"> theo task chạy trên host</w:t>
+      </w:r>
+    </w:p>
+    <w:p>
+      <w:pPr>
+        <w:pStyle w:val="ListParagraph"/>
+        <w:numPr>
+          <w:ilvl w:val="1"/>
+          <w:numId w:val="7"/>
+        </w:numPr>
+      </w:pPr>
+      <w:r>
+        <w:t>Mã song song theo dữ liệu</w:t>
+      </w:r>
+      <w:r>
+        <w:t xml:space="preserve"> chạy trên device</w:t>
+      </w:r>
+    </w:p>
+    <w:p>
+      <w:pPr>
+        <w:pStyle w:val="ListParagraph"/>
+        <w:numPr>
+          <w:ilvl w:val="0"/>
+          <w:numId w:val="7"/>
+        </w:numPr>
+      </w:pPr>
+      <w:r>
+        <w:t>Quá trình nvidia cuda comipler (nvcc) hoạt động:</w:t>
+      </w:r>
+    </w:p>
+    <w:p>
+      <w:pPr>
+        <w:pStyle w:val="ListParagraph"/>
+        <w:numPr>
+          <w:ilvl w:val="1"/>
+          <w:numId w:val="17"/>
+        </w:numPr>
+      </w:pPr>
+      <w:r>
+        <w:t>Nvcc phân tích cú pháp mã nguồn host và device theo các từ khóa __global__, __device__, __host__</w:t>
+      </w:r>
+    </w:p>
+    <w:p>
+      <w:pPr>
+        <w:pStyle w:val="ListParagraph"/>
+        <w:numPr>
+          <w:ilvl w:val="1"/>
+          <w:numId w:val="17"/>
+        </w:numPr>
+      </w:pPr>
+      <w:r>
+        <w:t>Host compilation: nvcc tạo mã chạy trên cpu (c/c++) để gọi các hàm cuda trên gpu</w:t>
+      </w:r>
+    </w:p>
+    <w:p>
+      <w:pPr>
+        <w:pStyle w:val="ListParagraph"/>
+        <w:numPr>
+          <w:ilvl w:val="1"/>
+          <w:numId w:val="17"/>
+        </w:numPr>
+      </w:pPr>
+      <w:r>
+        <w:t xml:space="preserve">Device compilation: nvcc sử dụng ptx compiler để biên dịch mã device =&gt; dạng PTX </w:t>
+      </w:r>
+      <w:proofErr w:type="gramStart"/>
+      <w:r>
+        <w:t>( 1</w:t>
+      </w:r>
+      <w:proofErr w:type="gramEnd"/>
+      <w:r>
+        <w:t xml:space="preserve"> dạng assembly trung gian của CUDA) =&gt; </w:t>
+      </w:r>
+      <w:proofErr w:type="gramStart"/>
+      <w:r>
+        <w:t>cubin :</w:t>
+      </w:r>
+      <w:proofErr w:type="gramEnd"/>
+      <w:r>
+        <w:t xml:space="preserve"> mã thực thi gpu hoặc vẫn ở dạng PTX để sd vs gpu khác</w:t>
+      </w:r>
+    </w:p>
+    <w:p>
+      <w:pPr>
+        <w:pStyle w:val="ListParagraph"/>
+        <w:numPr>
+          <w:ilvl w:val="1"/>
+          <w:numId w:val="17"/>
+        </w:numPr>
+      </w:pPr>
+      <w:r>
         <w:lastRenderedPageBreak/>
-        <w:t>Công việc là data. Mỗi bài toán có số lượng data khác nhau nên thread ko xác định trước được, block cũng vậy</w:t>
-      </w:r>
-    </w:p>
-    <w:p>
-      <w:pPr>
-        <w:pStyle w:val="ListParagraph"/>
-        <w:numPr>
-          <w:ilvl w:val="1"/>
-          <w:numId w:val="7"/>
-        </w:numPr>
-      </w:pPr>
-      <w:r>
-        <w:t>SM(s) là những lớp học, 1 SP là 1 học sinh</w:t>
-      </w:r>
-    </w:p>
-    <w:p>
-      <w:pPr>
-        <w:pStyle w:val="ListParagraph"/>
-        <w:numPr>
-          <w:ilvl w:val="1"/>
-          <w:numId w:val="7"/>
-        </w:numPr>
-      </w:pPr>
-      <w:r>
-        <w:t>1 Thread là 1 công việc, 1 Block là 1 nùi công việc</w:t>
-      </w:r>
-    </w:p>
-    <w:p>
-      <w:pPr>
-        <w:pStyle w:val="ListParagraph"/>
-        <w:numPr>
-          <w:ilvl w:val="1"/>
-          <w:numId w:val="7"/>
-        </w:numPr>
-      </w:pPr>
-      <w:r>
-        <w:t xml:space="preserve">Mỗi SM sẽ xử lý 1 số lượng blocks (tùy vào số lượng data để chia ra các block </w:t>
-      </w:r>
-    </w:p>
-    <w:p>
-      <w:pPr>
-        <w:pStyle w:val="ListParagraph"/>
-        <w:numPr>
-          <w:ilvl w:val="0"/>
-          <w:numId w:val="10"/>
-        </w:numPr>
-      </w:pPr>
-      <w:r>
-        <w:t>1 SP có thể xử lý nhiều hơn 1 thread</w:t>
-      </w:r>
-    </w:p>
-    <w:p>
-      <w:pPr>
-        <w:pStyle w:val="ListParagraph"/>
-        <w:numPr>
-          <w:ilvl w:val="0"/>
-          <w:numId w:val="10"/>
-        </w:numPr>
-      </w:pPr>
-      <w:r>
-        <w:t>Vấn đề: làm sao phân phối các block cho từng SM vì SM, Block là 2 khái niệm riêng biệt (physical và logical) =&gt; thông qua trung gian WARP</w:t>
-      </w:r>
-    </w:p>
-    <w:p>
-      <w:pPr>
-        <w:pStyle w:val="ListParagraph"/>
-        <w:numPr>
-          <w:ilvl w:val="0"/>
-          <w:numId w:val="7"/>
-        </w:numPr>
-        <w:ind w:left="1080"/>
-      </w:pPr>
-      <w:r>
-        <w:t>Warp:</w:t>
-      </w:r>
-    </w:p>
-    <w:p>
-      <w:pPr>
-        <w:pStyle w:val="ListParagraph"/>
-        <w:numPr>
-          <w:ilvl w:val="1"/>
-          <w:numId w:val="7"/>
-        </w:numPr>
-      </w:pPr>
-      <w:r>
-        <w:t>Warp vừa là physical, vừa là logical</w:t>
-      </w:r>
-    </w:p>
-    <w:p>
-      <w:pPr>
-        <w:pStyle w:val="ListParagraph"/>
-        <w:numPr>
-          <w:ilvl w:val="1"/>
-          <w:numId w:val="7"/>
-        </w:numPr>
-      </w:pPr>
-      <w:r>
-        <w:t xml:space="preserve">Trong grid chứa blocks, trong block chứa threads. </w:t>
-      </w:r>
-    </w:p>
-    <w:p>
-      <w:pPr>
-        <w:pStyle w:val="ListParagraph"/>
-        <w:numPr>
-          <w:ilvl w:val="1"/>
-          <w:numId w:val="7"/>
-        </w:numPr>
-      </w:pPr>
-      <w:r>
-        <w:t xml:space="preserve">Về mặt physical, warp quản lý các SP. Số lượng warp tùy thuộc vào từng máy tính. </w:t>
-      </w:r>
-    </w:p>
-    <w:p>
-      <w:pPr>
-        <w:pStyle w:val="ListParagraph"/>
-        <w:numPr>
-          <w:ilvl w:val="1"/>
-          <w:numId w:val="7"/>
-        </w:numPr>
-      </w:pPr>
-      <w:r>
-        <w:t xml:space="preserve">Về mặt logical : warp quản lý số lượng thread </w:t>
-      </w:r>
-    </w:p>
-    <w:p>
-      <w:pPr>
-        <w:pStyle w:val="ListParagraph"/>
-        <w:numPr>
-          <w:ilvl w:val="1"/>
-          <w:numId w:val="7"/>
-        </w:numPr>
-      </w:pPr>
-      <w:r>
-        <w:t>Nhiệm vụ warp:</w:t>
-      </w:r>
-    </w:p>
-    <w:p>
-      <w:pPr>
-        <w:pStyle w:val="ListParagraph"/>
-        <w:numPr>
-          <w:ilvl w:val="2"/>
-          <w:numId w:val="7"/>
-        </w:numPr>
-      </w:pPr>
-      <w:r>
-        <w:t>Phân phối các blocks cho các SM, sau đó lấy các blocks trong SM chia cho các SP.</w:t>
-      </w:r>
-    </w:p>
-    <w:p>
-      <w:pPr>
-        <w:pStyle w:val="ListParagraph"/>
-        <w:numPr>
-          <w:ilvl w:val="2"/>
-          <w:numId w:val="7"/>
-        </w:numPr>
-      </w:pPr>
-      <w:r>
-        <w:t xml:space="preserve">Tại 1 thời điểm, 1 warp phân phối tối đa 32 thread. Sau khi xử lý xong mới phân phối tiếp 32 thread để xử lý công việc. Mà 1 SM có nhiều warp =&gt; tại 1 thời điểm sẽ thực hiện số công việc là: 32 * số warp </w:t>
-      </w:r>
-    </w:p>
-    <w:p>
-      <w:pPr>
-        <w:pStyle w:val="Heading2"/>
-      </w:pPr>
-      <w:r>
-        <w:t xml:space="preserve">Hello world cuda-C </w:t>
-      </w:r>
-    </w:p>
-    <w:p>
-      <w:pPr>
-        <w:pStyle w:val="ListParagraph"/>
-        <w:numPr>
-          <w:ilvl w:val="0"/>
-          <w:numId w:val="7"/>
-        </w:numPr>
-      </w:pPr>
-      <w:r>
-        <w:t>Cấu trúc chương trình CUDA:</w:t>
-      </w:r>
-    </w:p>
-    <w:p>
-      <w:pPr>
-        <w:pStyle w:val="ListParagraph"/>
-        <w:numPr>
-          <w:ilvl w:val="1"/>
-          <w:numId w:val="7"/>
-        </w:numPr>
-      </w:pPr>
-      <w:r>
-        <w:t>Mã tuần tự và mã song song</w:t>
-      </w:r>
-      <w:r>
-        <w:t xml:space="preserve"> theo task chạy trên host</w:t>
-      </w:r>
-    </w:p>
-    <w:p>
-      <w:pPr>
-        <w:pStyle w:val="ListParagraph"/>
-        <w:numPr>
-          <w:ilvl w:val="1"/>
-          <w:numId w:val="7"/>
-        </w:numPr>
-      </w:pPr>
-      <w:r>
-        <w:t>Mã song song theo dữ liệu</w:t>
-      </w:r>
-      <w:r>
-        <w:t xml:space="preserve"> chạy trên device</w:t>
-      </w:r>
-    </w:p>
-    <w:p>
-      <w:pPr>
-        <w:pStyle w:val="ListParagraph"/>
-        <w:numPr>
-          <w:ilvl w:val="0"/>
-          <w:numId w:val="7"/>
-        </w:numPr>
-      </w:pPr>
-      <w:r>
-        <w:t>Quá trình nvidia cuda comipler (nvcc) hoạt động:</w:t>
+        <w:t>Linking: liên kết host code và device code + CUDA runtime để quản lý việc gọi kernel trên gpu.</w:t>
       </w:r>
     </w:p>
     <w:p>
@@ -4845,7 +5201,7 @@
         </w:numPr>
       </w:pPr>
       <w:r>
-        <w:t>Nvcc phân tích cú pháp mã nguồn host và device theo các từ khóa __global__, __device__, __host__</w:t>
+        <w:t>Tối ưu mã: nvcc tối ưu mã cuda để tăng hiệu suất tính toán trên gpu</w:t>
       </w:r>
     </w:p>
     <w:p>
@@ -4857,55 +5213,6 @@
         </w:numPr>
       </w:pPr>
       <w:r>
-        <w:t>Host compilation: nvcc tạo mã chạy trên cpu (c/c++) để gọi các hàm cuda trên gpu</w:t>
-      </w:r>
-    </w:p>
-    <w:p>
-      <w:pPr>
-        <w:pStyle w:val="ListParagraph"/>
-        <w:numPr>
-          <w:ilvl w:val="1"/>
-          <w:numId w:val="17"/>
-        </w:numPr>
-      </w:pPr>
-      <w:r>
-        <w:t>Device compilation: nvcc sử dụng ptx compiler để biên dịch mã device =&gt; dạng PTX ( 1 dạng assembly trung gian của CUDA) =&gt; cubin : mã thực thi gpu hoặc vẫn ở dạng PTX để sd vs gpu khác</w:t>
-      </w:r>
-    </w:p>
-    <w:p>
-      <w:pPr>
-        <w:pStyle w:val="ListParagraph"/>
-        <w:numPr>
-          <w:ilvl w:val="1"/>
-          <w:numId w:val="17"/>
-        </w:numPr>
-      </w:pPr>
-      <w:r>
-        <w:t>Linking: liên kết host code và device code + CUDA runtime để quản lý việc gọi kernel trên gpu.</w:t>
-      </w:r>
-    </w:p>
-    <w:p>
-      <w:pPr>
-        <w:pStyle w:val="ListParagraph"/>
-        <w:numPr>
-          <w:ilvl w:val="1"/>
-          <w:numId w:val="17"/>
-        </w:numPr>
-      </w:pPr>
-      <w:r>
-        <w:t>Tối ưu mã: nvcc tối ưu mã cuda để tăng hiệu suất tính toán trên gpu</w:t>
-      </w:r>
-    </w:p>
-    <w:p>
-      <w:pPr>
-        <w:pStyle w:val="ListParagraph"/>
-        <w:numPr>
-          <w:ilvl w:val="1"/>
-          <w:numId w:val="17"/>
-        </w:numPr>
-      </w:pPr>
-      <w:r>
-        <w:lastRenderedPageBreak/>
         <w:t>Sinh mã máy: nvcc tạo mã máy thành file .out để chạy chương trình cuda trên gpu</w:t>
       </w:r>
     </w:p>
@@ -4938,7 +5245,7 @@
           <w:noProof/>
         </w:rPr>
         <w:drawing>
-          <wp:inline distT="0" distB="0" distL="0" distR="0" wp14:anchorId="70C006AF" wp14:editId="11CD508D">
+          <wp:inline distT="0" distB="0" distL="0" distR="0" wp14:anchorId="195D21E7" wp14:editId="24EA60E7">
             <wp:extent cx="5561938" cy="1545577"/>
             <wp:effectExtent l="0" t="0" r="1270" b="0"/>
             <wp:docPr id="622493924" name="Picture 1" descr="A white rectangular box with black text&#10;&#10;AI-generated content may be incorrect."/>
@@ -5071,7 +5378,15 @@
         <w:pStyle w:val="ListParagraph"/>
       </w:pPr>
       <w:r>
-        <w:t>__global__ void kernel()</w:t>
+        <w:t xml:space="preserve">__global__ void </w:t>
+      </w:r>
+      <w:proofErr w:type="gramStart"/>
+      <w:r>
+        <w:t>kernel(</w:t>
+      </w:r>
+      <w:proofErr w:type="gramEnd"/>
+      <w:r>
+        <w:t>)</w:t>
       </w:r>
     </w:p>
     <w:p>
@@ -5087,8 +5402,21 @@
         <w:pStyle w:val="ListParagraph"/>
       </w:pPr>
       <w:r>
-        <w:t xml:space="preserve">    printf("hello world");</w:t>
-      </w:r>
+        <w:t xml:space="preserve">    </w:t>
+      </w:r>
+      <w:proofErr w:type="gramStart"/>
+      <w:r>
+        <w:t>printf(</w:t>
+      </w:r>
+      <w:proofErr w:type="gramEnd"/>
+      <w:r>
+        <w:t>"hello world"</w:t>
+      </w:r>
+      <w:proofErr w:type="gramStart"/>
+      <w:r>
+        <w:t>);</w:t>
+      </w:r>
+      <w:proofErr w:type="gramEnd"/>
     </w:p>
     <w:p>
       <w:pPr>
@@ -5108,7 +5436,15 @@
         <w:pStyle w:val="ListParagraph"/>
       </w:pPr>
       <w:r>
-        <w:t>int main()</w:t>
+        <w:t xml:space="preserve">int </w:t>
+      </w:r>
+      <w:proofErr w:type="gramStart"/>
+      <w:r>
+        <w:t>main(</w:t>
+      </w:r>
+      <w:proofErr w:type="gramEnd"/>
+      <w:r>
+        <w:t>)</w:t>
       </w:r>
     </w:p>
     <w:p>
@@ -5124,35 +5460,51 @@
         <w:pStyle w:val="ListParagraph"/>
       </w:pPr>
       <w:r>
-        <w:t xml:space="preserve">    kernel&lt;&lt;&lt;1,1&gt;&gt;&gt;();</w:t>
-      </w:r>
-    </w:p>
-    <w:p>
-      <w:pPr>
-        <w:pStyle w:val="ListParagraph"/>
-      </w:pPr>
-      <w:r>
-        <w:t xml:space="preserve">    cudaDeviceSynchronize();</w:t>
-      </w:r>
-    </w:p>
-    <w:p>
-      <w:pPr>
-        <w:pStyle w:val="ListParagraph"/>
-      </w:pPr>
-    </w:p>
-    <w:p>
-      <w:pPr>
-        <w:pStyle w:val="ListParagraph"/>
-      </w:pPr>
-      <w:r>
-        <w:t xml:space="preserve">    return 0;</w:t>
-      </w:r>
-    </w:p>
-    <w:p>
-      <w:pPr>
-        <w:pStyle w:val="ListParagraph"/>
-      </w:pPr>
-      <w:r>
+        <w:t xml:space="preserve">    kernel&lt;&lt;&lt;1,1&gt;&gt;</w:t>
+      </w:r>
+      <w:proofErr w:type="gramStart"/>
+      <w:r>
+        <w:t>&gt;();</w:t>
+      </w:r>
+      <w:proofErr w:type="gramEnd"/>
+    </w:p>
+    <w:p>
+      <w:pPr>
+        <w:pStyle w:val="ListParagraph"/>
+      </w:pPr>
+      <w:r>
+        <w:t xml:space="preserve">    </w:t>
+      </w:r>
+      <w:proofErr w:type="gramStart"/>
+      <w:r>
+        <w:t>cudaDeviceSynchronize();</w:t>
+      </w:r>
+      <w:proofErr w:type="gramEnd"/>
+    </w:p>
+    <w:p>
+      <w:pPr>
+        <w:pStyle w:val="ListParagraph"/>
+      </w:pPr>
+    </w:p>
+    <w:p>
+      <w:pPr>
+        <w:pStyle w:val="ListParagraph"/>
+      </w:pPr>
+      <w:r>
+        <w:t xml:space="preserve">    return </w:t>
+      </w:r>
+      <w:proofErr w:type="gramStart"/>
+      <w:r>
+        <w:t>0;</w:t>
+      </w:r>
+      <w:proofErr w:type="gramEnd"/>
+    </w:p>
+    <w:p>
+      <w:pPr>
+        <w:pStyle w:val="ListParagraph"/>
+      </w:pPr>
+      <w:r>
+        <w:lastRenderedPageBreak/>
         <w:t>}</w:t>
       </w:r>
     </w:p>
@@ -5165,23 +5517,35 @@
         </w:numPr>
       </w:pPr>
       <w:r>
-        <w:lastRenderedPageBreak/>
-        <w:t xml:space="preserve">&lt;&lt;&lt;1,1&gt;&gt;&gt; : 1 first là số block, 1 second là số thread trong 1 block ~ số SP trong block, tức: chỉ định số SP thực hiện công việc   </w:t>
-      </w:r>
-    </w:p>
-    <w:p>
-      <w:pPr>
-        <w:pStyle w:val="ListParagraph"/>
-        <w:numPr>
-          <w:ilvl w:val="0"/>
-          <w:numId w:val="7"/>
-        </w:numPr>
-      </w:pPr>
+        <w:t>&lt;&lt;&lt;1,1&gt;&gt;</w:t>
+      </w:r>
+      <w:proofErr w:type="gramStart"/>
+      <w:r>
+        <w:t>&gt; :</w:t>
+      </w:r>
+      <w:proofErr w:type="gramEnd"/>
+      <w:r>
+        <w:t xml:space="preserve"> 1 first là số block, 1 second là số thread trong 1 block ~ số SP trong block, tức: chỉ định số SP thực hiện công việc   </w:t>
+      </w:r>
+    </w:p>
+    <w:p>
+      <w:pPr>
+        <w:pStyle w:val="ListParagraph"/>
+        <w:numPr>
+          <w:ilvl w:val="0"/>
+          <w:numId w:val="7"/>
+        </w:numPr>
+      </w:pPr>
+      <w:proofErr w:type="gramStart"/>
       <w:r>
         <w:t>cudaDeviceSynchronize</w:t>
       </w:r>
       <w:r>
-        <w:t>() : là 1 hàm đồng bộ hóa, đảm bảo rằng tất cả các tính toán trên gpu đã hoàn thành trước khi chương trình tiếp tục thực hiện các tác vụ tiếp theo trên cpu</w:t>
+        <w:t>() :</w:t>
+      </w:r>
+      <w:proofErr w:type="gramEnd"/>
+      <w:r>
+        <w:t xml:space="preserve"> là 1 hàm đồng bộ hóa, đảm bảo rằng tất cả các tính toán trên gpu đã hoàn thành trước khi chương trình tiếp tục thực hiện các tác vụ tiếp theo trên cpu</w:t>
       </w:r>
     </w:p>
     <w:p>
@@ -5197,7 +5561,7 @@
           <w:noProof/>
         </w:rPr>
         <w:drawing>
-          <wp:inline distT="0" distB="0" distL="0" distR="0" wp14:anchorId="0C97F722" wp14:editId="3CF098E3">
+          <wp:inline distT="0" distB="0" distL="0" distR="0" wp14:anchorId="4E944A6B" wp14:editId="29F7D62C">
             <wp:extent cx="5943600" cy="2155190"/>
             <wp:effectExtent l="0" t="0" r="0" b="0"/>
             <wp:docPr id="838208680" name="Picture 1" descr="A white background with black text&#10;&#10;AI-generated content may be incorrect."/>
@@ -5246,7 +5610,7 @@
           <w:noProof/>
         </w:rPr>
         <w:drawing>
-          <wp:inline distT="0" distB="0" distL="0" distR="0" wp14:anchorId="75260584" wp14:editId="4EAE9CFA">
+          <wp:inline distT="0" distB="0" distL="0" distR="0" wp14:anchorId="23E00DA8" wp14:editId="6578BE4B">
             <wp:extent cx="4734586" cy="1324160"/>
             <wp:effectExtent l="0" t="0" r="8890" b="9525"/>
             <wp:docPr id="1209902289" name="Picture 1" descr="A black background with white text&#10;&#10;AI-generated content may be incorrect."/>
@@ -5335,7 +5699,7 @@
         </w:rPr>
         <w:lastRenderedPageBreak/>
         <w:drawing>
-          <wp:inline distT="0" distB="0" distL="0" distR="0" wp14:anchorId="1BC8FEC3" wp14:editId="08E22D73">
+          <wp:inline distT="0" distB="0" distL="0" distR="0" wp14:anchorId="64294266" wp14:editId="1DE52643">
             <wp:extent cx="4648849" cy="4858428"/>
             <wp:effectExtent l="0" t="0" r="0" b="0"/>
             <wp:docPr id="95866348" name="Picture 1" descr="A black table with white text&#10;&#10;AI-generated content may be incorrect."/>
@@ -5464,8 +5828,13 @@
         </w:numPr>
       </w:pPr>
       <w:r>
-        <w:t>Short latency xảy a khi tải dữ liệu từ cache, đồng bộ thread trong gpu,…</w:t>
-      </w:r>
+        <w:t xml:space="preserve">Short latency xảy a khi tải dữ liệu từ cache, đồng bộ thread trong </w:t>
+      </w:r>
+      <w:proofErr w:type="gramStart"/>
+      <w:r>
+        <w:t>gpu,…</w:t>
+      </w:r>
+      <w:proofErr w:type="gramEnd"/>
     </w:p>
     <w:p>
       <w:pPr>
@@ -5500,7 +5869,15 @@
         </w:numPr>
       </w:pPr>
       <w:r>
-        <w:t>Hướng tới thông lượng cao với xung nhịp vừa phải (moderate  clock freq)</w:t>
+        <w:t>Hướng tới thông lượng cao với xung nhịp vừa phải (</w:t>
+      </w:r>
+      <w:proofErr w:type="gramStart"/>
+      <w:r>
+        <w:t>moderate  clock</w:t>
+      </w:r>
+      <w:proofErr w:type="gramEnd"/>
+      <w:r>
+        <w:t xml:space="preserve"> freq)</w:t>
       </w:r>
     </w:p>
     <w:p>
@@ -5708,7 +6085,7 @@
           <w:noProof/>
         </w:rPr>
         <w:drawing>
-          <wp:inline distT="0" distB="0" distL="0" distR="0" wp14:anchorId="67F64780" wp14:editId="6E21F893">
+          <wp:inline distT="0" distB="0" distL="0" distR="0" wp14:anchorId="7AF99EB2" wp14:editId="554A0202">
             <wp:extent cx="4696480" cy="2667372"/>
             <wp:effectExtent l="0" t="0" r="8890" b="0"/>
             <wp:docPr id="263976724" name="Picture 1" descr="A black screen with white text&#10;&#10;AI-generated content may be incorrect."/>
@@ -5843,7 +6220,7 @@
           <w:noProof/>
         </w:rPr>
         <w:drawing>
-          <wp:inline distT="0" distB="0" distL="0" distR="0" wp14:anchorId="284A2201" wp14:editId="3F074AEB">
+          <wp:inline distT="0" distB="0" distL="0" distR="0" wp14:anchorId="133BDD92" wp14:editId="7AAFF184">
             <wp:extent cx="5943600" cy="4434840"/>
             <wp:effectExtent l="0" t="0" r="0" b="3810"/>
             <wp:docPr id="1390133795" name="Picture 1" descr="A diagram of a memory&#10;&#10;AI-generated content may be incorrect."/>
@@ -6042,7 +6419,7 @@
           <w:noProof/>
         </w:rPr>
         <w:drawing>
-          <wp:inline distT="0" distB="0" distL="0" distR="0" wp14:anchorId="15D1E8F3" wp14:editId="30E26202">
+          <wp:inline distT="0" distB="0" distL="0" distR="0" wp14:anchorId="4AD16018" wp14:editId="5D605E65">
             <wp:extent cx="5943600" cy="4050665"/>
             <wp:effectExtent l="0" t="0" r="0" b="6985"/>
             <wp:docPr id="1812973501" name="Picture 1" descr="A screenshot of a computer&#10;&#10;AI-generated content may be incorrect."/>
@@ -6256,7 +6633,15 @@
         </w:numPr>
       </w:pPr>
       <w:r>
-        <w:t>Cache là bộ nhớ tạm thời : tạm thời chứa dữ liệu cho đến khi dữ liệu thực sự được truy cập thì chúng sẽ được đẩy lên bộ nhớ chính để xử lý. Vùng nhớ trống lại được thay thế bởi dữ liệu kế tiếp.</w:t>
+        <w:t xml:space="preserve">Cache là bộ nhớ tạm </w:t>
+      </w:r>
+      <w:proofErr w:type="gramStart"/>
+      <w:r>
+        <w:t>thời :</w:t>
+      </w:r>
+      <w:proofErr w:type="gramEnd"/>
+      <w:r>
+        <w:t xml:space="preserve"> tạm thời chứa dữ liệu cho đến khi dữ liệu thực sự được truy cập thì chúng sẽ được đẩy lên bộ nhớ chính để xử lý. Vùng nhớ trống lại được thay thế bởi dữ liệu kế tiếp.</w:t>
       </w:r>
     </w:p>
     <w:p>
@@ -6388,7 +6773,7 @@
           <w:noProof/>
         </w:rPr>
         <w:drawing>
-          <wp:inline distT="0" distB="0" distL="0" distR="0" wp14:anchorId="77D6B540" wp14:editId="02F43FE1">
+          <wp:inline distT="0" distB="0" distL="0" distR="0" wp14:anchorId="55123530" wp14:editId="368F4CE0">
             <wp:extent cx="2657846" cy="2057687"/>
             <wp:effectExtent l="0" t="0" r="9525" b="0"/>
             <wp:docPr id="1010097751" name="Picture 1" descr="A computer screen with white text and numbers&#10;&#10;AI-generated content may be incorrect."/>
@@ -6499,7 +6884,15 @@
         </w:numPr>
       </w:pPr>
       <w:r>
-        <w:t>Khi regisrer file đầy , gọi là register spilling=&gt; các biến được đẩy xuống bộ nhớ local</w:t>
+        <w:t xml:space="preserve">Khi regisrer file </w:t>
+      </w:r>
+      <w:proofErr w:type="gramStart"/>
+      <w:r>
+        <w:t>đầy ,</w:t>
+      </w:r>
+      <w:proofErr w:type="gramEnd"/>
+      <w:r>
+        <w:t xml:space="preserve"> gọi là register spilling=&gt; các biến được đẩy xuống bộ nhớ local</w:t>
       </w:r>
     </w:p>
     <w:p>
@@ -6662,7 +7055,15 @@
         </w:numPr>
       </w:pPr>
       <w:r>
-        <w:t>Logical memory (developer view) : unified mem là 1 bộ nhớ thống nhất giữa cpu và gpu</w:t>
+        <w:t>Logical memory (developer view</w:t>
+      </w:r>
+      <w:proofErr w:type="gramStart"/>
+      <w:r>
+        <w:t>) :</w:t>
+      </w:r>
+      <w:proofErr w:type="gramEnd"/>
+      <w:r>
+        <w:t xml:space="preserve"> unified mem là 1 bộ nhớ thống nhất giữa cpu và gpu</w:t>
       </w:r>
     </w:p>
     <w:p>
@@ -6860,7 +7261,7 @@
           <w:noProof/>
         </w:rPr>
         <w:drawing>
-          <wp:inline distT="0" distB="0" distL="0" distR="0" wp14:anchorId="6F43564E" wp14:editId="0552D7B1">
+          <wp:inline distT="0" distB="0" distL="0" distR="0" wp14:anchorId="3285106E" wp14:editId="35D42ABF">
             <wp:extent cx="4356340" cy="3399323"/>
             <wp:effectExtent l="0" t="0" r="6350" b="0"/>
             <wp:docPr id="1987505296" name="Picture 1" descr="A diagram of a computer hardware&#10;&#10;AI-generated content may be incorrect."/>
@@ -7005,7 +7406,7 @@
           <w:noProof/>
         </w:rPr>
         <w:drawing>
-          <wp:inline distT="0" distB="0" distL="0" distR="0" wp14:anchorId="56295453" wp14:editId="0A94E8BF">
+          <wp:inline distT="0" distB="0" distL="0" distR="0" wp14:anchorId="2778B29C" wp14:editId="5C68E09D">
             <wp:extent cx="3762900" cy="3524742"/>
             <wp:effectExtent l="0" t="0" r="9525" b="0"/>
             <wp:docPr id="790907762" name="Picture 1" descr="A diagram of a computer&#10;&#10;AI-generated content may be incorrect."/>
@@ -7256,19 +7657,29 @@
         </w:numPr>
       </w:pPr>
       <w:r>
-        <w:t>Phân biệt 2 thread dựa vào :</w:t>
-      </w:r>
-    </w:p>
-    <w:p>
-      <w:pPr>
-        <w:pStyle w:val="ListParagraph"/>
-        <w:numPr>
-          <w:ilvl w:val="1"/>
-          <w:numId w:val="7"/>
-        </w:numPr>
-      </w:pPr>
-      <w:r>
-        <w:t xml:space="preserve">blockIdx : </w:t>
+        <w:t xml:space="preserve">Phân biệt 2 thread dựa </w:t>
+      </w:r>
+      <w:proofErr w:type="gramStart"/>
+      <w:r>
+        <w:t>vào :</w:t>
+      </w:r>
+      <w:proofErr w:type="gramEnd"/>
+    </w:p>
+    <w:p>
+      <w:pPr>
+        <w:pStyle w:val="ListParagraph"/>
+        <w:numPr>
+          <w:ilvl w:val="1"/>
+          <w:numId w:val="7"/>
+        </w:numPr>
+      </w:pPr>
+      <w:proofErr w:type="gramStart"/>
+      <w:r>
+        <w:t>blockIdx :</w:t>
+      </w:r>
+      <w:proofErr w:type="gramEnd"/>
+      <w:r>
+        <w:t xml:space="preserve"> </w:t>
       </w:r>
       <w:r>
         <w:t>block index within a grid</w:t>
@@ -7282,11 +7693,16 @@
           <w:numId w:val="7"/>
         </w:numPr>
       </w:pPr>
+      <w:proofErr w:type="gramStart"/>
       <w:r>
         <w:t>threadIdx</w:t>
       </w:r>
       <w:r>
-        <w:t xml:space="preserve"> : </w:t>
+        <w:t xml:space="preserve"> :</w:t>
+      </w:r>
+      <w:proofErr w:type="gramEnd"/>
+      <w:r>
+        <w:t xml:space="preserve"> </w:t>
       </w:r>
       <w:r>
         <w:t>thread index within a block</w:t>
@@ -7349,19 +7765,40 @@
         </w:numPr>
       </w:pPr>
       <w:r>
-        <w:t>Do kernel là asynchronous function nên khi host gọi kernel thì nó sẽ ko đợi kernel  hoàn thành mà sẽ chạy lệnh tiếp theo luôn =&gt; để host đợi kernel function hoàn thành và trả về kết quả thì thêm cudaDeviceSynchronize()</w:t>
-      </w:r>
-    </w:p>
-    <w:p>
-      <w:pPr>
-        <w:pStyle w:val="ListParagraph"/>
-        <w:numPr>
-          <w:ilvl w:val="0"/>
-          <w:numId w:val="7"/>
-        </w:numPr>
-      </w:pPr>
-      <w:r>
-        <w:t>cudaDeviceReset() để giải phóng tài nguyên trên gpu</w:t>
+        <w:t xml:space="preserve">Do kernel là asynchronous function nên khi host gọi kernel thì nó sẽ ko đợi </w:t>
+      </w:r>
+      <w:proofErr w:type="gramStart"/>
+      <w:r>
+        <w:t>kernel  hoàn</w:t>
+      </w:r>
+      <w:proofErr w:type="gramEnd"/>
+      <w:r>
+        <w:t xml:space="preserve"> thành mà sẽ chạy lệnh tiếp theo luôn =&gt; để host đợi kernel function hoàn thành và trả về kết quả thì thêm </w:t>
+      </w:r>
+      <w:proofErr w:type="gramStart"/>
+      <w:r>
+        <w:t>cudaDeviceSynchronize(</w:t>
+      </w:r>
+      <w:proofErr w:type="gramEnd"/>
+      <w:r>
+        <w:t>)</w:t>
+      </w:r>
+    </w:p>
+    <w:p>
+      <w:pPr>
+        <w:pStyle w:val="ListParagraph"/>
+        <w:numPr>
+          <w:ilvl w:val="0"/>
+          <w:numId w:val="7"/>
+        </w:numPr>
+      </w:pPr>
+      <w:proofErr w:type="gramStart"/>
+      <w:r>
+        <w:t>cudaDeviceReset(</w:t>
+      </w:r>
+      <w:proofErr w:type="gramEnd"/>
+      <w:r>
+        <w:t>) để giải phóng tài nguyên trên gpu</w:t>
       </w:r>
     </w:p>
     <w:p>
@@ -7391,7 +7828,23 @@
         </w:numPr>
       </w:pPr>
       <w:r>
-        <w:t xml:space="preserve">dim3 grid(x, y, z);// </w:t>
+        <w:t xml:space="preserve">dim3 </w:t>
+      </w:r>
+      <w:proofErr w:type="gramStart"/>
+      <w:r>
+        <w:t>grid(</w:t>
+      </w:r>
+      <w:proofErr w:type="gramEnd"/>
+      <w:r>
+        <w:t xml:space="preserve">x, y, </w:t>
+      </w:r>
+      <w:proofErr w:type="gramStart"/>
+      <w:r>
+        <w:t>z);/</w:t>
+      </w:r>
+      <w:proofErr w:type="gramEnd"/>
+      <w:r>
+        <w:t xml:space="preserve">/ </w:t>
       </w:r>
       <w:r>
         <w:t>x, y, z - Số lượng block trong grid theo từng chiều</w:t>
@@ -7406,7 +7859,15 @@
         </w:numPr>
       </w:pPr>
       <w:r>
-        <w:t xml:space="preserve">dim3 block(a, b, c); // </w:t>
+        <w:t xml:space="preserve">dim3 </w:t>
+      </w:r>
+      <w:proofErr w:type="gramStart"/>
+      <w:r>
+        <w:t>block(</w:t>
+      </w:r>
+      <w:proofErr w:type="gramEnd"/>
+      <w:r>
+        <w:t xml:space="preserve">a, b, c); // </w:t>
       </w:r>
       <w:r>
         <w:t>Số lượng thread trong mỗi block theo từng chiều</w:t>
@@ -7483,7 +7944,7 @@
         </w:rPr>
         <w:lastRenderedPageBreak/>
         <w:drawing>
-          <wp:inline distT="0" distB="0" distL="0" distR="0" wp14:anchorId="0DB18CC8" wp14:editId="6F727A45">
+          <wp:inline distT="0" distB="0" distL="0" distR="0" wp14:anchorId="3E7DCDFD" wp14:editId="7B542C69">
             <wp:extent cx="3709283" cy="2094398"/>
             <wp:effectExtent l="0" t="0" r="5715" b="1270"/>
             <wp:docPr id="1488820761" name="Picture 1" descr="A screen shot of a computer&#10;&#10;AI-generated content may be incorrect."/>
@@ -7551,7 +8012,7 @@
           <w:noProof/>
         </w:rPr>
         <w:drawing>
-          <wp:inline distT="0" distB="0" distL="0" distR="0" wp14:anchorId="15C989F4" wp14:editId="6FBE03DE">
+          <wp:inline distT="0" distB="0" distL="0" distR="0" wp14:anchorId="6738BF9D" wp14:editId="071BD377">
             <wp:extent cx="2862387" cy="2000720"/>
             <wp:effectExtent l="0" t="0" r="0" b="0"/>
             <wp:docPr id="1286822634" name="Picture 1" descr="A screenshot of a computer&#10;&#10;AI-generated content may be incorrect."/>
@@ -7608,7 +8069,23 @@
         </w:numPr>
       </w:pPr>
       <w:r>
-        <w:t>row_offset =  (blockDim.x*blockDim.y*gridDim.x)*blockIdx.y</w:t>
+        <w:t xml:space="preserve">row_offset </w:t>
+      </w:r>
+      <w:proofErr w:type="gramStart"/>
+      <w:r>
+        <w:t>=  (</w:t>
+      </w:r>
+      <w:proofErr w:type="gramEnd"/>
+      <w:r>
+        <w:t>blockDim.x*blockDim.y*</w:t>
+      </w:r>
+      <w:proofErr w:type="gramStart"/>
+      <w:r>
+        <w:t>gridDim.x)*</w:t>
+      </w:r>
+      <w:proofErr w:type="gramEnd"/>
+      <w:r>
+        <w:t>blockIdx.y</w:t>
       </w:r>
     </w:p>
     <w:p>
@@ -7688,22 +8165,38 @@
         <w:t>_dimension</w:t>
       </w:r>
       <w:r>
-        <w:t>&gt;&gt;&gt;(argument list)</w:t>
-      </w:r>
-    </w:p>
-    <w:p>
-      <w:pPr>
-        <w:pStyle w:val="ListParagraph"/>
-        <w:numPr>
-          <w:ilvl w:val="1"/>
-          <w:numId w:val="7"/>
-        </w:numPr>
-      </w:pPr>
-      <w:r>
-        <w:t>grid dimension</w:t>
-      </w:r>
-      <w:r>
-        <w:t xml:space="preserve"> : </w:t>
+        <w:t>&gt;&gt;</w:t>
+      </w:r>
+      <w:proofErr w:type="gramStart"/>
+      <w:r>
+        <w:t>&gt;(</w:t>
+      </w:r>
+      <w:proofErr w:type="gramEnd"/>
+      <w:r>
+        <w:t>argument list)</w:t>
+      </w:r>
+    </w:p>
+    <w:p>
+      <w:pPr>
+        <w:pStyle w:val="ListParagraph"/>
+        <w:numPr>
+          <w:ilvl w:val="1"/>
+          <w:numId w:val="7"/>
+        </w:numPr>
+      </w:pPr>
+      <w:r>
+        <w:t xml:space="preserve">grid </w:t>
+      </w:r>
+      <w:proofErr w:type="gramStart"/>
+      <w:r>
+        <w:t>dimension</w:t>
+      </w:r>
+      <w:r>
+        <w:t xml:space="preserve"> :</w:t>
+      </w:r>
+      <w:proofErr w:type="gramEnd"/>
+      <w:r>
+        <w:t xml:space="preserve"> </w:t>
       </w:r>
       <w:r>
         <w:t>number of blocks to</w:t>
@@ -7724,10 +8217,18 @@
         </w:numPr>
       </w:pPr>
       <w:r>
-        <w:t>block dimension</w:t>
-      </w:r>
-      <w:r>
-        <w:t xml:space="preserve"> : </w:t>
+        <w:t xml:space="preserve">block </w:t>
+      </w:r>
+      <w:proofErr w:type="gramStart"/>
+      <w:r>
+        <w:t>dimension</w:t>
+      </w:r>
+      <w:r>
+        <w:t xml:space="preserve"> :</w:t>
+      </w:r>
+      <w:proofErr w:type="gramEnd"/>
+      <w:r>
+        <w:t xml:space="preserve"> </w:t>
       </w:r>
       <w:r>
         <w:t>number of threads within each block</w:t>
@@ -7740,7 +8241,7 @@
         </w:rPr>
         <w:lastRenderedPageBreak/>
         <w:drawing>
-          <wp:inline distT="0" distB="0" distL="0" distR="0" wp14:anchorId="67A75E9F" wp14:editId="1AE5E716">
+          <wp:inline distT="0" distB="0" distL="0" distR="0" wp14:anchorId="518C1F25" wp14:editId="0793C103">
             <wp:extent cx="4058216" cy="2095792"/>
             <wp:effectExtent l="0" t="0" r="0" b="0"/>
             <wp:docPr id="672226307" name="Picture 1" descr="A white paper with black text&#10;&#10;AI-generated content may be incorrect."/>
@@ -7825,19 +8326,35 @@
         </w:numPr>
       </w:pPr>
       <w:r>
-        <w:t>Compile time errors : do lỗi syntax</w:t>
-      </w:r>
-    </w:p>
-    <w:p>
-      <w:pPr>
-        <w:pStyle w:val="ListParagraph"/>
-        <w:numPr>
-          <w:ilvl w:val="1"/>
-          <w:numId w:val="7"/>
-        </w:numPr>
-      </w:pPr>
-      <w:r>
-        <w:t>Runtime error :  while program is running</w:t>
+        <w:t xml:space="preserve">Compile time </w:t>
+      </w:r>
+      <w:proofErr w:type="gramStart"/>
+      <w:r>
+        <w:t>errors :</w:t>
+      </w:r>
+      <w:proofErr w:type="gramEnd"/>
+      <w:r>
+        <w:t xml:space="preserve"> do lỗi syntax</w:t>
+      </w:r>
+    </w:p>
+    <w:p>
+      <w:pPr>
+        <w:pStyle w:val="ListParagraph"/>
+        <w:numPr>
+          <w:ilvl w:val="1"/>
+          <w:numId w:val="7"/>
+        </w:numPr>
+      </w:pPr>
+      <w:r>
+        <w:t xml:space="preserve">Runtime </w:t>
+      </w:r>
+      <w:proofErr w:type="gramStart"/>
+      <w:r>
+        <w:t>error :</w:t>
+      </w:r>
+      <w:proofErr w:type="gramEnd"/>
+      <w:r>
+        <w:t xml:space="preserve">  while program is running</w:t>
       </w:r>
       <w:r>
         <w:tab/>
@@ -7852,19 +8369,37 @@
         </w:numPr>
       </w:pPr>
       <w:r>
-        <w:t>Do cuda làm việc giữa 2 hardware nên phải transfer error từ device to host :</w:t>
-      </w:r>
-    </w:p>
-    <w:p>
-      <w:pPr>
-        <w:pStyle w:val="ListParagraph"/>
-        <w:numPr>
-          <w:ilvl w:val="1"/>
-          <w:numId w:val="7"/>
-        </w:numPr>
-      </w:pPr>
-      <w:r>
-        <w:t>cudaError  is a enum defined in CUDA API:</w:t>
+        <w:t xml:space="preserve">Do cuda làm việc giữa 2 hardware nên phải transfer error từ device to </w:t>
+      </w:r>
+      <w:proofErr w:type="gramStart"/>
+      <w:r>
+        <w:t>host :</w:t>
+      </w:r>
+      <w:proofErr w:type="gramEnd"/>
+    </w:p>
+    <w:p>
+      <w:pPr>
+        <w:pStyle w:val="ListParagraph"/>
+        <w:numPr>
+          <w:ilvl w:val="1"/>
+          <w:numId w:val="7"/>
+        </w:numPr>
+      </w:pPr>
+      <w:proofErr w:type="gramStart"/>
+      <w:r>
+        <w:t>cudaError  is</w:t>
+      </w:r>
+      <w:proofErr w:type="gramEnd"/>
+      <w:r>
+        <w:t xml:space="preserve"> </w:t>
+      </w:r>
+      <w:proofErr w:type="gramStart"/>
+      <w:r>
+        <w:t>a</w:t>
+      </w:r>
+      <w:proofErr w:type="gramEnd"/>
+      <w:r>
+        <w:t xml:space="preserve"> enum defined in CUDA API:</w:t>
       </w:r>
     </w:p>
     <w:p>
@@ -7876,7 +8411,15 @@
         </w:numPr>
       </w:pPr>
       <w:r>
-        <w:t>return cudaSuccess : tức chạy thành công trên device</w:t>
+        <w:t xml:space="preserve">return </w:t>
+      </w:r>
+      <w:proofErr w:type="gramStart"/>
+      <w:r>
+        <w:t>cudaSuccess :</w:t>
+      </w:r>
+      <w:proofErr w:type="gramEnd"/>
+      <w:r>
+        <w:t xml:space="preserve"> tức chạy thành công trên device</w:t>
       </w:r>
     </w:p>
     <w:p>
@@ -8012,7 +8555,25 @@
           <w:bCs/>
           <w:highlight w:val="yellow"/>
         </w:rPr>
-        <w:t>Sử dụng cudaDeviceSynchronize() để debug lỗi bất đồng bộ</w:t>
+        <w:t xml:space="preserve">Sử dụng </w:t>
+      </w:r>
+      <w:proofErr w:type="gramStart"/>
+      <w:r>
+        <w:rPr>
+          <w:b/>
+          <w:bCs/>
+          <w:highlight w:val="yellow"/>
+        </w:rPr>
+        <w:t>cudaDeviceSynchronize(</w:t>
+      </w:r>
+      <w:proofErr w:type="gramEnd"/>
+      <w:r>
+        <w:rPr>
+          <w:b/>
+          <w:bCs/>
+          <w:highlight w:val="yellow"/>
+        </w:rPr>
+        <w:t>) để debug lỗi bất đồng bộ</w:t>
       </w:r>
     </w:p>
     <w:p>
@@ -8096,10 +8657,18 @@
         </w:numPr>
       </w:pPr>
       <w:r>
-        <w:t>Đo thời gian trên CPU</w:t>
-      </w:r>
-      <w:r>
-        <w:t xml:space="preserve"> : ghi lại thời điểm trước và sua thực thi hàm</w:t>
+        <w:t xml:space="preserve">Đo thời gian trên </w:t>
+      </w:r>
+      <w:proofErr w:type="gramStart"/>
+      <w:r>
+        <w:t>CPU</w:t>
+      </w:r>
+      <w:r>
+        <w:t xml:space="preserve"> :</w:t>
+      </w:r>
+      <w:proofErr w:type="gramEnd"/>
+      <w:r>
+        <w:t xml:space="preserve"> ghi lại thời điểm trước và sua thực thi hàm</w:t>
       </w:r>
     </w:p>
     <w:p>
@@ -8172,8 +8741,13 @@
           <w:numId w:val="7"/>
         </w:numPr>
       </w:pPr>
-      <w:r>
-        <w:t xml:space="preserve">64 : </w:t>
+      <w:proofErr w:type="gramStart"/>
+      <w:r>
+        <w:t>64 :</w:t>
+      </w:r>
+      <w:proofErr w:type="gramEnd"/>
+      <w:r>
+        <w:t xml:space="preserve"> </w:t>
       </w:r>
     </w:p>
     <w:p>
@@ -8241,7 +8815,7 @@
           <w:noProof/>
         </w:rPr>
         <w:drawing>
-          <wp:inline distT="0" distB="0" distL="0" distR="0" wp14:anchorId="00DEEAFF" wp14:editId="02E9EE5D">
+          <wp:inline distT="0" distB="0" distL="0" distR="0" wp14:anchorId="4A603926" wp14:editId="687D5552">
             <wp:extent cx="4896533" cy="866896"/>
             <wp:effectExtent l="0" t="0" r="0" b="9525"/>
             <wp:docPr id="872339150" name="Picture 1" descr="A green rectangular object with black text&#10;&#10;AI-generated content may be incorrect."/>
@@ -8310,7 +8884,7 @@
           <w:noProof/>
         </w:rPr>
         <w:drawing>
-          <wp:inline distT="0" distB="0" distL="0" distR="0" wp14:anchorId="636A2254" wp14:editId="79B3CCDC">
+          <wp:inline distT="0" distB="0" distL="0" distR="0" wp14:anchorId="2B3F27EC" wp14:editId="30EB4940">
             <wp:extent cx="4096322" cy="2791215"/>
             <wp:effectExtent l="0" t="0" r="0" b="9525"/>
             <wp:docPr id="852943620" name="Picture 1" descr="A grid of squares with red dots&#10;&#10;AI-generated content may be incorrect."/>
@@ -8351,7 +8925,23 @@
         <w:pStyle w:val="ListParagraph"/>
       </w:pPr>
       <w:r>
-        <w:t>Ví dụ ma trận 8x6 được biểu diễn theo bộ nhớ với block(4,2), grid(2,3)</w:t>
+        <w:t xml:space="preserve">Ví dụ ma trận 8x6 được biểu diễn theo bộ nhớ với </w:t>
+      </w:r>
+      <w:proofErr w:type="gramStart"/>
+      <w:r>
+        <w:t>block(</w:t>
+      </w:r>
+      <w:proofErr w:type="gramEnd"/>
+      <w:r>
+        <w:t xml:space="preserve">4,2), </w:t>
+      </w:r>
+      <w:proofErr w:type="gramStart"/>
+      <w:r>
+        <w:t>grid(</w:t>
+      </w:r>
+      <w:proofErr w:type="gramEnd"/>
+      <w:r>
+        <w:t>2,3)</w:t>
       </w:r>
     </w:p>
     <w:p>
@@ -8364,7 +8954,7 @@
         </w:rPr>
         <w:lastRenderedPageBreak/>
         <w:drawing>
-          <wp:inline distT="0" distB="0" distL="0" distR="0" wp14:anchorId="01C70B70" wp14:editId="4C0E7060">
+          <wp:inline distT="0" distB="0" distL="0" distR="0" wp14:anchorId="4D65DEC9" wp14:editId="5820AA3F">
             <wp:extent cx="3924848" cy="2276793"/>
             <wp:effectExtent l="0" t="0" r="0" b="9525"/>
             <wp:docPr id="1203589799" name="Picture 1" descr="A grid of numbers and symbols&#10;&#10;AI-generated content may be incorrect."/>
@@ -8607,7 +9197,23 @@
           <w:b/>
           <w:bCs/>
         </w:rPr>
-        <w:t>Compute capability (major.minor)</w:t>
+        <w:t>Compute capability (</w:t>
+      </w:r>
+      <w:proofErr w:type="gramStart"/>
+      <w:r>
+        <w:rPr>
+          <w:b/>
+          <w:bCs/>
+        </w:rPr>
+        <w:t>major.minor</w:t>
+      </w:r>
+      <w:proofErr w:type="gramEnd"/>
+      <w:r>
+        <w:rPr>
+          <w:b/>
+          <w:bCs/>
+        </w:rPr>
+        <w:t>)</w:t>
       </w:r>
       <w:r>
         <w:t xml:space="preserve"> – Ví dụ: 5.2 (major = 5, minor = 2)</w:t>
@@ -8741,12 +9347,21 @@
           <w:numId w:val="7"/>
         </w:numPr>
       </w:pPr>
+      <w:proofErr w:type="gramStart"/>
       <w:r>
         <w:rPr>
           <w:b/>
           <w:bCs/>
         </w:rPr>
-        <w:t>cudaGetDeviceCount()</w:t>
+        <w:t>cudaGetDeviceCount(</w:t>
+      </w:r>
+      <w:proofErr w:type="gramEnd"/>
+      <w:r>
+        <w:rPr>
+          <w:b/>
+          <w:bCs/>
+        </w:rPr>
+        <w:t>)</w:t>
       </w:r>
       <w:r>
         <w:t xml:space="preserve"> – Kiểm tra số lượng thiết bị CUDA có sẵn.</w:t>
@@ -8760,13 +9375,22 @@
           <w:numId w:val="7"/>
         </w:numPr>
       </w:pPr>
+      <w:proofErr w:type="gramStart"/>
       <w:r>
         <w:rPr>
           <w:b/>
           <w:bCs/>
         </w:rPr>
         <w:lastRenderedPageBreak/>
-        <w:t>cudaGetDeviceProperties()</w:t>
+        <w:t>cudaGetDeviceProperties(</w:t>
+      </w:r>
+      <w:proofErr w:type="gramEnd"/>
+      <w:r>
+        <w:rPr>
+          <w:b/>
+          <w:bCs/>
+        </w:rPr>
+        <w:t>)</w:t>
       </w:r>
       <w:r>
         <w:t xml:space="preserve"> – Lấy thông tin thiết bị.</w:t>
@@ -8786,7 +9410,7 @@
           <w:noProof/>
         </w:rPr>
         <w:drawing>
-          <wp:inline distT="0" distB="0" distL="0" distR="0" wp14:anchorId="60F9DE8E" wp14:editId="6CDBC998">
+          <wp:inline distT="0" distB="0" distL="0" distR="0" wp14:anchorId="78301BEF" wp14:editId="68AC92FD">
             <wp:extent cx="5943600" cy="1934210"/>
             <wp:effectExtent l="0" t="0" r="0" b="8890"/>
             <wp:docPr id="1933980395" name="Picture 1" descr="A screenshot of a computer program&#10;&#10;AI-generated content may be incorrect."/>
@@ -9060,7 +9684,15 @@
         </w:numPr>
       </w:pPr>
       <w:r>
-        <w:t>SIMD các phần tử dữ liệu được 1 lệnh xử lý cùng 1 lúc  và thống nhất.</w:t>
+        <w:t xml:space="preserve">SIMD các phần tử dữ liệu được 1 lệnh xử lý cùng 1 </w:t>
+      </w:r>
+      <w:proofErr w:type="gramStart"/>
+      <w:r>
+        <w:t>lúc  và</w:t>
+      </w:r>
+      <w:proofErr w:type="gramEnd"/>
+      <w:r>
+        <w:t xml:space="preserve"> thống nhất.</w:t>
       </w:r>
     </w:p>
     <w:p>
@@ -9072,8 +9704,13 @@
         </w:numPr>
       </w:pPr>
       <w:r>
-        <w:t>SIMT: các thread trong cùng warp thực thi độc lập. Mỗi thread có trạng thái và hành vi khác nhau, như nhanh chậm, rẽ nhánh, truy bộ bộ nhớ,..</w:t>
-      </w:r>
+        <w:t xml:space="preserve">SIMT: các thread trong cùng warp thực thi độc lập. Mỗi thread có trạng thái và hành vi khác nhau, như nhanh chậm, rẽ nhánh, truy bộ bộ </w:t>
+      </w:r>
+      <w:proofErr w:type="gramStart"/>
+      <w:r>
+        <w:t>nhớ,..</w:t>
+      </w:r>
+      <w:proofErr w:type="gramEnd"/>
     </w:p>
     <w:p>
       <w:pPr>
@@ -9369,7 +10006,7 @@
           <w:noProof/>
         </w:rPr>
         <w:drawing>
-          <wp:inline distT="0" distB="0" distL="0" distR="0" wp14:anchorId="46D1CE85" wp14:editId="79EC995B">
+          <wp:inline distT="0" distB="0" distL="0" distR="0" wp14:anchorId="3F8FD4CB" wp14:editId="0BE34445">
             <wp:extent cx="5182323" cy="1857634"/>
             <wp:effectExtent l="0" t="0" r="0" b="9525"/>
             <wp:docPr id="1412891007" name="Picture 1" descr="A green rectangular box with black text&#10;&#10;AI-generated content may be incorrect."/>
@@ -9457,7 +10094,7 @@
           <w:noProof/>
         </w:rPr>
         <w:drawing>
-          <wp:inline distT="0" distB="0" distL="0" distR="0" wp14:anchorId="04C43E7C" wp14:editId="779DC96D">
+          <wp:inline distT="0" distB="0" distL="0" distR="0" wp14:anchorId="28BEBA59" wp14:editId="37FFB369">
             <wp:extent cx="4610743" cy="743054"/>
             <wp:effectExtent l="0" t="0" r="0" b="0"/>
             <wp:docPr id="1419746374" name="Picture 1" descr="A close up of text&#10;&#10;AI-generated content may be incorrect."/>
@@ -9527,7 +10164,7 @@
           <w:noProof/>
         </w:rPr>
         <w:drawing>
-          <wp:inline distT="0" distB="0" distL="0" distR="0" wp14:anchorId="7B454524" wp14:editId="2B7A81AC">
+          <wp:inline distT="0" distB="0" distL="0" distR="0" wp14:anchorId="67929D22" wp14:editId="7EA300F5">
             <wp:extent cx="4553585" cy="1362265"/>
             <wp:effectExtent l="0" t="0" r="0" b="9525"/>
             <wp:docPr id="1695012204" name="Picture 1" descr="A diagram of a thread block&#10;&#10;AI-generated content may be incorrect."/>
@@ -9644,7 +10281,7 @@
           <w:noProof/>
         </w:rPr>
         <w:drawing>
-          <wp:inline distT="0" distB="0" distL="0" distR="0" wp14:anchorId="15CD6640" wp14:editId="03D852A9">
+          <wp:inline distT="0" distB="0" distL="0" distR="0" wp14:anchorId="4E68AE84" wp14:editId="20FBCD01">
             <wp:extent cx="5943600" cy="2065655"/>
             <wp:effectExtent l="0" t="0" r="0" b="0"/>
             <wp:docPr id="1178125952" name="Picture 1" descr="A colorful squares with black text&#10;&#10;AI-generated content may be incorrect."/>
@@ -9749,7 +10386,15 @@
         </w:numPr>
       </w:pPr>
       <w:r>
-        <w:t>Để đo ratio của non-divergent branch to total branch, dùng metric là “ branch efficiency”:</w:t>
+        <w:t xml:space="preserve">Để đo ratio của non-divergent branch to total branch, dùng metric là </w:t>
+      </w:r>
+      <w:proofErr w:type="gramStart"/>
+      <w:r>
+        <w:t>“ branch</w:t>
+      </w:r>
+      <w:proofErr w:type="gramEnd"/>
+      <w:r>
+        <w:t xml:space="preserve"> efficiency”:</w:t>
       </w:r>
     </w:p>
     <w:p>
@@ -9774,7 +10419,7 @@
           <w:noProof/>
         </w:rPr>
         <w:drawing>
-          <wp:inline distT="0" distB="0" distL="0" distR="0" wp14:anchorId="1CE7D3B8" wp14:editId="04B207C6">
+          <wp:inline distT="0" distB="0" distL="0" distR="0" wp14:anchorId="76F46B0A" wp14:editId="19BB4A02">
             <wp:extent cx="4105848" cy="495369"/>
             <wp:effectExtent l="0" t="0" r="9525" b="0"/>
             <wp:docPr id="389554220" name="Picture 1" descr="A close up of a name&#10;&#10;AI-generated content may be incorrect."/>
@@ -9842,8 +10487,13 @@
           <w:numId w:val="7"/>
         </w:numPr>
       </w:pPr>
-      <w:r>
-        <w:t>nvprof  –metrics branch_efficiency file.out</w:t>
+      <w:proofErr w:type="gramStart"/>
+      <w:r>
+        <w:t>nvprof  –</w:t>
+      </w:r>
+      <w:proofErr w:type="gramEnd"/>
+      <w:r>
+        <w:t>metrics branch_efficiency file.out</w:t>
       </w:r>
     </w:p>
     <w:p>
@@ -9948,8 +10598,13 @@
         </w:numPr>
       </w:pPr>
       <w:r>
-        <w:t>Mỗi SM có :</w:t>
-      </w:r>
+        <w:t xml:space="preserve">Mỗi SM </w:t>
+      </w:r>
+      <w:proofErr w:type="gramStart"/>
+      <w:r>
+        <w:t>có :</w:t>
+      </w:r>
+      <w:proofErr w:type="gramEnd"/>
     </w:p>
     <w:p>
       <w:pPr>
@@ -10206,7 +10861,15 @@
         </w:numPr>
       </w:pPr>
       <w:r>
-        <w:t>GPU handle a large number of concurrent and lightweight threads to maximize throughput</w:t>
+        <w:t xml:space="preserve">GPU handle </w:t>
+      </w:r>
+      <w:proofErr w:type="gramStart"/>
+      <w:r>
+        <w:t>a large number of</w:t>
+      </w:r>
+      <w:proofErr w:type="gramEnd"/>
+      <w:r>
+        <w:t xml:space="preserve"> concurrent and lightweight threads to maximize throughput</w:t>
       </w:r>
     </w:p>
     <w:p>
@@ -10308,7 +10971,7 @@
           <w:noProof/>
         </w:rPr>
         <w:drawing>
-          <wp:inline distT="0" distB="0" distL="0" distR="0" wp14:anchorId="3CE0E6CF" wp14:editId="1B036FAA">
+          <wp:inline distT="0" distB="0" distL="0" distR="0" wp14:anchorId="4112ED71" wp14:editId="0E2BE32B">
             <wp:extent cx="5943600" cy="720725"/>
             <wp:effectExtent l="0" t="0" r="0" b="3175"/>
             <wp:docPr id="1763785578" name="Picture 1"/>
@@ -10365,7 +11028,7 @@
           <w:noProof/>
         </w:rPr>
         <w:drawing>
-          <wp:inline distT="0" distB="0" distL="0" distR="0" wp14:anchorId="6DDF85C7" wp14:editId="331C05E6">
+          <wp:inline distT="0" distB="0" distL="0" distR="0" wp14:anchorId="44B6974D" wp14:editId="2BD74508">
             <wp:extent cx="3610479" cy="238158"/>
             <wp:effectExtent l="0" t="0" r="9525" b="9525"/>
             <wp:docPr id="2132088694" name="Picture 1"/>
@@ -10487,7 +11150,7 @@
           <w:noProof/>
         </w:rPr>
         <w:drawing>
-          <wp:inline distT="0" distB="0" distL="0" distR="0" wp14:anchorId="551B23E4" wp14:editId="0D3CCBC8">
+          <wp:inline distT="0" distB="0" distL="0" distR="0" wp14:anchorId="7C80187F" wp14:editId="5938C31C">
             <wp:extent cx="1876687" cy="400106"/>
             <wp:effectExtent l="0" t="0" r="0" b="0"/>
             <wp:docPr id="1184708585" name="Picture 1"/>
@@ -10532,7 +11195,15 @@
         </w:numPr>
       </w:pPr>
       <w:r>
-        <w:t>Công thức : occupancy = active warps/maximum waprs</w:t>
+        <w:t xml:space="preserve">Công </w:t>
+      </w:r>
+      <w:proofErr w:type="gramStart"/>
+      <w:r>
+        <w:t>thức :</w:t>
+      </w:r>
+      <w:proofErr w:type="gramEnd"/>
+      <w:r>
+        <w:t xml:space="preserve"> occupancy = active warps/maximum waprs</w:t>
       </w:r>
     </w:p>
     <w:p>
@@ -10638,8 +11309,13 @@
         </w:numPr>
       </w:pPr>
       <w:r>
-        <w:t>Số thread trong block nên là bội của 32. Nên bắt đầu từ 128, 256,…</w:t>
-      </w:r>
+        <w:t xml:space="preserve">Số thread trong block nên là bội của 32. Nên bắt đầu từ 128, </w:t>
+      </w:r>
+      <w:proofErr w:type="gramStart"/>
+      <w:r>
+        <w:t>256,…</w:t>
+      </w:r>
+      <w:proofErr w:type="gramEnd"/>
     </w:p>
     <w:p>
       <w:pPr>
@@ -10694,31 +11370,49 @@
         </w:numPr>
       </w:pPr>
       <w:r>
-        <w:t>Trong Cuda , có thể thực hiện đồng bộ ở 2 level:</w:t>
-      </w:r>
-    </w:p>
-    <w:p>
-      <w:pPr>
-        <w:pStyle w:val="ListParagraph"/>
-        <w:numPr>
-          <w:ilvl w:val="1"/>
-          <w:numId w:val="7"/>
-        </w:numPr>
-      </w:pPr>
-      <w:r>
-        <w:t>System : đợi cho các work trên cả host và device đều complete</w:t>
-      </w:r>
-    </w:p>
-    <w:p>
-      <w:pPr>
-        <w:pStyle w:val="ListParagraph"/>
-        <w:numPr>
-          <w:ilvl w:val="1"/>
-          <w:numId w:val="7"/>
-        </w:numPr>
-      </w:pPr>
-      <w:r>
-        <w:t xml:space="preserve">Block : </w:t>
+        <w:t xml:space="preserve">Trong </w:t>
+      </w:r>
+      <w:proofErr w:type="gramStart"/>
+      <w:r>
+        <w:t>Cuda ,</w:t>
+      </w:r>
+      <w:proofErr w:type="gramEnd"/>
+      <w:r>
+        <w:t xml:space="preserve"> có thể thực hiện đồng bộ ở 2 level:</w:t>
+      </w:r>
+    </w:p>
+    <w:p>
+      <w:pPr>
+        <w:pStyle w:val="ListParagraph"/>
+        <w:numPr>
+          <w:ilvl w:val="1"/>
+          <w:numId w:val="7"/>
+        </w:numPr>
+      </w:pPr>
+      <w:proofErr w:type="gramStart"/>
+      <w:r>
+        <w:t>System :</w:t>
+      </w:r>
+      <w:proofErr w:type="gramEnd"/>
+      <w:r>
+        <w:t xml:space="preserve"> đợi cho các work trên cả host và device đều complete</w:t>
+      </w:r>
+    </w:p>
+    <w:p>
+      <w:pPr>
+        <w:pStyle w:val="ListParagraph"/>
+        <w:numPr>
+          <w:ilvl w:val="1"/>
+          <w:numId w:val="7"/>
+        </w:numPr>
+      </w:pPr>
+      <w:proofErr w:type="gramStart"/>
+      <w:r>
+        <w:t>Block :</w:t>
+      </w:r>
+      <w:proofErr w:type="gramEnd"/>
+      <w:r>
+        <w:t xml:space="preserve"> </w:t>
       </w:r>
       <w:r>
         <w:t xml:space="preserve">Đợi tất cả các thread trong một block đạt đến cùng một điểm thực thi trên device </w:t>
@@ -10735,11 +11429,16 @@
       <w:r>
         <w:t xml:space="preserve">Vì lệnh nhiều cuda api và kernel là asyn =&gt; cung cấp </w:t>
       </w:r>
+      <w:proofErr w:type="gramStart"/>
       <w:r>
         <w:t>cudaDeviceSynchronize</w:t>
       </w:r>
       <w:r>
-        <w:t>() blocks the host đến khi các work trên device hoàn thành:</w:t>
+        <w:t>(</w:t>
+      </w:r>
+      <w:proofErr w:type="gramEnd"/>
+      <w:r>
+        <w:t>) blocks the host đến khi các work trên device hoàn thành:</w:t>
       </w:r>
     </w:p>
     <w:p>
@@ -10748,8 +11447,13 @@
         <w:ind w:left="2160" w:firstLine="720"/>
       </w:pPr>
       <w:r>
-        <w:t>cudaError_t cudaDeviceSynchronize(void);</w:t>
-      </w:r>
+        <w:t>cudaError_t cudaDeviceSynchronize(void</w:t>
+      </w:r>
+      <w:proofErr w:type="gramStart"/>
+      <w:r>
+        <w:t>);</w:t>
+      </w:r>
+      <w:proofErr w:type="gramEnd"/>
     </w:p>
     <w:p>
       <w:pPr>
@@ -10795,23 +11499,36 @@
         </w:numPr>
       </w:pPr>
       <w:r>
-        <w:t>__device__ void __syncthreads(void)</w:t>
-      </w:r>
-      <w:r>
-        <w:t xml:space="preserve"> : syn các thread trong block</w:t>
-      </w:r>
-    </w:p>
-    <w:p>
-      <w:pPr>
-        <w:pStyle w:val="ListParagraph"/>
-        <w:numPr>
-          <w:ilvl w:val="0"/>
-          <w:numId w:val="7"/>
-        </w:numPr>
-      </w:pPr>
-      <w:r>
-        <w:t>Các thread trong 1 block có thể chia sẻ dữ liệu qua shared memory và register. Khi chia sẻ dữ liệu giữa các thread, cần tránh race condition do :</w:t>
-      </w:r>
+        <w:t>__device__ void __syncthreads(void</w:t>
+      </w:r>
+      <w:proofErr w:type="gramStart"/>
+      <w:r>
+        <w:t>)</w:t>
+      </w:r>
+      <w:r>
+        <w:t xml:space="preserve"> :</w:t>
+      </w:r>
+      <w:proofErr w:type="gramEnd"/>
+      <w:r>
+        <w:t xml:space="preserve"> syn các thread trong block</w:t>
+      </w:r>
+    </w:p>
+    <w:p>
+      <w:pPr>
+        <w:pStyle w:val="ListParagraph"/>
+        <w:numPr>
+          <w:ilvl w:val="0"/>
+          <w:numId w:val="7"/>
+        </w:numPr>
+      </w:pPr>
+      <w:r>
+        <w:t xml:space="preserve">Các thread trong 1 block có thể chia sẻ dữ liệu qua shared memory và register. Khi chia sẻ dữ liệu giữa các thread, cần tránh race condition </w:t>
+      </w:r>
+      <w:proofErr w:type="gramStart"/>
+      <w:r>
+        <w:t>do :</w:t>
+      </w:r>
+      <w:proofErr w:type="gramEnd"/>
     </w:p>
     <w:p>
       <w:pPr>
@@ -10834,7 +11551,15 @@
         </w:numPr>
       </w:pPr>
       <w:r>
-        <w:t>Nhưng về mặt hardware, ko phải các luồng đều thực thi cùng 1 lúc, có  luồng trước, có luồng sau.</w:t>
+        <w:t xml:space="preserve">Nhưng về mặt hardware, ko phải các luồng đều thực thi cùng 1 lúc, </w:t>
+      </w:r>
+      <w:proofErr w:type="gramStart"/>
+      <w:r>
+        <w:t>có  luồng</w:t>
+      </w:r>
+      <w:proofErr w:type="gramEnd"/>
+      <w:r>
+        <w:t xml:space="preserve"> trước, có luồng sau.</w:t>
       </w:r>
     </w:p>
     <w:p>
@@ -10905,10 +11630,18 @@
         </w:numPr>
       </w:pPr>
       <w:r>
-        <w:t>transparent scalability</w:t>
-      </w:r>
-      <w:r>
-        <w:t xml:space="preserve"> : </w:t>
+        <w:t xml:space="preserve">transparent </w:t>
+      </w:r>
+      <w:proofErr w:type="gramStart"/>
+      <w:r>
+        <w:t>scalability</w:t>
+      </w:r>
+      <w:r>
+        <w:t xml:space="preserve"> :</w:t>
+      </w:r>
+      <w:proofErr w:type="gramEnd"/>
+      <w:r>
+        <w:t xml:space="preserve"> </w:t>
       </w:r>
       <w:r>
         <w:t>Khả năng thực thi cùng một mã</w:t>
@@ -11175,19 +11908,35 @@
         </w:numPr>
       </w:pPr>
       <w:r>
-        <w:t>Reduction problem (bài toán rút gọn) là bài toán thực hiện 1 phép toán giao hoán và kết hợp trên 1 vector để thu được 1 kết quả duy nhất. Phép toán có thể là +, -, *, max, min,… miễn là có 2 tính chất trên.</w:t>
-      </w:r>
-    </w:p>
-    <w:p>
-      <w:pPr>
-        <w:pStyle w:val="ListParagraph"/>
-        <w:numPr>
-          <w:ilvl w:val="0"/>
-          <w:numId w:val="7"/>
-        </w:numPr>
-      </w:pPr>
-      <w:r>
-        <w:t>Parallel reduction  : là quá trình thực hiện bài toán trên theo cách song song</w:t>
+        <w:t xml:space="preserve">Reduction problem (bài toán rút gọn) là bài toán thực hiện 1 phép toán giao hoán và kết hợp trên 1 vector để thu được 1 kết quả duy nhất. Phép toán có thể là +, -, *, max, </w:t>
+      </w:r>
+      <w:proofErr w:type="gramStart"/>
+      <w:r>
+        <w:t>min,…</w:t>
+      </w:r>
+      <w:proofErr w:type="gramEnd"/>
+      <w:r>
+        <w:t xml:space="preserve"> miễn là có 2 tính chất trên.</w:t>
+      </w:r>
+    </w:p>
+    <w:p>
+      <w:pPr>
+        <w:pStyle w:val="ListParagraph"/>
+        <w:numPr>
+          <w:ilvl w:val="0"/>
+          <w:numId w:val="7"/>
+        </w:numPr>
+      </w:pPr>
+      <w:r>
+        <w:t xml:space="preserve">Parallel </w:t>
+      </w:r>
+      <w:proofErr w:type="gramStart"/>
+      <w:r>
+        <w:t>reduction  :</w:t>
+      </w:r>
+      <w:proofErr w:type="gramEnd"/>
+      <w:r>
+        <w:t xml:space="preserve"> là quá trình thực hiện bài toán trên theo cách song song</w:t>
       </w:r>
     </w:p>
     <w:p>
@@ -11225,7 +11974,7 @@
         </w:rPr>
         <w:lastRenderedPageBreak/>
         <w:drawing>
-          <wp:inline distT="0" distB="0" distL="0" distR="0" wp14:anchorId="706264FC" wp14:editId="09C913A2">
+          <wp:inline distT="0" distB="0" distL="0" distR="0" wp14:anchorId="71A1F67D" wp14:editId="6D7A1A22">
             <wp:extent cx="3353268" cy="2152950"/>
             <wp:effectExtent l="0" t="0" r="0" b="0"/>
             <wp:docPr id="168818467" name="Picture 1" descr="A screenshot of a computer&#10;&#10;AI-generated content may be incorrect."/>
@@ -11283,7 +12032,7 @@
           <w:noProof/>
         </w:rPr>
         <w:drawing>
-          <wp:inline distT="0" distB="0" distL="0" distR="0" wp14:anchorId="0202D98A" wp14:editId="426032A3">
+          <wp:inline distT="0" distB="0" distL="0" distR="0" wp14:anchorId="00498CF5" wp14:editId="20B13732">
             <wp:extent cx="3439005" cy="2143424"/>
             <wp:effectExtent l="0" t="0" r="9525" b="9525"/>
             <wp:docPr id="1839140348" name="Picture 1" descr="A screenshot of a computer&#10;&#10;AI-generated content may be incorrect."/>
@@ -11360,20 +12109,33 @@
         </w:numPr>
       </w:pPr>
       <w:r>
-        <w:t>Có 2 global memory array: 1 mảng để lưu trữ  toàn bộ mảng đầu vào, 1 mảng để lưu trữ tổng tạm thời. Mỗi block hoạt động trên 1 phần dữ liệu của array. Sau mỗi step, giá trị tổng tạm thời sẽ thay thế global memory</w:t>
-      </w:r>
-    </w:p>
-    <w:p>
-      <w:pPr>
-        <w:pStyle w:val="ListParagraph"/>
-        <w:numPr>
-          <w:ilvl w:val="0"/>
-          <w:numId w:val="7"/>
-        </w:numPr>
-      </w:pPr>
-      <w:r>
-        <w:t>Hàm kernel có điều kiện duyệt index của thread :</w:t>
-      </w:r>
+        <w:t xml:space="preserve">Có 2 global memory array: 1 mảng để lưu </w:t>
+      </w:r>
+      <w:proofErr w:type="gramStart"/>
+      <w:r>
+        <w:t>trữ  toàn</w:t>
+      </w:r>
+      <w:proofErr w:type="gramEnd"/>
+      <w:r>
+        <w:t xml:space="preserve"> bộ mảng đầu vào, 1 mảng để lưu trữ tổng tạm thời. Mỗi block hoạt động trên 1 phần dữ liệu của array. Sau mỗi step, giá trị tổng tạm thời sẽ thay thế global memory</w:t>
+      </w:r>
+    </w:p>
+    <w:p>
+      <w:pPr>
+        <w:pStyle w:val="ListParagraph"/>
+        <w:numPr>
+          <w:ilvl w:val="0"/>
+          <w:numId w:val="7"/>
+        </w:numPr>
+      </w:pPr>
+      <w:r>
+        <w:t xml:space="preserve">Hàm kernel có điều kiện duyệt index của </w:t>
+      </w:r>
+      <w:proofErr w:type="gramStart"/>
+      <w:r>
+        <w:t>thread :</w:t>
+      </w:r>
+      <w:proofErr w:type="gramEnd"/>
     </w:p>
     <w:p>
       <w:pPr>
@@ -11394,7 +12156,7 @@
           <w:noProof/>
         </w:rPr>
         <w:drawing>
-          <wp:inline distT="0" distB="0" distL="0" distR="0" wp14:anchorId="7F837732" wp14:editId="7180C427">
+          <wp:inline distT="0" distB="0" distL="0" distR="0" wp14:anchorId="499F48BD" wp14:editId="7EB65F23">
             <wp:extent cx="1971375" cy="1575359"/>
             <wp:effectExtent l="0" t="0" r="0" b="6350"/>
             <wp:docPr id="1488472198" name="Picture 1" descr="A diagram of a memory&#10;&#10;AI-generated content may be incorrect."/>
@@ -11474,7 +12236,7 @@
           <w:noProof/>
         </w:rPr>
         <w:drawing>
-          <wp:inline distT="0" distB="0" distL="0" distR="0" wp14:anchorId="73F20A45" wp14:editId="2780EDE2">
+          <wp:inline distT="0" distB="0" distL="0" distR="0" wp14:anchorId="356CB1CF" wp14:editId="25EE21DA">
             <wp:extent cx="2654000" cy="2125523"/>
             <wp:effectExtent l="0" t="0" r="0" b="8255"/>
             <wp:docPr id="1109751718" name="Picture 1" descr="A diagram of a memory&#10;&#10;AI-generated content may be incorrect."/>
@@ -11525,10 +12287,18 @@
         <w:t>512 threads, 8 warp</w:t>
       </w:r>
       <w:r>
-        <w:t xml:space="preserve"> đầu của block thực thi trong </w:t>
-      </w:r>
-      <w:r>
-        <w:t xml:space="preserve"> first round, 8 warp</w:t>
+        <w:t xml:space="preserve"> đầu của block thực thi </w:t>
+      </w:r>
+      <w:proofErr w:type="gramStart"/>
+      <w:r>
+        <w:t xml:space="preserve">trong </w:t>
+      </w:r>
+      <w:r>
+        <w:t xml:space="preserve"> first</w:t>
+      </w:r>
+      <w:proofErr w:type="gramEnd"/>
+      <w:r>
+        <w:t xml:space="preserve"> round, 8 warp</w:t>
       </w:r>
       <w:r>
         <w:t xml:space="preserve"> còn lại rảnh</w:t>
@@ -11635,8 +12405,13 @@
         </w:numPr>
       </w:pPr>
       <w:r>
-        <w:t>Câu lệnh :</w:t>
-      </w:r>
+        <w:t xml:space="preserve">Câu </w:t>
+      </w:r>
+      <w:proofErr w:type="gramStart"/>
+      <w:r>
+        <w:t>lệnh :</w:t>
+      </w:r>
+      <w:proofErr w:type="gramEnd"/>
     </w:p>
     <w:p>
       <w:pPr>
@@ -11648,7 +12423,7 @@
           <w:noProof/>
         </w:rPr>
         <w:drawing>
-          <wp:inline distT="0" distB="0" distL="0" distR="0" wp14:anchorId="1832B179" wp14:editId="6BCF358A">
+          <wp:inline distT="0" distB="0" distL="0" distR="0" wp14:anchorId="3B955EE5" wp14:editId="6C664198">
             <wp:extent cx="4639322" cy="1286054"/>
             <wp:effectExtent l="0" t="0" r="8890" b="9525"/>
             <wp:docPr id="1449752849" name="Picture 1" descr="A computer code with black text&#10;&#10;AI-generated content may be incorrect."/>
@@ -11695,7 +12470,7 @@
         </w:rPr>
         <w:lastRenderedPageBreak/>
         <w:drawing>
-          <wp:inline distT="0" distB="0" distL="0" distR="0" wp14:anchorId="0745CD06" wp14:editId="1BD70339">
+          <wp:inline distT="0" distB="0" distL="0" distR="0" wp14:anchorId="29EF4C39" wp14:editId="5C4BDEAD">
             <wp:extent cx="1991013" cy="1567205"/>
             <wp:effectExtent l="0" t="0" r="9525" b="0"/>
             <wp:docPr id="873652071" name="Picture 1" descr="A diagram of a memory&#10;&#10;AI-generated content may be incorrect."/>
@@ -11809,7 +12584,15 @@
         </w:numPr>
       </w:pPr>
       <w:r>
-        <w:t>Đạt hiệu năng tốt nhất là trong xử lý các vòng lặp mảng tuần tự : biết trước số vòng lặp</w:t>
+        <w:t xml:space="preserve">Đạt hiệu năng tốt nhất là trong xử lý các vòng lặp mảng tuần </w:t>
+      </w:r>
+      <w:proofErr w:type="gramStart"/>
+      <w:r>
+        <w:t>tự :</w:t>
+      </w:r>
+      <w:proofErr w:type="gramEnd"/>
+      <w:r>
+        <w:t xml:space="preserve"> biết trước số vòng lặp</w:t>
       </w:r>
     </w:p>
     <w:p>
@@ -11821,7 +12604,7 @@
           <w:noProof/>
         </w:rPr>
         <w:drawing>
-          <wp:inline distT="0" distB="0" distL="0" distR="0" wp14:anchorId="22A36359" wp14:editId="7127054D">
+          <wp:inline distT="0" distB="0" distL="0" distR="0" wp14:anchorId="65AA86FC" wp14:editId="5A096037">
             <wp:extent cx="2486372" cy="495369"/>
             <wp:effectExtent l="0" t="0" r="9525" b="0"/>
             <wp:docPr id="1504042132" name="Picture 1" descr="A close up of a white background&#10;&#10;AI-generated content may be incorrect."/>
@@ -11866,7 +12649,7 @@
           <w:noProof/>
         </w:rPr>
         <w:drawing>
-          <wp:inline distT="0" distB="0" distL="0" distR="0" wp14:anchorId="01034F1E" wp14:editId="76FED3FD">
+          <wp:inline distT="0" distB="0" distL="0" distR="0" wp14:anchorId="34BD02AF" wp14:editId="521CD235">
             <wp:extent cx="2676899" cy="828791"/>
             <wp:effectExtent l="0" t="0" r="0" b="9525"/>
             <wp:docPr id="193230593" name="Picture 1" descr="A white background with black text&#10;&#10;AI-generated content may be incorrect."/>
@@ -11936,277 +12719,47 @@
         </w:numPr>
       </w:pPr>
       <w:r>
-        <w:t>Đối với mỗi thread block, dữ liệu từ hai data block  sẽ được cộng lại</w:t>
-      </w:r>
-    </w:p>
-    <w:p>
-      <w:pPr>
-        <w:pStyle w:val="ListParagraph"/>
-        <w:numPr>
-          <w:ilvl w:val="0"/>
-          <w:numId w:val="7"/>
-        </w:numPr>
-      </w:pPr>
-      <w:r>
-        <w:t>Mỗi thread sẽ xử lý nhiều hơn 1 khối dữ liệu và làm việc với 1 phần tử dữ nhất từ mỗi data block</w:t>
-      </w:r>
-    </w:p>
-    <w:p>
-      <w:pPr>
-        <w:pStyle w:val="ListParagraph"/>
-        <w:numPr>
-          <w:ilvl w:val="0"/>
-          <w:numId w:val="7"/>
-        </w:numPr>
-      </w:pPr>
-      <w:r>
-        <w:t>Cách giải:</w:t>
-      </w:r>
-    </w:p>
-    <w:p>
-      <w:pPr>
-        <w:pStyle w:val="ListParagraph"/>
-        <w:numPr>
-          <w:ilvl w:val="1"/>
-          <w:numId w:val="7"/>
-        </w:numPr>
-      </w:pPr>
-      <w:r>
-        <w:t>Xác định số phần tử data = n</w:t>
-      </w:r>
-    </w:p>
-    <w:p>
-      <w:pPr>
-        <w:pStyle w:val="ListParagraph"/>
-        <w:numPr>
-          <w:ilvl w:val="1"/>
-          <w:numId w:val="7"/>
-        </w:numPr>
-      </w:pPr>
-      <w:r>
-        <w:t>Xác định số thread block và số thread trong 1 block</w:t>
-      </w:r>
-    </w:p>
-    <w:p>
-      <w:pPr>
-        <w:pStyle w:val="ListParagraph"/>
-        <w:numPr>
-          <w:ilvl w:val="1"/>
-          <w:numId w:val="7"/>
-        </w:numPr>
-      </w:pPr>
-    </w:p>
-    <w:p>
-      <w:pPr>
-        <w:pStyle w:val="Heading4"/>
-      </w:pPr>
-      <w:r>
-        <w:lastRenderedPageBreak/>
-        <w:t>Reducing with Unrolled Warps</w:t>
-      </w:r>
-    </w:p>
-    <w:p/>
-    <w:p>
-      <w:pPr>
-        <w:pStyle w:val="Heading4"/>
-      </w:pPr>
-      <w:r>
-        <w:t>Reducing with Complete Unrolling</w:t>
-      </w:r>
-    </w:p>
-    <w:p/>
-    <w:p>
-      <w:pPr>
-        <w:pStyle w:val="Heading4"/>
-      </w:pPr>
-      <w:r>
-        <w:t>Reducing with Template Functions</w:t>
-      </w:r>
-    </w:p>
-    <w:p/>
-    <w:p>
-      <w:pPr>
-        <w:pStyle w:val="Heading3"/>
-      </w:pPr>
-      <w:r>
-        <w:t xml:space="preserve">Dynamic Parallelism        </w:t>
-      </w:r>
-    </w:p>
-    <w:p>
-      <w:pPr>
-        <w:pStyle w:val="Heading4"/>
-      </w:pPr>
-      <w:r>
-        <w:t>Nested Execution</w:t>
-      </w:r>
-    </w:p>
-    <w:p>
-      <w:pPr>
-        <w:pStyle w:val="Heading4"/>
-      </w:pPr>
-      <w:r>
-        <w:t>Nested Hello World on the GPU</w:t>
-      </w:r>
-    </w:p>
-    <w:p>
-      <w:pPr>
-        <w:pStyle w:val="Heading4"/>
-      </w:pPr>
-      <w:r>
-        <w:t>Nested Reduction</w:t>
-      </w:r>
-    </w:p>
-    <w:p>
-      <w:pPr>
-        <w:pStyle w:val="Heading3"/>
-        <w:rPr>
-          <w:rFonts w:ascii="Times New Roman" w:eastAsia="Times New Roman" w:hAnsi="Times New Roman"/>
-        </w:rPr>
-      </w:pPr>
-      <w:r>
-        <w:rPr>
-          <w:rFonts w:eastAsia="Times New Roman"/>
-        </w:rPr>
-        <w:t>Mastering grid and block configuration heuristics</w:t>
-      </w:r>
-    </w:p>
-    <w:p/>
-    <w:p>
-      <w:pPr>
-        <w:pStyle w:val="Heading3"/>
-        <w:rPr>
-          <w:rFonts w:ascii="Times New Roman" w:eastAsia="Times New Roman" w:hAnsi="Times New Roman"/>
-        </w:rPr>
-      </w:pPr>
-      <w:r>
-        <w:rPr>
-          <w:rFonts w:eastAsia="Times New Roman"/>
-        </w:rPr>
-        <w:t>Learning various CUDA performance metrics and events</w:t>
-      </w:r>
-    </w:p>
-    <w:p/>
-    <w:p>
-      <w:pPr>
-        <w:pStyle w:val="Heading3"/>
-        <w:rPr>
-          <w:rFonts w:ascii="Times New Roman" w:eastAsia="Times New Roman" w:hAnsi="Times New Roman"/>
-        </w:rPr>
-      </w:pPr>
-      <w:r>
-        <w:rPr>
-          <w:rFonts w:eastAsia="Times New Roman"/>
-        </w:rPr>
-        <w:t>Probing dynamic parallelism and nested execution</w:t>
-      </w:r>
-    </w:p>
-    <w:p/>
-    <w:p>
-      <w:r>
-        <w:t xml:space="preserve">Nội dung tập trung vào </w:t>
-      </w:r>
-      <w:r>
-        <w:t>thực thi warp, phân chia tài nguyên, ẩn độ trễ và tối ưu hóa chương trình CUDA dựa trên mô hình thực thi của CUDA.</w:t>
-      </w:r>
-    </w:p>
-    <w:p>
-      <w:pPr>
-        <w:pStyle w:val="ListParagraph"/>
-        <w:numPr>
-          <w:ilvl w:val="0"/>
-          <w:numId w:val="7"/>
-        </w:numPr>
-      </w:pPr>
-      <w:r>
-        <w:t>Các components là những component của chip, là những resource cực limit trong chip:</w:t>
-      </w:r>
-    </w:p>
-    <w:p>
-      <w:pPr>
-        <w:pStyle w:val="ListParagraph"/>
-        <w:numPr>
-          <w:ilvl w:val="1"/>
-          <w:numId w:val="7"/>
-        </w:numPr>
-      </w:pPr>
-      <w:r>
-        <w:t>cuda core giống cpu core, sẽ thực thi những câu lệnh được fetch vào core.</w:t>
-      </w:r>
-    </w:p>
-    <w:p>
-      <w:pPr>
-        <w:pStyle w:val="ListParagraph"/>
-        <w:numPr>
-          <w:ilvl w:val="1"/>
-          <w:numId w:val="7"/>
-        </w:numPr>
-      </w:pPr>
-      <w:r>
-        <w:t>Share memory và L1 cache giúp truy cập bộ nhớ nhanh hơn</w:t>
-      </w:r>
-    </w:p>
-    <w:p>
-      <w:pPr>
-        <w:pStyle w:val="ListParagraph"/>
-        <w:numPr>
-          <w:ilvl w:val="1"/>
-          <w:numId w:val="7"/>
-        </w:numPr>
-      </w:pPr>
-      <w:r>
-        <w:t>Register là bộ nhớ giới hạn để lưu những fly value để thực thi</w:t>
-      </w:r>
-    </w:p>
-    <w:p>
-      <w:pPr>
-        <w:pStyle w:val="ListParagraph"/>
-        <w:numPr>
-          <w:ilvl w:val="1"/>
-          <w:numId w:val="7"/>
-        </w:numPr>
-      </w:pPr>
-      <w:r>
-        <w:t>Load-Store unit để load memory và store request</w:t>
-      </w:r>
-    </w:p>
-    <w:p>
-      <w:pPr>
-        <w:pStyle w:val="ListParagraph"/>
-        <w:numPr>
-          <w:ilvl w:val="1"/>
-          <w:numId w:val="7"/>
-        </w:numPr>
-      </w:pPr>
-      <w:r>
-        <w:t>Warp scheduler xác định warp nào hoặc set các thread nào sẽ thực thi tiếp theo</w:t>
-      </w:r>
-    </w:p>
-    <w:p>
-      <w:pPr>
-        <w:pStyle w:val="ListParagraph"/>
-        <w:numPr>
-          <w:ilvl w:val="0"/>
-          <w:numId w:val="7"/>
-        </w:numPr>
-      </w:pPr>
-      <w:r>
-        <w:t>Computer architecture :</w:t>
-      </w:r>
-    </w:p>
-    <w:p>
-      <w:pPr>
+        <w:t>Mỗi thread block sẽ xử lý nhiều hơn 1 data block</w:t>
+      </w:r>
+    </w:p>
+    <w:p>
+      <w:pPr>
+        <w:pStyle w:val="ListParagraph"/>
+        <w:numPr>
+          <w:ilvl w:val="0"/>
+          <w:numId w:val="7"/>
+        </w:numPr>
+      </w:pPr>
+      <w:r>
+        <w:t>Ý tưởng</w:t>
+      </w:r>
+    </w:p>
+    <w:p>
+      <w:pPr>
+        <w:pStyle w:val="ListParagraph"/>
+        <w:numPr>
+          <w:ilvl w:val="1"/>
+          <w:numId w:val="7"/>
+        </w:numPr>
+      </w:pPr>
+      <w:r>
+        <w:t>cộng dồn 1 số n data block trước khi tiến hành reduction</w:t>
+      </w:r>
+    </w:p>
+    <w:p>
+      <w:pPr>
+        <w:pStyle w:val="ListParagraph"/>
         <w:ind w:left="1440"/>
       </w:pPr>
       <w:r>
         <w:rPr>
           <w:noProof/>
         </w:rPr>
-        <w:lastRenderedPageBreak/>
         <w:drawing>
-          <wp:inline distT="0" distB="0" distL="0" distR="0" wp14:anchorId="2917838E" wp14:editId="061E9A28">
-            <wp:extent cx="3856383" cy="2100865"/>
-            <wp:effectExtent l="0" t="0" r="0" b="0"/>
-            <wp:docPr id="33886858" name="Picture 1" descr="A black and white text on a black background&#10;&#10;AI-generated content may be incorrect."/>
+          <wp:inline distT="0" distB="0" distL="0" distR="0" wp14:anchorId="36B924E7" wp14:editId="77C9901A">
+            <wp:extent cx="5380330" cy="220157"/>
+            <wp:effectExtent l="0" t="0" r="0" b="8890"/>
+            <wp:docPr id="2094033573" name="Picture 1"/>
             <wp:cNvGraphicFramePr>
               <a:graphicFrameLocks xmlns:a="http://schemas.openxmlformats.org/drawingml/2006/main" noChangeAspect="1"/>
             </wp:cNvGraphicFramePr>
@@ -12214,7 +12767,7 @@
               <a:graphicData uri="http://schemas.openxmlformats.org/drawingml/2006/picture">
                 <pic:pic xmlns:pic="http://schemas.openxmlformats.org/drawingml/2006/picture">
                   <pic:nvPicPr>
-                    <pic:cNvPr id="33886858" name="Picture 1" descr="A black and white text on a black background&#10;&#10;AI-generated content may be incorrect."/>
+                    <pic:cNvPr id="2094033573" name=""/>
                     <pic:cNvPicPr/>
                   </pic:nvPicPr>
                   <pic:blipFill>
@@ -12226,7 +12779,7 @@
                   <pic:spPr>
                     <a:xfrm>
                       <a:off x="0" y="0"/>
-                      <a:ext cx="3867664" cy="2107011"/>
+                      <a:ext cx="5464276" cy="223592"/>
                     </a:xfrm>
                     <a:prstGeom prst="rect">
                       <a:avLst/>
@@ -12248,7 +12801,143 @@
         </w:numPr>
       </w:pPr>
       <w:r>
-        <w:t>Cuda follows different architecture, called SIMT</w:t>
+        <w:t>1 thread block sẽ tính toán trên data block được cộng dồn.</w:t>
+      </w:r>
+    </w:p>
+    <w:p>
+      <w:pPr>
+        <w:pStyle w:val="ListParagraph"/>
+        <w:numPr>
+          <w:ilvl w:val="0"/>
+          <w:numId w:val="10"/>
+        </w:numPr>
+      </w:pPr>
+      <w:r>
+        <w:t>Số lượng block giảm n lần.</w:t>
+      </w:r>
+    </w:p>
+    <w:p>
+      <w:pPr>
+        <w:pStyle w:val="ListParagraph"/>
+        <w:numPr>
+          <w:ilvl w:val="0"/>
+          <w:numId w:val="7"/>
+        </w:numPr>
+      </w:pPr>
+      <w:r>
+        <w:t>more independent memory load/store operations in a single thread yield</w:t>
+      </w:r>
+      <w:r>
+        <w:cr/>
+        <w:t>better performance as memory latency can be better hidden</w:t>
+      </w:r>
+    </w:p>
+    <w:p>
+      <w:pPr>
+        <w:pStyle w:val="ListParagraph"/>
+        <w:numPr>
+          <w:ilvl w:val="0"/>
+          <w:numId w:val="7"/>
+        </w:numPr>
+      </w:pPr>
+      <w:r>
+        <w:lastRenderedPageBreak/>
+        <w:t>__syncthreads</w:t>
+      </w:r>
+      <w:r>
+        <w:t xml:space="preserve"> is used to </w:t>
+      </w:r>
+      <w:r>
+        <w:t>ensure that all threads writing partial results to global</w:t>
+      </w:r>
+      <w:r>
+        <w:t xml:space="preserve"> </w:t>
+      </w:r>
+      <w:r>
+        <w:t>memory have completed before any</w:t>
+      </w:r>
+      <w:r>
+        <w:t xml:space="preserve"> </w:t>
+      </w:r>
+      <w:r>
+        <w:t>thread continues to the next round.</w:t>
+      </w:r>
+    </w:p>
+    <w:p>
+      <w:pPr>
+        <w:pStyle w:val="Heading4"/>
+      </w:pPr>
+      <w:r>
+        <w:t>Reducing with Unrolled Warps</w:t>
+      </w:r>
+    </w:p>
+    <w:p>
+      <w:pPr>
+        <w:pStyle w:val="ListParagraph"/>
+        <w:numPr>
+          <w:ilvl w:val="0"/>
+          <w:numId w:val="7"/>
+        </w:numPr>
+      </w:pPr>
+      <w:r>
+        <w:t xml:space="preserve">Biến volatitle: </w:t>
+      </w:r>
+    </w:p>
+    <w:p>
+      <w:pPr>
+        <w:pStyle w:val="ListParagraph"/>
+        <w:numPr>
+          <w:ilvl w:val="1"/>
+          <w:numId w:val="7"/>
+        </w:numPr>
+      </w:pPr>
+      <w:r>
+        <w:t>giá trị của biến có thể bị thay đổi bất cứ lúc nào bởi các thread khác.</w:t>
+      </w:r>
+    </w:p>
+    <w:p>
+      <w:pPr>
+        <w:pStyle w:val="ListParagraph"/>
+        <w:numPr>
+          <w:ilvl w:val="1"/>
+          <w:numId w:val="7"/>
+        </w:numPr>
+      </w:pPr>
+      <w:r>
+        <w:t>trình biên dịch sẽ bắt buộc mỗi</w:t>
+      </w:r>
+      <w:r>
+        <w:t xml:space="preserve"> lần</w:t>
+      </w:r>
+      <w:r>
+        <w:t xml:space="preserve"> (đọc/ghi) vào biến đó phải thực hiện trực tiếp từ bộ nhớ (global hoặc shared memory), thay vì giữ giá trị trong bộ nhớ đệm (cache) hoặc thanh ghi (register).</w:t>
+      </w:r>
+    </w:p>
+    <w:p>
+      <w:pPr>
+        <w:pStyle w:val="ListParagraph"/>
+        <w:numPr>
+          <w:ilvl w:val="0"/>
+          <w:numId w:val="7"/>
+        </w:numPr>
+      </w:pPr>
+      <w:r>
+        <w:t>Nếu ko có volatile:</w:t>
+      </w:r>
+    </w:p>
+    <w:p>
+      <w:pPr>
+        <w:pStyle w:val="ListParagraph"/>
+        <w:numPr>
+          <w:ilvl w:val="1"/>
+          <w:numId w:val="7"/>
+        </w:numPr>
+      </w:pPr>
+      <w:r>
+        <w:t>trình biên dịch hoặc bộ nhớ cache có thể tối ưu hóa một số lần đọc/ghi để tăng hiệu suất</w:t>
+      </w:r>
+      <w:r>
+        <w:t>:</w:t>
       </w:r>
     </w:p>
     <w:p>
@@ -12260,733 +12949,1510 @@
         </w:numPr>
       </w:pPr>
       <w:r>
-        <w:t>Các block được thực thi trong single SM</w:t>
-      </w:r>
-    </w:p>
-    <w:p>
-      <w:pPr>
-        <w:pStyle w:val="ListParagraph"/>
-        <w:numPr>
-          <w:ilvl w:val="2"/>
-          <w:numId w:val="7"/>
-        </w:numPr>
-      </w:pPr>
-      <w:r>
-        <w:t>Các block được thực thi song song trong cùng SM phụ thuộc vào resource của SM</w:t>
-      </w:r>
-    </w:p>
-    <w:p>
-      <w:pPr>
-        <w:pStyle w:val="ListParagraph"/>
-        <w:numPr>
-          <w:ilvl w:val="2"/>
-          <w:numId w:val="7"/>
-        </w:numPr>
-      </w:pPr>
-      <w:r>
-        <w:t>1 thread ko thể thực thi ở nhiều SM</w:t>
-      </w:r>
-    </w:p>
-    <w:p>
-      <w:pPr>
-        <w:pStyle w:val="ListParagraph"/>
-        <w:numPr>
-          <w:ilvl w:val="2"/>
-          <w:numId w:val="7"/>
-        </w:numPr>
-      </w:pPr>
-      <w:r>
-        <w:t>Nếu device ko thể chạy 1 block trong SM =&gt; throw error cho kernel function.</w:t>
-      </w:r>
-    </w:p>
-    <w:p>
-      <w:pPr>
-        <w:pStyle w:val="ListParagraph"/>
-        <w:numPr>
-          <w:ilvl w:val="2"/>
-          <w:numId w:val="7"/>
-        </w:numPr>
-      </w:pPr>
-      <w:r>
-        <w:t>A single thread in a thread block is going to execute by one single core</w:t>
-      </w:r>
-    </w:p>
-    <w:p>
-      <w:pPr>
-        <w:pStyle w:val="ListParagraph"/>
-        <w:numPr>
-          <w:ilvl w:val="2"/>
-          <w:numId w:val="7"/>
-        </w:numPr>
-      </w:pPr>
-      <w:r>
-        <w:t>Các thread trong cùng 1 block sẽ chia sẻ tài nguyên của cùng 1 SM</w:t>
-      </w:r>
-    </w:p>
-    <w:p>
-      <w:pPr>
-        <w:pStyle w:val="ListParagraph"/>
-        <w:numPr>
-          <w:ilvl w:val="2"/>
-          <w:numId w:val="7"/>
-        </w:numPr>
-      </w:pPr>
-      <w:r>
-        <w:t>Ko thể chia nhỏ 1 block để chạy trên nhiều SM</w:t>
-      </w:r>
-    </w:p>
-    <w:p>
-      <w:pPr>
-        <w:pStyle w:val="ListParagraph"/>
-        <w:numPr>
-          <w:ilvl w:val="2"/>
-          <w:numId w:val="7"/>
-        </w:numPr>
-      </w:pPr>
-      <w:r>
-        <w:t>Ví dụ:  1 block có 512 thread = 16warp, 1 SM có 128 core. Thì chỉ thực thi song song 4 warp 1 lần.</w:t>
-      </w:r>
-    </w:p>
-    <w:p>
-      <w:pPr>
-        <w:pStyle w:val="ListParagraph"/>
-        <w:numPr>
-          <w:ilvl w:val="2"/>
-          <w:numId w:val="7"/>
-        </w:numPr>
-      </w:pPr>
-      <w:r>
-        <w:t>Khi launch grid, các block được chia vào các SM</w:t>
-      </w:r>
-    </w:p>
-    <w:p>
-      <w:pPr>
-        <w:pStyle w:val="ListParagraph"/>
-        <w:numPr>
-          <w:ilvl w:val="2"/>
-          <w:numId w:val="7"/>
-        </w:numPr>
-      </w:pPr>
-      <w:r>
-        <w:t>Software view: block có thể có 1,2,3D</w:t>
-      </w:r>
-    </w:p>
-    <w:p>
-      <w:pPr>
-        <w:pStyle w:val="ListParagraph"/>
-        <w:numPr>
-          <w:ilvl w:val="2"/>
-          <w:numId w:val="7"/>
-        </w:numPr>
-      </w:pPr>
-      <w:r>
-        <w:t>Hardware view : all thread sắp xếp theo 1 chiều. Each thread có unique id.  Và nhóm theo warp</w:t>
-      </w:r>
-    </w:p>
-    <w:p>
-      <w:pPr>
-        <w:pStyle w:val="ListParagraph"/>
-        <w:numPr>
-          <w:ilvl w:val="2"/>
-          <w:numId w:val="7"/>
-        </w:numPr>
-      </w:pPr>
-      <w:r>
-        <w:t>blockIdx.x nên có giá trị là 32 để tất cả thread trong 1 warp có active state</w:t>
-      </w:r>
-    </w:p>
-    <w:p>
-      <w:pPr>
-        <w:pStyle w:val="Heading3"/>
-      </w:pPr>
-      <w:r>
-        <w:t>Parallel reduction</w:t>
-      </w:r>
-    </w:p>
-    <w:p>
-      <w:pPr>
-        <w:pStyle w:val="ListParagraph"/>
-        <w:numPr>
-          <w:ilvl w:val="0"/>
-          <w:numId w:val="7"/>
-        </w:numPr>
-      </w:pPr>
-      <w:r>
-        <w:t xml:space="preserve">cudaDeviceSynchronize() : </w:t>
-      </w:r>
-    </w:p>
-    <w:p>
-      <w:pPr>
-        <w:pStyle w:val="ListParagraph"/>
-        <w:numPr>
-          <w:ilvl w:val="1"/>
-          <w:numId w:val="7"/>
-        </w:numPr>
-      </w:pPr>
-      <w:r>
-        <w:t>Được sử dụng để đồng bộ giữa Host và Device</w:t>
-      </w:r>
-    </w:p>
-    <w:p>
-      <w:pPr>
-        <w:pStyle w:val="ListParagraph"/>
-        <w:numPr>
-          <w:ilvl w:val="1"/>
-          <w:numId w:val="7"/>
-        </w:numPr>
-      </w:pPr>
-      <w:r>
-        <w:t>Đ</w:t>
-      </w:r>
-      <w:r>
-        <w:t>ảm bảo tất cả các thao tác trên GPU hoàn thành trước khi Host tiếp tục thực thi</w:t>
-      </w:r>
-    </w:p>
-    <w:p>
-      <w:pPr>
-        <w:pStyle w:val="ListParagraph"/>
-        <w:numPr>
-          <w:ilvl w:val="0"/>
-          <w:numId w:val="7"/>
-        </w:numPr>
-      </w:pPr>
-      <w:r>
-        <w:t xml:space="preserve">syncthreads : </w:t>
-      </w:r>
-    </w:p>
-    <w:p>
-      <w:pPr>
-        <w:pStyle w:val="ListParagraph"/>
-        <w:numPr>
-          <w:ilvl w:val="1"/>
-          <w:numId w:val="7"/>
-        </w:numPr>
-      </w:pPr>
-      <w:r>
-        <w:t>Warp không cần __syncthreads() vì luôn đồng bộ trong chính nó</w:t>
-      </w:r>
-    </w:p>
-    <w:p>
-      <w:pPr>
-        <w:pStyle w:val="ListParagraph"/>
-        <w:numPr>
-          <w:ilvl w:val="1"/>
-          <w:numId w:val="7"/>
-        </w:numPr>
-      </w:pPr>
-      <w:r>
-        <w:lastRenderedPageBreak/>
-        <w:t>Block có nhiều warp → Cần __syncthreads() nếu warp này dùng dữ liệu của warp khác.</w:t>
-      </w:r>
-    </w:p>
-    <w:p>
-      <w:pPr>
-        <w:pStyle w:val="ListParagraph"/>
-        <w:numPr>
-          <w:ilvl w:val="1"/>
-          <w:numId w:val="7"/>
-        </w:numPr>
-      </w:pPr>
-      <w:r>
-        <w:t>Giao tiếp giữa block → Dùng atomic hoặc global synchronization, không dùng __syncthreads()</w:t>
-      </w:r>
-    </w:p>
-    <w:p>
-      <w:pPr>
-        <w:pStyle w:val="ListParagraph"/>
-        <w:numPr>
-          <w:ilvl w:val="0"/>
-          <w:numId w:val="7"/>
-        </w:numPr>
-      </w:pPr>
-      <w:r>
-        <w:t>Lưu ý khi sử dụng __syncthreads()</w:t>
-      </w:r>
-      <w:r>
-        <w:t>:</w:t>
-      </w:r>
-    </w:p>
-    <w:p>
-      <w:pPr>
-        <w:pStyle w:val="ListParagraph"/>
-        <w:numPr>
-          <w:ilvl w:val="1"/>
-          <w:numId w:val="7"/>
-        </w:numPr>
-      </w:pPr>
-      <w:r>
-        <w:t>Nếu sử dụng trong điều kiện if, có thể xảy ra branch divergence, khiến một số luồng không đến được lệnh __syncthreads(), gây lỗi không xác định.</w:t>
-      </w:r>
-    </w:p>
-    <w:p>
-      <w:pPr>
-        <w:pStyle w:val="ListParagraph"/>
-        <w:numPr>
-          <w:ilvl w:val="1"/>
-          <w:numId w:val="7"/>
-        </w:numPr>
-      </w:pPr>
-      <w:r>
-        <w:t>Đảm bảo tất cả các luồng đều thực thi đến lệnh __syncthreads() để tránh deadlock.</w:t>
-      </w:r>
-    </w:p>
-    <w:p>
-      <w:pPr>
-        <w:pStyle w:val="ListParagraph"/>
-        <w:numPr>
-          <w:ilvl w:val="1"/>
-          <w:numId w:val="7"/>
-        </w:numPr>
-      </w:pPr>
-      <w:r>
-        <w:t>Không cần __syncthreads() nếu không sử dụng __shared__ memory.</w:t>
-      </w:r>
-    </w:p>
-    <w:p>
-      <w:pPr>
-        <w:pStyle w:val="ListParagraph"/>
-        <w:numPr>
-          <w:ilvl w:val="1"/>
-          <w:numId w:val="7"/>
-        </w:numPr>
-      </w:pPr>
-      <w:r>
-        <w:t>Không cần __syncthreads() khi chỉ sử dụng global memory</w:t>
-      </w:r>
-    </w:p>
-    <w:p>
-      <w:pPr>
-        <w:pStyle w:val="ListParagraph"/>
-        <w:numPr>
-          <w:ilvl w:val="1"/>
-          <w:numId w:val="7"/>
-        </w:numPr>
-      </w:pPr>
-      <w:r>
-        <w:t>Không cần __syncthreads() khi mỗi thread làm việc độc lập trên dữ liệu riêng của n</w:t>
-      </w:r>
-      <w:r>
-        <w:t>ó</w:t>
-      </w:r>
-      <w:r>
-        <w:tab/>
-      </w:r>
-    </w:p>
-    <w:p>
-      <w:pPr>
-        <w:pStyle w:val="ListParagraph"/>
-        <w:numPr>
-          <w:ilvl w:val="0"/>
-          <w:numId w:val="7"/>
-        </w:numPr>
-      </w:pPr>
-      <w:r>
-        <w:t>Reduction</w:t>
-      </w:r>
-      <w:r>
-        <w:t>:</w:t>
-      </w:r>
-    </w:p>
-    <w:p>
-      <w:pPr>
-        <w:pStyle w:val="ListParagraph"/>
-        <w:numPr>
-          <w:ilvl w:val="1"/>
-          <w:numId w:val="7"/>
-        </w:numPr>
-      </w:pPr>
-      <w:r>
-        <w:t>là một kỹ thuật trong lập trình song song dùng để tổng hợp một tập hợp dữ liệu lớn thành một giá trị duy nhấ</w:t>
-      </w:r>
-      <w:r>
-        <w:t>t</w:t>
-      </w:r>
-    </w:p>
-    <w:p>
-      <w:pPr>
-        <w:pStyle w:val="ListParagraph"/>
-        <w:numPr>
-          <w:ilvl w:val="1"/>
-          <w:numId w:val="7"/>
-        </w:numPr>
-      </w:pPr>
-      <w:r>
-        <w:t>Neighbored Pair Reduction</w:t>
-      </w:r>
-      <w:r>
-        <w:t>:</w:t>
-      </w:r>
-    </w:p>
-    <w:p>
-      <w:pPr>
-        <w:pStyle w:val="ListParagraph"/>
-        <w:numPr>
-          <w:ilvl w:val="2"/>
-          <w:numId w:val="7"/>
-        </w:numPr>
-      </w:pPr>
-      <w:r>
-        <w:t>chia tập dữ liệu thành từng cặp phần tử liên tiếp</w:t>
-      </w:r>
-      <w:r>
-        <w:t xml:space="preserve"> và </w:t>
-      </w:r>
-      <w:r>
-        <w:t>thực hiện phép toán reduction trên từng cặp này</w:t>
-      </w:r>
-    </w:p>
-    <w:p>
-      <w:pPr>
-        <w:pStyle w:val="ListParagraph"/>
-        <w:numPr>
-          <w:ilvl w:val="2"/>
-          <w:numId w:val="7"/>
-        </w:numPr>
-      </w:pPr>
-      <w:r>
-        <w:t>Mỗi bước lặp, số phần tử giảm đi một nửa cho đến khi chỉ còn một giá trị duy nhất.</w:t>
-      </w:r>
-    </w:p>
-    <w:p>
-      <w:pPr>
-        <w:pStyle w:val="ListParagraph"/>
-        <w:numPr>
-          <w:ilvl w:val="2"/>
-          <w:numId w:val="7"/>
-        </w:numPr>
-      </w:pPr>
-    </w:p>
-    <w:p>
-      <w:pPr>
-        <w:ind w:firstLine="720"/>
-        <w:rPr>
-          <w:rFonts w:ascii="Cascadia Code" w:hAnsi="Cascadia Code"/>
-          <w:sz w:val="20"/>
-          <w:szCs w:val="20"/>
-        </w:rPr>
-      </w:pPr>
-      <w:r>
-        <w:rPr>
-          <w:rFonts w:ascii="Cascadia Code" w:hAnsi="Cascadia Code"/>
-          <w:sz w:val="20"/>
-          <w:szCs w:val="20"/>
-        </w:rPr>
-        <w:t>for (int stride = blockDim.x / 2; stride &gt; 0; stride /= 2) {</w:t>
-      </w:r>
-    </w:p>
-    <w:p>
-      <w:pPr>
-        <w:rPr>
-          <w:rFonts w:ascii="Cascadia Code" w:hAnsi="Cascadia Code"/>
-          <w:sz w:val="20"/>
-          <w:szCs w:val="20"/>
-        </w:rPr>
-      </w:pPr>
-      <w:r>
-        <w:rPr>
-          <w:rFonts w:ascii="Cascadia Code" w:hAnsi="Cascadia Code"/>
-          <w:sz w:val="20"/>
-          <w:szCs w:val="20"/>
-        </w:rPr>
-        <w:t xml:space="preserve">        if (tid &lt; stride) {</w:t>
-      </w:r>
-    </w:p>
-    <w:p>
-      <w:pPr>
-        <w:rPr>
-          <w:rFonts w:ascii="Cascadia Code" w:hAnsi="Cascadia Code"/>
-          <w:sz w:val="20"/>
-          <w:szCs w:val="20"/>
-        </w:rPr>
-      </w:pPr>
-      <w:r>
-        <w:rPr>
-          <w:rFonts w:ascii="Cascadia Code" w:hAnsi="Cascadia Code"/>
-          <w:sz w:val="20"/>
-          <w:szCs w:val="20"/>
-        </w:rPr>
-        <w:t xml:space="preserve">            shared_data[tid] += shared_data[tid + stride];</w:t>
-      </w:r>
-    </w:p>
-    <w:p>
-      <w:pPr>
-        <w:rPr>
-          <w:rFonts w:ascii="Cascadia Code" w:hAnsi="Cascadia Code"/>
-          <w:sz w:val="20"/>
-          <w:szCs w:val="20"/>
-        </w:rPr>
-      </w:pPr>
-      <w:r>
-        <w:rPr>
-          <w:rFonts w:ascii="Cascadia Code" w:hAnsi="Cascadia Code"/>
-          <w:sz w:val="20"/>
-          <w:szCs w:val="20"/>
-        </w:rPr>
-        <w:t xml:space="preserve">        }</w:t>
-      </w:r>
-    </w:p>
-    <w:p>
-      <w:pPr>
-        <w:rPr>
-          <w:rFonts w:ascii="Cascadia Code" w:hAnsi="Cascadia Code"/>
-          <w:sz w:val="20"/>
-          <w:szCs w:val="20"/>
-        </w:rPr>
-      </w:pPr>
-      <w:r>
-        <w:rPr>
-          <w:rFonts w:ascii="Cascadia Code" w:hAnsi="Cascadia Code"/>
-          <w:sz w:val="20"/>
-          <w:szCs w:val="20"/>
-        </w:rPr>
-        <w:t xml:space="preserve">        __syncthreads();   </w:t>
-      </w:r>
-    </w:p>
-    <w:p>
-      <w:pPr>
-        <w:rPr>
-          <w:rFonts w:ascii="Cascadia Code" w:hAnsi="Cascadia Code"/>
-          <w:sz w:val="20"/>
-          <w:szCs w:val="20"/>
-        </w:rPr>
-      </w:pPr>
-      <w:r>
-        <w:rPr>
-          <w:rFonts w:ascii="Cascadia Code" w:hAnsi="Cascadia Code"/>
-          <w:sz w:val="20"/>
-          <w:szCs w:val="20"/>
-        </w:rPr>
-        <w:t xml:space="preserve">    </w:t>
-      </w:r>
-      <w:r>
-        <w:rPr>
-          <w:rFonts w:ascii="Cascadia Code" w:hAnsi="Cascadia Code"/>
-          <w:sz w:val="20"/>
-          <w:szCs w:val="20"/>
-        </w:rPr>
-        <w:t xml:space="preserve">   </w:t>
-      </w:r>
-      <w:r>
-        <w:rPr>
-          <w:rFonts w:ascii="Cascadia Code" w:hAnsi="Cascadia Code"/>
-          <w:sz w:val="20"/>
-          <w:szCs w:val="20"/>
-        </w:rPr>
-        <w:t>}</w:t>
-      </w:r>
-    </w:p>
-    <w:p>
-      <w:pPr>
-        <w:pStyle w:val="ListParagraph"/>
-        <w:numPr>
-          <w:ilvl w:val="0"/>
-          <w:numId w:val="7"/>
-        </w:numPr>
-      </w:pPr>
-      <w:r>
-        <w:t>Để cải thiện reduction divergence của đoạn code trên</w:t>
-      </w:r>
-    </w:p>
-    <w:p>
-      <w:pPr>
-        <w:pStyle w:val="ListParagraph"/>
-        <w:numPr>
-          <w:ilvl w:val="0"/>
-          <w:numId w:val="7"/>
-        </w:numPr>
-      </w:pPr>
-      <w:r>
-        <w:t>Đoạn code trên sau mỗi vòng lặp, stride giảm đi 1 nửa. Chỉ những tid &lt; stride mới thực hiện phép toán. Những tid &gt;= stride bị nhàn rỗi =&gt; lãng phí</w:t>
-      </w:r>
-    </w:p>
-    <w:p>
-      <w:pPr>
-        <w:pStyle w:val="ListParagraph"/>
-        <w:numPr>
-          <w:ilvl w:val="0"/>
-          <w:numId w:val="7"/>
-        </w:numPr>
-      </w:pPr>
-      <w:r>
-        <w:t>Đến khi tid &lt; 32 thì xuất hiện warp divergency, do code bị phân nhánh:</w:t>
-      </w:r>
-    </w:p>
-    <w:p>
-      <w:pPr>
-        <w:pStyle w:val="ListParagraph"/>
-        <w:numPr>
-          <w:ilvl w:val="1"/>
-          <w:numId w:val="7"/>
-        </w:numPr>
-      </w:pPr>
-      <w:r>
-        <w:t>1 số luồng thực hiện phép côngj</w:t>
-      </w:r>
-    </w:p>
-    <w:p>
-      <w:pPr>
-        <w:pStyle w:val="ListParagraph"/>
-        <w:numPr>
-          <w:ilvl w:val="1"/>
-          <w:numId w:val="7"/>
-        </w:numPr>
-      </w:pPr>
-      <w:r>
-        <w:t>1 số luồng ko làm gì</w:t>
-      </w:r>
-    </w:p>
-    <w:p>
-      <w:pPr>
-        <w:pStyle w:val="Heading3"/>
-      </w:pPr>
-      <w:r>
-        <w:lastRenderedPageBreak/>
-        <w:t>Loop unrolling và optimization</w:t>
-      </w:r>
-    </w:p>
-    <w:p>
-      <w:pPr>
-        <w:pStyle w:val="ListParagraph"/>
-        <w:numPr>
-          <w:ilvl w:val="0"/>
-          <w:numId w:val="7"/>
-        </w:numPr>
-      </w:pPr>
-      <w:r>
-        <w:t>Unrolling thread block giúp giảm tải GPU bằng cách xử lý nhiều dữ liệu hơn trong một lần lặp.</w:t>
-      </w:r>
-    </w:p>
-    <w:p>
-      <w:pPr>
-        <w:pStyle w:val="ListParagraph"/>
-        <w:numPr>
-          <w:ilvl w:val="0"/>
-          <w:numId w:val="7"/>
-        </w:numPr>
-      </w:pPr>
-      <w:r>
-        <w:t>Unrolling warp loại bỏ warp divergence trong warp đầu tiên bằng biến volatile.</w:t>
-      </w:r>
-    </w:p>
-    <w:p>
-      <w:pPr>
-        <w:pStyle w:val="ListParagraph"/>
-        <w:numPr>
-          <w:ilvl w:val="0"/>
-          <w:numId w:val="7"/>
-        </w:numPr>
-      </w:pPr>
-      <w:r>
-        <w:t>Full loop unrolling trong kernel giảm số lượng lệnh điều khiển vòng lặp.</w:t>
-      </w:r>
-    </w:p>
-    <w:p>
-      <w:pPr>
-        <w:pStyle w:val="ListParagraph"/>
-        <w:numPr>
-          <w:ilvl w:val="0"/>
-          <w:numId w:val="7"/>
-        </w:numPr>
-      </w:pPr>
-      <w:r>
-        <w:t>Dùng kích thước block làm tham số template để tối ưu hóa thêm.</w:t>
-      </w:r>
-    </w:p>
-    <w:p>
-      <w:pPr>
-        <w:pStyle w:val="Heading3"/>
-      </w:pPr>
-      <w:r>
-        <w:t>CUDA Dynamic Parallelism</w:t>
-      </w:r>
-    </w:p>
-    <w:p>
-      <w:pPr>
-        <w:pStyle w:val="ListParagraph"/>
-        <w:numPr>
-          <w:ilvl w:val="0"/>
-          <w:numId w:val="7"/>
-        </w:numPr>
-      </w:pPr>
-      <w:r>
-        <w:t>Thông thường, 1 kernel được khởi chạy từ CPU</w:t>
-      </w:r>
-    </w:p>
-    <w:p>
-      <w:pPr>
-        <w:pStyle w:val="ListParagraph"/>
-        <w:numPr>
-          <w:ilvl w:val="0"/>
-          <w:numId w:val="7"/>
-        </w:numPr>
-      </w:pPr>
-      <w:r>
-        <w:t>Với CUDA Dynamic Parallelism, ta có thể khởi chạy kernel từ 1 kernel khác</w:t>
-      </w:r>
-    </w:p>
-    <w:p>
-      <w:pPr>
-        <w:pStyle w:val="ListParagraph"/>
-        <w:numPr>
-          <w:ilvl w:val="0"/>
-          <w:numId w:val="7"/>
-        </w:numPr>
-      </w:pPr>
-      <w:r>
-        <w:t>Tuy nhiên cách này có hạn chế về hiệu suất và  1 số giới hạn nhất định:</w:t>
-      </w:r>
-    </w:p>
-    <w:p>
-      <w:pPr>
-        <w:pStyle w:val="ListParagraph"/>
-        <w:numPr>
-          <w:ilvl w:val="1"/>
-          <w:numId w:val="7"/>
-        </w:numPr>
-      </w:pPr>
-      <w:r>
-        <w:t>S</w:t>
-      </w:r>
-    </w:p>
-    <w:p>
-      <w:pPr>
-        <w:pStyle w:val="ListParagraph"/>
-        <w:numPr>
-          <w:ilvl w:val="1"/>
-          <w:numId w:val="7"/>
-        </w:numPr>
-      </w:pPr>
-      <w:r>
-        <w:t>A</w:t>
-      </w:r>
-    </w:p>
-    <w:p>
-      <w:pPr>
-        <w:pStyle w:val="ListParagraph"/>
-        <w:numPr>
-          <w:ilvl w:val="1"/>
-          <w:numId w:val="7"/>
-        </w:numPr>
-      </w:pPr>
-      <w:r>
-        <w:t>A</w:t>
-      </w:r>
-    </w:p>
-    <w:p>
-      <w:pPr>
-        <w:pStyle w:val="Heading2"/>
-      </w:pPr>
-      <w:r>
-        <w:t>Mô hình bộ nhớ CUDA</w:t>
-      </w:r>
-    </w:p>
-    <w:p>
+        <w:t>Thread</w:t>
+      </w:r>
+      <w:r>
+        <w:t xml:space="preserve"> khác</w:t>
+      </w:r>
+      <w:r>
+        <w:t xml:space="preserve"> có thể đọc giá trị cũ</w:t>
+      </w:r>
+      <w:r>
+        <w:t xml:space="preserve"> nếu compiler ghi giá trị vào thanh ghi riêng của thread.</w:t>
+      </w:r>
+    </w:p>
+    <w:p>
+      <w:r>
+        <w:t xml:space="preserve">                                     </w:t>
+      </w:r>
       <w:r>
         <w:rPr>
           <w:noProof/>
         </w:rPr>
         <w:drawing>
-          <wp:inline distT="0" distB="0" distL="0" distR="0" wp14:anchorId="5F0CB384" wp14:editId="054FB7A2">
+          <wp:inline distT="0" distB="0" distL="0" distR="0" wp14:anchorId="0AAA1BA7" wp14:editId="3AF37FDA">
+            <wp:extent cx="2400635" cy="1648055"/>
+            <wp:effectExtent l="0" t="0" r="0" b="9525"/>
+            <wp:docPr id="1539310130" name="Picture 1" descr="A screenshot of a computer code&#10;&#10;AI-generated content may be incorrect."/>
+            <wp:cNvGraphicFramePr>
+              <a:graphicFrameLocks xmlns:a="http://schemas.openxmlformats.org/drawingml/2006/main" noChangeAspect="1"/>
+            </wp:cNvGraphicFramePr>
+            <a:graphic xmlns:a="http://schemas.openxmlformats.org/drawingml/2006/main">
+              <a:graphicData uri="http://schemas.openxmlformats.org/drawingml/2006/picture">
+                <pic:pic xmlns:pic="http://schemas.openxmlformats.org/drawingml/2006/picture">
+                  <pic:nvPicPr>
+                    <pic:cNvPr id="1539310130" name="Picture 1" descr="A screenshot of a computer code&#10;&#10;AI-generated content may be incorrect."/>
+                    <pic:cNvPicPr/>
+                  </pic:nvPicPr>
+                  <pic:blipFill>
+                    <a:blip r:embed="rId47"/>
+                    <a:stretch>
+                      <a:fillRect/>
+                    </a:stretch>
+                  </pic:blipFill>
+                  <pic:spPr>
+                    <a:xfrm>
+                      <a:off x="0" y="0"/>
+                      <a:ext cx="2400635" cy="1648055"/>
+                    </a:xfrm>
+                    <a:prstGeom prst="rect">
+                      <a:avLst/>
+                    </a:prstGeom>
+                  </pic:spPr>
+                </pic:pic>
+              </a:graphicData>
+            </a:graphic>
+          </wp:inline>
+        </w:drawing>
+      </w:r>
+    </w:p>
+    <w:p>
+      <w:pPr>
+        <w:pStyle w:val="ListParagraph"/>
+        <w:numPr>
+          <w:ilvl w:val="0"/>
+          <w:numId w:val="7"/>
+        </w:numPr>
+      </w:pPr>
+      <w:r>
+        <w:t>Vì trong 1 warp, các thread đồng bộ với nhau theo program counter nên từng dòng lệnh 1 sẽ được chạy song song nhau trong các thread.</w:t>
+      </w:r>
+    </w:p>
+    <w:p>
+      <w:pPr>
+        <w:pStyle w:val="Heading4"/>
+      </w:pPr>
+      <w:r>
+        <w:t>Reducing with Complete Unrolling</w:t>
+      </w:r>
+    </w:p>
+    <w:p>
+      <w:pPr>
+        <w:pStyle w:val="ListParagraph"/>
+        <w:numPr>
+          <w:ilvl w:val="0"/>
+          <w:numId w:val="7"/>
+        </w:numPr>
+      </w:pPr>
+      <w:r>
+        <w:t>Biết số lần lặp của 1 vòng lặp trong lúc compile time =&gt; unroll cả loop được</w:t>
+      </w:r>
+    </w:p>
+    <w:p>
+      <w:pPr>
+        <w:pStyle w:val="ListParagraph"/>
+        <w:numPr>
+          <w:ilvl w:val="0"/>
+          <w:numId w:val="7"/>
+        </w:numPr>
+      </w:pPr>
+      <w:r>
+        <w:t>Vì biết được số thread/block từ thông số device và số vòng lặp trong reduction kernel phụ thuộc vào kích thước của block</w:t>
+      </w:r>
+    </w:p>
+    <w:p>
+      <w:pPr>
+        <w:pStyle w:val="ListParagraph"/>
+        <w:numPr>
+          <w:ilvl w:val="0"/>
+          <w:numId w:val="7"/>
+        </w:numPr>
+      </w:pPr>
+      <w:r>
+        <w:t>Lợi ích dùng unroll khi biết trước số lần lặp của vòng lặp:</w:t>
+      </w:r>
+    </w:p>
+    <w:p>
+      <w:pPr>
+        <w:pStyle w:val="ListParagraph"/>
+        <w:numPr>
+          <w:ilvl w:val="1"/>
+          <w:numId w:val="7"/>
+        </w:numPr>
+      </w:pPr>
+      <w:r>
+        <w:t>Không cần kiểm tra điều kiện lặp (i &lt; N)</w:t>
+      </w:r>
+    </w:p>
+    <w:p>
+      <w:pPr>
+        <w:pStyle w:val="ListParagraph"/>
+        <w:numPr>
+          <w:ilvl w:val="1"/>
+          <w:numId w:val="7"/>
+        </w:numPr>
+      </w:pPr>
+      <w:r>
+        <w:t>Không cần tăng biến đếm i++</w:t>
+      </w:r>
+    </w:p>
+    <w:p>
+      <w:pPr>
+        <w:pStyle w:val="ListParagraph"/>
+        <w:numPr>
+          <w:ilvl w:val="1"/>
+          <w:numId w:val="7"/>
+        </w:numPr>
+      </w:pPr>
+      <w:r>
+        <w:t>Không bị phân nhánh → giúp GPU thực thi hiệu quả hơn</w:t>
+      </w:r>
+    </w:p>
+    <w:p>
+      <w:pPr>
+        <w:pStyle w:val="ListParagraph"/>
+        <w:numPr>
+          <w:ilvl w:val="1"/>
+          <w:numId w:val="7"/>
+        </w:numPr>
+      </w:pPr>
+      <w:r>
+        <w:t>Cho phép tối ưu hóa sâu hơ</w:t>
+      </w:r>
+      <w:r>
+        <w:t>n như dùng bộ nhớ cache….</w:t>
+      </w:r>
+    </w:p>
+    <w:p>
+      <w:r>
+        <w:rPr>
+          <w:noProof/>
+        </w:rPr>
+        <w:lastRenderedPageBreak/>
+        <w:drawing>
+          <wp:inline distT="0" distB="0" distL="0" distR="0" wp14:anchorId="2A7CB227" wp14:editId="0CCB417C">
+            <wp:extent cx="5943600" cy="2971800"/>
+            <wp:effectExtent l="0" t="0" r="0" b="0"/>
+            <wp:docPr id="1041258420" name="Picture 1" descr="A screenshot of a computer&#10;&#10;AI-generated content may be incorrect."/>
+            <wp:cNvGraphicFramePr>
+              <a:graphicFrameLocks xmlns:a="http://schemas.openxmlformats.org/drawingml/2006/main" noChangeAspect="1"/>
+            </wp:cNvGraphicFramePr>
+            <a:graphic xmlns:a="http://schemas.openxmlformats.org/drawingml/2006/main">
+              <a:graphicData uri="http://schemas.openxmlformats.org/drawingml/2006/picture">
+                <pic:pic xmlns:pic="http://schemas.openxmlformats.org/drawingml/2006/picture">
+                  <pic:nvPicPr>
+                    <pic:cNvPr id="1041258420" name="Picture 1" descr="A screenshot of a computer&#10;&#10;AI-generated content may be incorrect."/>
+                    <pic:cNvPicPr/>
+                  </pic:nvPicPr>
+                  <pic:blipFill>
+                    <a:blip r:embed="rId48"/>
+                    <a:stretch>
+                      <a:fillRect/>
+                    </a:stretch>
+                  </pic:blipFill>
+                  <pic:spPr>
+                    <a:xfrm>
+                      <a:off x="0" y="0"/>
+                      <a:ext cx="5943600" cy="2971800"/>
+                    </a:xfrm>
+                    <a:prstGeom prst="rect">
+                      <a:avLst/>
+                    </a:prstGeom>
+                  </pic:spPr>
+                </pic:pic>
+              </a:graphicData>
+            </a:graphic>
+          </wp:inline>
+        </w:drawing>
+      </w:r>
+    </w:p>
+    <w:p>
+      <w:pPr>
+        <w:pStyle w:val="Heading4"/>
+      </w:pPr>
+      <w:r>
+        <w:t>Reducing with Template Functions</w:t>
+      </w:r>
+    </w:p>
+    <w:p>
+      <w:pPr>
+        <w:pStyle w:val="ListParagraph"/>
+        <w:numPr>
+          <w:ilvl w:val="0"/>
+          <w:numId w:val="7"/>
+        </w:numPr>
+      </w:pPr>
+      <w:r>
+        <w:t xml:space="preserve">Dù có thể unroll loops thủ công, </w:t>
+      </w:r>
+      <w:r>
+        <w:t xml:space="preserve">using template functions </w:t>
+      </w:r>
+      <w:r>
+        <w:t xml:space="preserve">=&gt; </w:t>
+      </w:r>
+      <w:r>
+        <w:t>further reduce</w:t>
+      </w:r>
+      <w:r>
+        <w:cr/>
+        <w:t>branch overhead</w:t>
+      </w:r>
+    </w:p>
+    <w:p>
+      <w:pPr>
+        <w:pStyle w:val="ListParagraph"/>
+        <w:numPr>
+          <w:ilvl w:val="0"/>
+          <w:numId w:val="7"/>
+        </w:numPr>
+      </w:pPr>
+      <w:r>
+        <w:t xml:space="preserve">Cuda support </w:t>
+      </w:r>
+      <w:r>
+        <w:t>template parameters on device functions</w:t>
+      </w:r>
+      <w:r>
+        <w:t xml:space="preserve"> with </w:t>
+      </w:r>
+      <w:r>
+        <w:t>block size as a parameter</w:t>
+      </w:r>
+    </w:p>
+    <w:p>
+      <w:pPr>
+        <w:pStyle w:val="ListParagraph"/>
+        <w:numPr>
+          <w:ilvl w:val="0"/>
+          <w:numId w:val="7"/>
+        </w:numPr>
+      </w:pPr>
+      <w:r>
+        <w:t>Lợi ích của template:</w:t>
+      </w:r>
+    </w:p>
+    <w:p>
+      <w:pPr>
+        <w:pStyle w:val="ListParagraph"/>
+        <w:numPr>
+          <w:ilvl w:val="1"/>
+          <w:numId w:val="7"/>
+        </w:numPr>
+      </w:pPr>
+      <w:r>
+        <w:t>Truyền tham số trực tiếp ở compile time. Ví dụ nếu dùng blockDim.x thì giá trị sẽ xác định ở runtime. Nếu truyền thẳng block size vào param của template thì giá trị được dùng ở compile time =&gt; ngắt được các lệnh if else ko cần =&gt; giảm chi phí phân nhánh</w:t>
+      </w:r>
+    </w:p>
+    <w:p>
+      <w:pPr>
+        <w:pStyle w:val="ListParagraph"/>
+        <w:numPr>
+          <w:ilvl w:val="0"/>
+          <w:numId w:val="7"/>
+        </w:numPr>
+      </w:pPr>
+      <w:r>
+        <w:t>If else sẽ được chuyển thành switch để compiler optimize code như sử dụng jump table và if else thì compiler phải check từng điều kiện ko cần thiết</w:t>
+      </w:r>
+    </w:p>
+    <w:p>
+      <w:pPr>
+        <w:pStyle w:val="ListParagraph"/>
+        <w:numPr>
+          <w:ilvl w:val="0"/>
+          <w:numId w:val="7"/>
+        </w:numPr>
+      </w:pPr>
+      <w:r>
+        <w:t xml:space="preserve"> </w:t>
+      </w:r>
+    </w:p>
+    <w:p>
+      <w:pPr>
+        <w:pStyle w:val="Heading3"/>
+      </w:pPr>
+      <w:r>
+        <w:t>Dynamic Parallelism</w:t>
+      </w:r>
+    </w:p>
+    <w:p>
+      <w:pPr>
+        <w:pStyle w:val="ListParagraph"/>
+        <w:numPr>
+          <w:ilvl w:val="0"/>
+          <w:numId w:val="7"/>
+        </w:numPr>
+      </w:pPr>
+      <w:r>
+        <w:t xml:space="preserve">Trước đây, chỉ có host gọi được kernel gpu theo các lần riêng lẻ và song song hóa dữ liệu theo quy mô lớn. GPU workload được quản lý bởi CPU. </w:t>
+      </w:r>
+    </w:p>
+    <w:p>
+      <w:pPr>
+        <w:pStyle w:val="ListParagraph"/>
+        <w:numPr>
+          <w:ilvl w:val="0"/>
+          <w:numId w:val="7"/>
+        </w:numPr>
+      </w:pPr>
+      <w:r>
+        <w:t xml:space="preserve">Lợi ích của Cuda dynamic </w:t>
+      </w:r>
+      <w:r>
+        <w:t>Parallelism</w:t>
+      </w:r>
+      <w:r>
+        <w:t>:</w:t>
+      </w:r>
+    </w:p>
+    <w:p>
+      <w:pPr>
+        <w:pStyle w:val="ListParagraph"/>
+        <w:numPr>
+          <w:ilvl w:val="1"/>
+          <w:numId w:val="7"/>
+        </w:numPr>
+      </w:pPr>
+      <w:r>
+        <w:t>Cho phép 1 kernel có thể tự gọi kernel khác từ bên trong nó</w:t>
+      </w:r>
+    </w:p>
+    <w:p>
+      <w:pPr>
+        <w:pStyle w:val="ListParagraph"/>
+        <w:numPr>
+          <w:ilvl w:val="1"/>
+          <w:numId w:val="7"/>
+        </w:numPr>
+      </w:pPr>
+      <w:r>
+        <w:rPr>
+          <w:b/>
+          <w:bCs/>
+        </w:rPr>
+        <w:t>giúp cho các thuật toán đệ quy trở nên dễ hiểu hơn</w:t>
+      </w:r>
+      <w:r>
+        <w:t>.</w:t>
+      </w:r>
+    </w:p>
+    <w:p>
+      <w:pPr>
+        <w:pStyle w:val="ListParagraph"/>
+        <w:numPr>
+          <w:ilvl w:val="1"/>
+          <w:numId w:val="7"/>
+        </w:numPr>
+      </w:pPr>
+      <w:r>
+        <w:t xml:space="preserve">Hoãn việc xác định cấu hình block và </w:t>
+      </w:r>
+      <w:proofErr w:type="gramStart"/>
+      <w:r>
+        <w:t>grid  cho</w:t>
+      </w:r>
+      <w:proofErr w:type="gramEnd"/>
+      <w:r>
+        <w:t xml:space="preserve"> </w:t>
+      </w:r>
+      <w:proofErr w:type="gramStart"/>
+      <w:r>
+        <w:t>gpu  đến</w:t>
+      </w:r>
+      <w:proofErr w:type="gramEnd"/>
+      <w:r>
+        <w:t xml:space="preserve"> lúc runtime =&gt; tận dụng schedulers và load balancer để điều chỉnh theo dữ liệu cho phù hợp</w:t>
+      </w:r>
+    </w:p>
+    <w:p>
+      <w:pPr>
+        <w:pStyle w:val="ListParagraph"/>
+        <w:numPr>
+          <w:ilvl w:val="1"/>
+          <w:numId w:val="7"/>
+        </w:numPr>
+      </w:pPr>
+      <w:r>
+        <w:t>Giảm transfer data và execution control giữa host và device</w:t>
+      </w:r>
+    </w:p>
+    <w:p>
+      <w:pPr>
+        <w:pStyle w:val="ListParagraph"/>
+        <w:numPr>
+          <w:ilvl w:val="0"/>
+          <w:numId w:val="7"/>
+        </w:numPr>
+      </w:pPr>
+      <w:r>
+        <w:lastRenderedPageBreak/>
+        <w:t>In this section, you will gain a basic understanding of how to use dynamic parallelism by implementing the recursive reduction kernel example using dynamic parallelism</w:t>
+      </w:r>
+    </w:p>
+    <w:p>
+      <w:pPr>
+        <w:pStyle w:val="Heading4"/>
+      </w:pPr>
+      <w:r>
+        <w:t>Nested Execution</w:t>
+      </w:r>
+    </w:p>
+    <w:p>
+      <w:pPr>
+        <w:pStyle w:val="ListParagraph"/>
+        <w:numPr>
+          <w:ilvl w:val="0"/>
+          <w:numId w:val="7"/>
+        </w:numPr>
+      </w:pPr>
+      <w:r>
+        <w:t xml:space="preserve">Là khả năng cho phép 1 kernel chạy trên gpu có thể gọi kernel khác, và kernel đó cũng có thể gọi tiếp các kernel khác </w:t>
+      </w:r>
+    </w:p>
+    <w:p>
+      <w:pPr>
+        <w:pStyle w:val="ListParagraph"/>
+        <w:numPr>
+          <w:ilvl w:val="0"/>
+          <w:numId w:val="7"/>
+        </w:numPr>
+      </w:pPr>
+      <w:r>
+        <w:t>Không cần CPU can thiệp =&gt; giảm overhead giữa host và device</w:t>
+      </w:r>
+    </w:p>
+    <w:p>
+      <w:pPr>
+        <w:pStyle w:val="ListParagraph"/>
+        <w:numPr>
+          <w:ilvl w:val="0"/>
+          <w:numId w:val="7"/>
+        </w:numPr>
+      </w:pPr>
+      <w:r>
+        <w:t>Hữu ích cho đệ quy và phân rã bài toán</w:t>
+      </w:r>
+    </w:p>
+    <w:p>
+      <w:pPr>
+        <w:pStyle w:val="ListParagraph"/>
+        <w:numPr>
+          <w:ilvl w:val="0"/>
+          <w:numId w:val="7"/>
+        </w:numPr>
+      </w:pPr>
+      <w:r>
+        <w:t>Trong dynamic parallelism, kernel execution phân thành 2 loại:</w:t>
+      </w:r>
+    </w:p>
+    <w:p>
+      <w:pPr>
+        <w:pStyle w:val="ListParagraph"/>
+        <w:numPr>
+          <w:ilvl w:val="1"/>
+          <w:numId w:val="7"/>
+        </w:numPr>
+      </w:pPr>
+      <w:r>
+        <w:t>Parent:</w:t>
+      </w:r>
+    </w:p>
+    <w:p>
+      <w:pPr>
+        <w:pStyle w:val="ListParagraph"/>
+        <w:numPr>
+          <w:ilvl w:val="2"/>
+          <w:numId w:val="7"/>
+        </w:numPr>
+      </w:pPr>
+      <w:r>
+        <w:t>Parent thread, parent block, parent grid khởi chạy 1 child grid</w:t>
+      </w:r>
+    </w:p>
+    <w:p>
+      <w:pPr>
+        <w:pStyle w:val="ListParagraph"/>
+        <w:numPr>
+          <w:ilvl w:val="1"/>
+          <w:numId w:val="7"/>
+        </w:numPr>
+      </w:pPr>
+      <w:r>
+        <w:t>Child:</w:t>
+      </w:r>
+    </w:p>
+    <w:p>
+      <w:pPr>
+        <w:pStyle w:val="ListParagraph"/>
+        <w:numPr>
+          <w:ilvl w:val="2"/>
+          <w:numId w:val="7"/>
+        </w:numPr>
+      </w:pPr>
+      <w:r>
+        <w:t>Child thread, child block, child grid được launch bởi 1 parent</w:t>
+      </w:r>
+    </w:p>
+    <w:p>
+      <w:pPr>
+        <w:pStyle w:val="ListParagraph"/>
+        <w:numPr>
+          <w:ilvl w:val="2"/>
+          <w:numId w:val="7"/>
+        </w:numPr>
+      </w:pPr>
+      <w:r>
+        <w:t>A parent thread-block-grid chỉ được coi là hoàn thành khi tất cả child grid hoàn thành.</w:t>
+      </w:r>
+    </w:p>
+    <w:p>
+      <w:pPr>
+        <w:pStyle w:val="ListParagraph"/>
+        <w:numPr>
+          <w:ilvl w:val="1"/>
+          <w:numId w:val="7"/>
+        </w:numPr>
+      </w:pPr>
+      <w:r>
+        <w:t xml:space="preserve">Nếu các </w:t>
+      </w:r>
+      <w:r>
+        <w:rPr>
+          <w:b/>
+          <w:bCs/>
+        </w:rPr>
+        <w:t>luồng ko chỉ định đồng bộ 1 cách rõ ràng giữa cha và con</w:t>
+      </w:r>
+      <w:r>
+        <w:t>=&gt; runtime đảm bảo đồng bộ ngầm giữa chúng</w:t>
+      </w:r>
+    </w:p>
+    <w:p>
+      <w:pPr>
+        <w:pStyle w:val="ListParagraph"/>
+        <w:numPr>
+          <w:ilvl w:val="0"/>
+          <w:numId w:val="7"/>
+        </w:numPr>
+      </w:pPr>
+      <w:r>
+        <w:t xml:space="preserve">Grid launches in a device thread are visible across a thread block </w:t>
+      </w:r>
+      <w:r>
+        <w:t>=&gt; 1 thread có thể đồng bộ với các child grid được khởi chạy bởi chính thread đó hoặc bởi các thread trong cùng block.</w:t>
+      </w:r>
+    </w:p>
+    <w:p>
+      <w:pPr>
+        <w:pStyle w:val="ListParagraph"/>
+        <w:numPr>
+          <w:ilvl w:val="0"/>
+          <w:numId w:val="7"/>
+        </w:numPr>
+      </w:pPr>
+      <w:r>
+        <w:t>Khi bạn chạy một child grid trong 1 luồng của block, thì child grid sẽ được GPU khởi chạy như một kernel độc lập mới, và nó có thể sử dụng tài nguyên toàn bộ GPU, không giới hạn trong block cha hay luồng cha.</w:t>
+      </w:r>
+    </w:p>
+    <w:p>
+      <w:pPr>
+        <w:pStyle w:val="ListParagraph"/>
+        <w:numPr>
+          <w:ilvl w:val="0"/>
+          <w:numId w:val="7"/>
+        </w:numPr>
+      </w:pPr>
+      <w:r>
+        <w:t xml:space="preserve">Khi một </w:t>
+      </w:r>
+      <w:r>
+        <w:t>parent launch a child grid</w:t>
+      </w:r>
+      <w:r>
+        <w:t xml:space="preserve">, </w:t>
+      </w:r>
+      <w:r>
+        <w:t>the child is not guaranteed to begin execution until the parent</w:t>
+      </w:r>
+      <w:r>
+        <w:t xml:space="preserve"> </w:t>
+      </w:r>
+      <w:r>
+        <w:t>block explicitly synchronizes on the child</w:t>
+      </w:r>
+    </w:p>
+    <w:p>
+      <w:pPr>
+        <w:pStyle w:val="ListParagraph"/>
+        <w:numPr>
+          <w:ilvl w:val="0"/>
+          <w:numId w:val="7"/>
+        </w:numPr>
+      </w:pPr>
+      <w:r>
+        <w:t>Lưới cha và lưới con chia sẻ cùng một bộ nhớ global và constant, nhưng có bộ nhớ local và shared riêng biệt</w:t>
+      </w:r>
+      <w:r>
+        <w:t xml:space="preserve"> </w:t>
+      </w:r>
+      <w:proofErr w:type="gramStart"/>
+      <w:r>
+        <w:t>do :</w:t>
+      </w:r>
+      <w:proofErr w:type="gramEnd"/>
+    </w:p>
+    <w:p>
+      <w:pPr>
+        <w:pStyle w:val="ListParagraph"/>
+        <w:numPr>
+          <w:ilvl w:val="1"/>
+          <w:numId w:val="7"/>
+        </w:numPr>
+      </w:pPr>
+      <w:r>
+        <w:t xml:space="preserve">Mỗi kernel (cha hoặc con) tạo ra các block riêng </w:t>
+      </w:r>
+      <w:r>
+        <w:rPr>
+          <w:rFonts w:ascii="Cambria Math" w:hAnsi="Cambria Math" w:cs="Cambria Math"/>
+        </w:rPr>
+        <w:t>⇒</w:t>
+      </w:r>
+      <w:r>
+        <w:t xml:space="preserve"> n</w:t>
+      </w:r>
+      <w:r>
+        <w:rPr>
+          <w:rFonts w:ascii="Aptos" w:hAnsi="Aptos" w:cs="Aptos"/>
+        </w:rPr>
+        <w:t>ê</w:t>
+      </w:r>
+      <w:r>
+        <w:t>n shared memory của kernel cha và kernel con là hoàn toàn tách biệt</w:t>
+      </w:r>
+      <w:r>
+        <w:t xml:space="preserve"> =&gt; ko đồng bộ cha con về share và local memory</w:t>
+      </w:r>
+    </w:p>
+    <w:p>
+      <w:pPr>
+        <w:pStyle w:val="ListParagraph"/>
+        <w:numPr>
+          <w:ilvl w:val="1"/>
+          <w:numId w:val="7"/>
+        </w:numPr>
+      </w:pPr>
+      <w:r>
+        <w:t>Local memory is private storage for a thread, and is not visible</w:t>
+      </w:r>
+      <w:r>
+        <w:cr/>
+        <w:t>outside of that thread</w:t>
+      </w:r>
+      <w:r>
+        <w:t xml:space="preserve"> =&gt; </w:t>
+      </w:r>
+      <w:r>
+        <w:t>It is invalid to pass a pointer to local memory as an argument when launching a child grid.</w:t>
+      </w:r>
+    </w:p>
+    <w:p>
+      <w:pPr>
+        <w:pStyle w:val="ListParagraph"/>
+        <w:numPr>
+          <w:ilvl w:val="1"/>
+          <w:numId w:val="7"/>
+        </w:numPr>
+      </w:pPr>
+    </w:p>
+    <w:p>
+      <w:pPr>
+        <w:pStyle w:val="ListParagraph"/>
+        <w:numPr>
+          <w:ilvl w:val="0"/>
+          <w:numId w:val="7"/>
+        </w:numPr>
+      </w:pPr>
+      <w:r>
+        <w:t xml:space="preserve">Cả lưới cha và lưới con đều có thể truy cập </w:t>
+      </w:r>
+      <w:r>
+        <w:t xml:space="preserve">đồng thời </w:t>
+      </w:r>
+      <w:r>
+        <w:t>vào bộ nhớ globa</w:t>
+      </w:r>
+      <w:r>
+        <w:t>, nhưng</w:t>
+      </w:r>
+      <w:r>
+        <w:t xml:space="preserve"> weak consistency</w:t>
+      </w:r>
+      <w:r>
+        <w:t xml:space="preserve"> </w:t>
+      </w:r>
+      <w:r>
+        <w:t>giữa lưới cha và lưới con</w:t>
+      </w:r>
+      <w:r>
+        <w:t>:</w:t>
+      </w:r>
+    </w:p>
+    <w:p>
+      <w:pPr>
+        <w:spacing w:before="100" w:beforeAutospacing="1" w:after="100" w:afterAutospacing="1" w:line="240" w:lineRule="auto"/>
+        <w:rPr>
+          <w:rFonts w:ascii="Times New Roman" w:eastAsia="Times New Roman" w:hAnsi="Times New Roman" w:cs="Times New Roman"/>
+          <w:kern w:val="0"/>
+          <w14:ligatures w14:val="none"/>
+        </w:rPr>
+      </w:pPr>
+      <w:r>
+        <w:rPr>
+          <w:rFonts w:ascii="Times New Roman" w:eastAsia="Times New Roman" w:hAnsi="Times New Roman" w:cs="Times New Roman"/>
+          <w:kern w:val="0"/>
+          <w14:ligatures w14:val="none"/>
+        </w:rPr>
+        <w:lastRenderedPageBreak/>
+        <w:t>Có hai thời điểm trong quá trình thực thi lưới con mà bộ nhớ giữa cha và con được đảm bảo nhất quán:</w:t>
+      </w:r>
+    </w:p>
+    <w:p>
+      <w:pPr>
+        <w:numPr>
+          <w:ilvl w:val="0"/>
+          <w:numId w:val="7"/>
+        </w:numPr>
+        <w:spacing w:before="100" w:beforeAutospacing="1" w:after="100" w:afterAutospacing="1" w:line="240" w:lineRule="auto"/>
+        <w:rPr>
+          <w:rFonts w:ascii="Times New Roman" w:eastAsia="Times New Roman" w:hAnsi="Times New Roman" w:cs="Times New Roman"/>
+          <w:kern w:val="0"/>
+          <w14:ligatures w14:val="none"/>
+        </w:rPr>
+      </w:pPr>
+      <w:r>
+        <w:rPr>
+          <w:rFonts w:ascii="Times New Roman" w:eastAsia="Times New Roman" w:hAnsi="Times New Roman" w:cs="Times New Roman"/>
+          <w:kern w:val="0"/>
+          <w14:ligatures w14:val="none"/>
+        </w:rPr>
+        <w:t>Khi lưới con bắt đầu thực thi</w:t>
+      </w:r>
+    </w:p>
+    <w:p>
+      <w:pPr>
+        <w:numPr>
+          <w:ilvl w:val="0"/>
+          <w:numId w:val="7"/>
+        </w:numPr>
+        <w:spacing w:before="100" w:beforeAutospacing="1" w:after="100" w:afterAutospacing="1" w:line="240" w:lineRule="auto"/>
+        <w:rPr>
+          <w:rFonts w:ascii="Times New Roman" w:eastAsia="Times New Roman" w:hAnsi="Times New Roman" w:cs="Times New Roman"/>
+          <w:kern w:val="0"/>
+          <w14:ligatures w14:val="none"/>
+        </w:rPr>
+      </w:pPr>
+      <w:r>
+        <w:rPr>
+          <w:rFonts w:ascii="Times New Roman" w:eastAsia="Times New Roman" w:hAnsi="Times New Roman" w:cs="Times New Roman"/>
+          <w:kern w:val="0"/>
+          <w14:ligatures w14:val="none"/>
+        </w:rPr>
+        <w:t>Khi lưới con hoàn tất</w:t>
+      </w:r>
+    </w:p>
+    <w:p>
+      <w:r>
+        <w:t xml:space="preserve">Tất cả </w:t>
+      </w:r>
+      <w:r>
+        <w:t xml:space="preserve">global memory operation </w:t>
+      </w:r>
+      <w:r>
+        <w:t>trên luồng cha trước khi gọi lưới con là visible bởi lưới con.</w:t>
+      </w:r>
+    </w:p>
+    <w:p>
+      <w:r>
+        <w:t xml:space="preserve">Tất cả </w:t>
+      </w:r>
+      <w:r>
+        <w:t xml:space="preserve">memory operation </w:t>
+      </w:r>
+      <w:r>
+        <w:t>của lưới con là visible bởi parent sau khi lưới con được đồng bộ với parent.</w:t>
+      </w:r>
+    </w:p>
+    <w:p>
+      <w:r>
+        <w:rPr>
+          <w:noProof/>
+        </w:rPr>
+        <w:drawing>
+          <wp:inline distT="0" distB="0" distL="0" distR="0" wp14:anchorId="6C9BF82D" wp14:editId="368CD726">
+            <wp:extent cx="4648849" cy="2172003"/>
+            <wp:effectExtent l="0" t="0" r="0" b="0"/>
+            <wp:docPr id="1821290105" name="Picture 1" descr="A diagram of a child grid launch&#10;&#10;AI-generated content may be incorrect."/>
+            <wp:cNvGraphicFramePr>
+              <a:graphicFrameLocks xmlns:a="http://schemas.openxmlformats.org/drawingml/2006/main" noChangeAspect="1"/>
+            </wp:cNvGraphicFramePr>
+            <a:graphic xmlns:a="http://schemas.openxmlformats.org/drawingml/2006/main">
+              <a:graphicData uri="http://schemas.openxmlformats.org/drawingml/2006/picture">
+                <pic:pic xmlns:pic="http://schemas.openxmlformats.org/drawingml/2006/picture">
+                  <pic:nvPicPr>
+                    <pic:cNvPr id="1821290105" name="Picture 1" descr="A diagram of a child grid launch&#10;&#10;AI-generated content may be incorrect."/>
+                    <pic:cNvPicPr/>
+                  </pic:nvPicPr>
+                  <pic:blipFill>
+                    <a:blip r:embed="rId49"/>
+                    <a:stretch>
+                      <a:fillRect/>
+                    </a:stretch>
+                  </pic:blipFill>
+                  <pic:spPr>
+                    <a:xfrm>
+                      <a:off x="0" y="0"/>
+                      <a:ext cx="4648849" cy="2172003"/>
+                    </a:xfrm>
+                    <a:prstGeom prst="rect">
+                      <a:avLst/>
+                    </a:prstGeom>
+                  </pic:spPr>
+                </pic:pic>
+              </a:graphicData>
+            </a:graphic>
+          </wp:inline>
+        </w:drawing>
+      </w:r>
+    </w:p>
+    <w:p>
+      <w:pPr>
+        <w:pStyle w:val="ListParagraph"/>
+        <w:numPr>
+          <w:ilvl w:val="0"/>
+          <w:numId w:val="7"/>
+        </w:numPr>
+      </w:pPr>
+      <w:r>
+        <w:t>Shared and memory are private to a block or thread, are not visible between parent and child.</w:t>
+      </w:r>
+    </w:p>
+    <w:p>
+      <w:pPr>
+        <w:pStyle w:val="ListParagraph"/>
+        <w:numPr>
+          <w:ilvl w:val="0"/>
+          <w:numId w:val="7"/>
+        </w:numPr>
+      </w:pPr>
+      <w:r>
+        <w:t>Logcal memory is private for a thread, is not visible outside of that thread. It is invalid to pass a pointer to local memory as an argument when launch a child grid.</w:t>
+      </w:r>
+    </w:p>
+    <w:p>
+      <w:pPr>
+        <w:rPr>
+          <w:b/>
+          <w:bCs/>
+        </w:rPr>
+      </w:pPr>
+      <w:r>
+        <w:rPr>
+          <w:b/>
+          <w:bCs/>
+        </w:rPr>
+        <w:t>RESTRICTIONS ON DYNAMIC PARALLELISM</w:t>
+      </w:r>
+    </w:p>
+    <w:p>
+      <w:pPr>
+        <w:pStyle w:val="ListParagraph"/>
+        <w:numPr>
+          <w:ilvl w:val="0"/>
+          <w:numId w:val="7"/>
+        </w:numPr>
+      </w:pPr>
+      <w:r>
+        <w:t>O</w:t>
+      </w:r>
+      <w:r>
+        <w:t>nly supported by devices of compute capability 3.5 and higher.</w:t>
+      </w:r>
+    </w:p>
+    <w:p>
+      <w:pPr>
+        <w:pStyle w:val="ListParagraph"/>
+        <w:numPr>
+          <w:ilvl w:val="0"/>
+          <w:numId w:val="7"/>
+        </w:numPr>
+      </w:pPr>
+      <w:r>
+        <w:t>Kernel gọi trong DP ko được launch trong thiết bị vật lý.</w:t>
+      </w:r>
+    </w:p>
+    <w:p>
+      <w:pPr>
+        <w:pStyle w:val="ListParagraph"/>
+        <w:numPr>
+          <w:ilvl w:val="0"/>
+          <w:numId w:val="7"/>
+        </w:numPr>
+      </w:pPr>
+      <w:r>
+        <w:t>maximum nesting depth of dynamic parallelism is limited to 24</w:t>
+      </w:r>
+    </w:p>
+    <w:p>
+      <w:pPr>
+        <w:pStyle w:val="ListParagraph"/>
+        <w:numPr>
+          <w:ilvl w:val="0"/>
+          <w:numId w:val="7"/>
+        </w:numPr>
+      </w:pPr>
+      <w:r>
+        <w:t>kernel sẽ bị limit bởi lượng bộ nhớ mà lúc runtime yêu cầu ở mỗi level =&gt; để quản lý đồng bộ giữa parent và child grid ở mỗi nested level.</w:t>
+      </w:r>
+    </w:p>
+    <w:p>
+      <w:pPr>
+        <w:pStyle w:val="Heading4"/>
+      </w:pPr>
+      <w:r>
+        <w:t>Nested Reduction</w:t>
+      </w:r>
+      <w:r>
+        <w:t xml:space="preserve"> </w:t>
+      </w:r>
+    </w:p>
+    <w:p>
+      <w:pPr>
+        <w:pStyle w:val="ListParagraph"/>
+        <w:numPr>
+          <w:ilvl w:val="0"/>
+          <w:numId w:val="7"/>
+        </w:numPr>
+      </w:pPr>
+      <w:r>
+        <w:t>Tránh việc gọi lồng nhau (nested invocations) quá nhiều</w:t>
+      </w:r>
+      <w:r>
+        <w:t xml:space="preserve"> =&gt; giảm overhead do quản lý kernel invocation</w:t>
+      </w:r>
+    </w:p>
+    <w:p>
+      <w:pPr>
+        <w:pStyle w:val="ListParagraph"/>
+        <w:numPr>
+          <w:ilvl w:val="0"/>
+          <w:numId w:val="7"/>
+        </w:numPr>
+      </w:pPr>
+      <w:r>
+        <w:t>giảm số lần đồng bộ hóa trong mỗi block (in-block synchronizations) thường sẽ dẫn đến các kernel lồng nhau hiệu quả hơn</w:t>
+      </w:r>
+    </w:p>
+    <w:p>
+      <w:pPr>
+        <w:pStyle w:val="ListParagraph"/>
+        <w:numPr>
+          <w:ilvl w:val="0"/>
+          <w:numId w:val="7"/>
+        </w:numPr>
+      </w:pPr>
+      <w:r>
+        <w:t>device runtime cấp thêm bộ nhớ ở mỗi nested level =&gt; bộ nhớ giới hạn =&gt; số lượng mức lồng nhau tối đa bị giới hạn.</w:t>
+      </w:r>
+    </w:p>
+    <w:p>
+      <w:pPr>
+        <w:pStyle w:val="Heading3"/>
+      </w:pPr>
+      <w:r>
+        <w:lastRenderedPageBreak/>
+        <w:t>Summarize</w:t>
+      </w:r>
+    </w:p>
+    <w:p>
+      <w:r>
+        <w:rPr>
+          <w:noProof/>
+        </w:rPr>
+        <w:drawing>
+          <wp:inline distT="0" distB="0" distL="0" distR="0" wp14:anchorId="5426AFEF" wp14:editId="6B384993">
+            <wp:extent cx="5943600" cy="1308735"/>
+            <wp:effectExtent l="0" t="0" r="0" b="5715"/>
+            <wp:docPr id="474120900" name="Picture 1" descr="A black screen with white text&#10;&#10;AI-generated content may be incorrect."/>
+            <wp:cNvGraphicFramePr>
+              <a:graphicFrameLocks xmlns:a="http://schemas.openxmlformats.org/drawingml/2006/main" noChangeAspect="1"/>
+            </wp:cNvGraphicFramePr>
+            <a:graphic xmlns:a="http://schemas.openxmlformats.org/drawingml/2006/main">
+              <a:graphicData uri="http://schemas.openxmlformats.org/drawingml/2006/picture">
+                <pic:pic xmlns:pic="http://schemas.openxmlformats.org/drawingml/2006/picture">
+                  <pic:nvPicPr>
+                    <pic:cNvPr id="474120900" name="Picture 1" descr="A black screen with white text&#10;&#10;AI-generated content may be incorrect."/>
+                    <pic:cNvPicPr/>
+                  </pic:nvPicPr>
+                  <pic:blipFill>
+                    <a:blip r:embed="rId50"/>
+                    <a:stretch>
+                      <a:fillRect/>
+                    </a:stretch>
+                  </pic:blipFill>
+                  <pic:spPr>
+                    <a:xfrm>
+                      <a:off x="0" y="0"/>
+                      <a:ext cx="5943600" cy="1308735"/>
+                    </a:xfrm>
+                    <a:prstGeom prst="rect">
+                      <a:avLst/>
+                    </a:prstGeom>
+                  </pic:spPr>
+                </pic:pic>
+              </a:graphicData>
+            </a:graphic>
+          </wp:inline>
+        </w:drawing>
+      </w:r>
+    </w:p>
+    <w:p>
+      <w:pPr>
+        <w:pStyle w:val="Heading1"/>
+      </w:pPr>
+      <w:r>
+        <w:t>Global memory</w:t>
+      </w:r>
+    </w:p>
+    <w:p>
+      <w:pPr>
+        <w:pStyle w:val="Heading2"/>
+      </w:pPr>
+      <w:r>
+        <w:t>Introducing the CUDA Memory Model</w:t>
+      </w:r>
+    </w:p>
+    <w:p>
+      <w:pPr>
+        <w:pStyle w:val="Heading3"/>
+      </w:pPr>
+      <w:r>
+        <w:t>Benefits of a Memory Hierarchy</w:t>
+      </w:r>
+    </w:p>
+    <w:p>
+      <w:pPr>
+        <w:pStyle w:val="ListParagraph"/>
+        <w:numPr>
+          <w:ilvl w:val="0"/>
+          <w:numId w:val="7"/>
+        </w:numPr>
+      </w:pPr>
+      <w:r>
+        <w:t xml:space="preserve">Locality: </w:t>
+      </w:r>
+    </w:p>
+    <w:p>
+      <w:pPr>
+        <w:pStyle w:val="ListParagraph"/>
+        <w:numPr>
+          <w:ilvl w:val="1"/>
+          <w:numId w:val="7"/>
+        </w:numPr>
+      </w:pPr>
+      <w:r>
+        <w:t>access a relatively small and localized portion of their address space at any point-in-time</w:t>
+      </w:r>
+    </w:p>
+    <w:p>
+      <w:pPr>
+        <w:pStyle w:val="ListParagraph"/>
+        <w:numPr>
+          <w:ilvl w:val="1"/>
+          <w:numId w:val="7"/>
+        </w:numPr>
+      </w:pPr>
+      <w:r>
+        <w:t>Temporal locality (locality in time)</w:t>
+      </w:r>
+      <w:r>
+        <w:t xml:space="preserve">: 1 data được sử dụng thì khả năng cao nó được sử dụng lại trong short </w:t>
+      </w:r>
+      <w:proofErr w:type="gramStart"/>
+      <w:r>
+        <w:t>time period</w:t>
+      </w:r>
+      <w:proofErr w:type="gramEnd"/>
+    </w:p>
+    <w:p>
+      <w:pPr>
+        <w:pStyle w:val="ListParagraph"/>
+        <w:numPr>
+          <w:ilvl w:val="1"/>
+          <w:numId w:val="7"/>
+        </w:numPr>
+      </w:pPr>
+      <w:r>
+        <w:t xml:space="preserve">Spatial locality: 1 vị trí bộ nhớ được sd thì </w:t>
+      </w:r>
+      <w:r>
+        <w:t>nearby locations are likely to be referenced as well.</w:t>
+      </w:r>
+    </w:p>
+    <w:p>
+      <w:pPr>
+        <w:pStyle w:val="ListParagraph"/>
+        <w:numPr>
+          <w:ilvl w:val="0"/>
+          <w:numId w:val="7"/>
+        </w:numPr>
+      </w:pPr>
+      <w:r>
+        <w:t>More latency, more capacity:</w:t>
+      </w:r>
+    </w:p>
+    <w:p>
+      <w:pPr>
+        <w:pStyle w:val="ListParagraph"/>
+      </w:pPr>
+      <w:r>
+        <w:rPr>
+          <w:noProof/>
+        </w:rPr>
+        <w:drawing>
+          <wp:inline distT="0" distB="0" distL="0" distR="0" wp14:anchorId="696B7FDD" wp14:editId="5C153E0A">
+            <wp:extent cx="3086531" cy="1867161"/>
+            <wp:effectExtent l="0" t="0" r="0" b="0"/>
+            <wp:docPr id="70032970" name="Picture 1" descr="A diagram of a computer&#10;&#10;AI-generated content may be incorrect."/>
+            <wp:cNvGraphicFramePr>
+              <a:graphicFrameLocks xmlns:a="http://schemas.openxmlformats.org/drawingml/2006/main" noChangeAspect="1"/>
+            </wp:cNvGraphicFramePr>
+            <a:graphic xmlns:a="http://schemas.openxmlformats.org/drawingml/2006/main">
+              <a:graphicData uri="http://schemas.openxmlformats.org/drawingml/2006/picture">
+                <pic:pic xmlns:pic="http://schemas.openxmlformats.org/drawingml/2006/picture">
+                  <pic:nvPicPr>
+                    <pic:cNvPr id="70032970" name="Picture 1" descr="A diagram of a computer&#10;&#10;AI-generated content may be incorrect."/>
+                    <pic:cNvPicPr/>
+                  </pic:nvPicPr>
+                  <pic:blipFill>
+                    <a:blip r:embed="rId51"/>
+                    <a:stretch>
+                      <a:fillRect/>
+                    </a:stretch>
+                  </pic:blipFill>
+                  <pic:spPr>
+                    <a:xfrm>
+                      <a:off x="0" y="0"/>
+                      <a:ext cx="3086531" cy="1867161"/>
+                    </a:xfrm>
+                    <a:prstGeom prst="rect">
+                      <a:avLst/>
+                    </a:prstGeom>
+                  </pic:spPr>
+                </pic:pic>
+              </a:graphicData>
+            </a:graphic>
+          </wp:inline>
+        </w:drawing>
+      </w:r>
+    </w:p>
+    <w:p>
+      <w:pPr>
+        <w:pStyle w:val="ListParagraph"/>
+        <w:numPr>
+          <w:ilvl w:val="1"/>
+          <w:numId w:val="7"/>
+        </w:numPr>
+      </w:pPr>
+      <w:r>
+        <w:t xml:space="preserve">Data được lưu ở low-latency, </w:t>
+      </w:r>
+      <w:proofErr w:type="gramStart"/>
+      <w:r>
+        <w:t>low capacity</w:t>
+      </w:r>
+      <w:proofErr w:type="gramEnd"/>
+      <w:r>
+        <w:t xml:space="preserve"> memory khi được sử dụng tích cực</w:t>
+      </w:r>
+    </w:p>
+    <w:p>
+      <w:pPr>
+        <w:pStyle w:val="ListParagraph"/>
+        <w:numPr>
+          <w:ilvl w:val="1"/>
+          <w:numId w:val="7"/>
+        </w:numPr>
+      </w:pPr>
+      <w:r>
+        <w:t>Lưu ở high-latency, high capacity for later use.</w:t>
+      </w:r>
+    </w:p>
+    <w:p>
+      <w:pPr>
+        <w:pStyle w:val="ListParagraph"/>
+        <w:numPr>
+          <w:ilvl w:val="0"/>
+          <w:numId w:val="10"/>
+        </w:numPr>
+      </w:pPr>
+      <w:r>
+        <w:t>Provide the illusion of large but low-latency memory</w:t>
+      </w:r>
+    </w:p>
+    <w:p>
+      <w:pPr>
+        <w:pStyle w:val="ListParagraph"/>
+        <w:numPr>
+          <w:ilvl w:val="0"/>
+          <w:numId w:val="7"/>
+        </w:numPr>
+      </w:pPr>
+      <w:r>
+        <w:t>CPU và GPU sử dụng chung nguyên lý và model trong memory architect design nhưng điểm khác là GPU expose more memory hierarchy và cho phép ta quyền control</w:t>
+      </w:r>
+      <w:r>
+        <w:t xml:space="preserve">                            </w:t>
+      </w:r>
+    </w:p>
+    <w:p>
+      <w:pPr>
+        <w:pStyle w:val="Heading3"/>
+      </w:pPr>
+      <w:r>
+        <w:lastRenderedPageBreak/>
+        <w:t xml:space="preserve">CUDA Memory Model              </w:t>
+      </w:r>
+    </w:p>
+    <w:p>
+      <w:pPr>
+        <w:pStyle w:val="ListParagraph"/>
+        <w:numPr>
+          <w:ilvl w:val="0"/>
+          <w:numId w:val="7"/>
+        </w:numPr>
+      </w:pPr>
+      <w:r>
+        <w:t>Đối với lập trình vieenm có 2 loại memory:</w:t>
+      </w:r>
+    </w:p>
+    <w:p>
+      <w:pPr>
+        <w:pStyle w:val="ListParagraph"/>
+        <w:numPr>
+          <w:ilvl w:val="1"/>
+          <w:numId w:val="7"/>
+        </w:numPr>
+      </w:pPr>
+      <w:r>
+        <w:t>Programmable: có quyền điều khiển quản lý dữ liệu trong bộ nhớ</w:t>
+      </w:r>
+    </w:p>
+    <w:p>
+      <w:pPr>
+        <w:pStyle w:val="ListParagraph"/>
+        <w:numPr>
+          <w:ilvl w:val="1"/>
+          <w:numId w:val="7"/>
+        </w:numPr>
+      </w:pPr>
+      <w:r>
+        <w:t>Non-programmable: ko có quyền quản lý data, dựa vào kỹ thuật cài đặt sẵn để đạt hiệu suất tốt.</w:t>
+      </w:r>
+    </w:p>
+    <w:p>
+      <w:pPr>
+        <w:pStyle w:val="ListParagraph"/>
+        <w:numPr>
+          <w:ilvl w:val="0"/>
+          <w:numId w:val="7"/>
+        </w:numPr>
+      </w:pPr>
+      <w:r>
+        <w:t>Trong CPU, L1 và L2 cache là ví dụ của non-programmable</w:t>
+      </w:r>
+    </w:p>
+    <w:p>
+      <w:pPr>
+        <w:pStyle w:val="ListParagraph"/>
+        <w:numPr>
+          <w:ilvl w:val="0"/>
+          <w:numId w:val="7"/>
+        </w:numPr>
+      </w:pPr>
+      <w:r>
+        <w:t>Trong GPU, có nhiều programmable memory, e</w:t>
+      </w:r>
+      <w:r>
+        <w:t>ach has a different scope, lifetime, and</w:t>
+      </w:r>
+      <w:r>
+        <w:t xml:space="preserve"> </w:t>
+      </w:r>
+      <w:r>
+        <w:t>caching behavior.</w:t>
+      </w:r>
+      <w:r>
+        <w:t>:</w:t>
+      </w:r>
+    </w:p>
+    <w:p>
+      <w:pPr>
+        <w:pStyle w:val="ListParagraph"/>
+      </w:pPr>
+      <w:r>
+        <w:rPr>
+          <w:noProof/>
+        </w:rPr>
+        <w:drawing>
+          <wp:inline distT="0" distB="0" distL="0" distR="0" wp14:anchorId="35F9F008" wp14:editId="507A3A0C">
+            <wp:extent cx="4401164" cy="4906060"/>
+            <wp:effectExtent l="0" t="0" r="0" b="8890"/>
+            <wp:docPr id="1702458401" name="Picture 1" descr="A diagram of a memory&#10;&#10;AI-generated content may be incorrect."/>
+            <wp:cNvGraphicFramePr>
+              <a:graphicFrameLocks xmlns:a="http://schemas.openxmlformats.org/drawingml/2006/main" noChangeAspect="1"/>
+            </wp:cNvGraphicFramePr>
+            <a:graphic xmlns:a="http://schemas.openxmlformats.org/drawingml/2006/main">
+              <a:graphicData uri="http://schemas.openxmlformats.org/drawingml/2006/picture">
+                <pic:pic xmlns:pic="http://schemas.openxmlformats.org/drawingml/2006/picture">
+                  <pic:nvPicPr>
+                    <pic:cNvPr id="1702458401" name="Picture 1" descr="A diagram of a memory&#10;&#10;AI-generated content may be incorrect."/>
+                    <pic:cNvPicPr/>
+                  </pic:nvPicPr>
+                  <pic:blipFill>
+                    <a:blip r:embed="rId52"/>
+                    <a:stretch>
+                      <a:fillRect/>
+                    </a:stretch>
+                  </pic:blipFill>
+                  <pic:spPr>
+                    <a:xfrm>
+                      <a:off x="0" y="0"/>
+                      <a:ext cx="4401164" cy="4906060"/>
+                    </a:xfrm>
+                    <a:prstGeom prst="rect">
+                      <a:avLst/>
+                    </a:prstGeom>
+                  </pic:spPr>
+                </pic:pic>
+              </a:graphicData>
+            </a:graphic>
+          </wp:inline>
+        </w:drawing>
+      </w:r>
+    </w:p>
+    <w:p>
+      <w:pPr>
+        <w:pStyle w:val="Heading4"/>
+      </w:pPr>
+      <w:r>
+        <w:t>Register</w:t>
+      </w:r>
+    </w:p>
+    <w:p>
+      <w:pPr>
+        <w:pStyle w:val="ListParagraph"/>
+        <w:numPr>
+          <w:ilvl w:val="0"/>
+          <w:numId w:val="7"/>
+        </w:numPr>
+      </w:pPr>
+      <w:r>
+        <w:t>Fastest memory space on a GPU</w:t>
+      </w:r>
+    </w:p>
+    <w:p>
+      <w:pPr>
+        <w:pStyle w:val="ListParagraph"/>
+        <w:numPr>
+          <w:ilvl w:val="0"/>
+          <w:numId w:val="7"/>
+        </w:numPr>
+      </w:pPr>
+      <w:r>
+        <w:t xml:space="preserve">Lưu trữ </w:t>
+      </w:r>
+    </w:p>
+    <w:p>
+      <w:pPr>
+        <w:pStyle w:val="Heading4"/>
+      </w:pPr>
+      <w:r>
+        <w:lastRenderedPageBreak/>
+        <w:t>Local memory</w:t>
+      </w:r>
+    </w:p>
+    <w:p>
+      <w:pPr>
+        <w:pStyle w:val="Heading4"/>
+      </w:pPr>
+      <w:r>
+        <w:t>Shared memory</w:t>
+      </w:r>
+    </w:p>
+    <w:p>
+      <w:pPr>
+        <w:pStyle w:val="Heading4"/>
+      </w:pPr>
+      <w:r>
+        <w:t>Constant memory</w:t>
+      </w:r>
+    </w:p>
+    <w:p>
+      <w:pPr>
+        <w:pStyle w:val="Heading4"/>
+      </w:pPr>
+      <w:r>
+        <w:t>Texture memory</w:t>
+      </w:r>
+    </w:p>
+    <w:p>
+      <w:pPr>
+        <w:pStyle w:val="Heading4"/>
+      </w:pPr>
+      <w:r>
+        <w:t>Global memory</w:t>
+      </w:r>
+    </w:p>
+    <w:p>
+      <w:pPr>
+        <w:pStyle w:val="Heading4"/>
+      </w:pPr>
+      <w:r>
+        <w:t>GPU caches</w:t>
+      </w:r>
+    </w:p>
+    <w:p>
+      <w:pPr>
+        <w:pStyle w:val="Heading2"/>
+      </w:pPr>
+      <w:r>
+        <w:t xml:space="preserve">Memory Management                        </w:t>
+      </w:r>
+    </w:p>
+    <w:p>
+      <w:pPr>
+        <w:pStyle w:val="Heading2"/>
+      </w:pPr>
+      <w:r>
+        <w:t xml:space="preserve">Memory Access Patterns                             </w:t>
+      </w:r>
+    </w:p>
+    <w:p>
+      <w:pPr>
+        <w:pStyle w:val="Heading2"/>
+      </w:pPr>
+      <w:r>
+        <w:t xml:space="preserve">What Bandwidth Can a Kernel Achieve?                                           </w:t>
+      </w:r>
+    </w:p>
+    <w:p/>
+    <w:p>
+      <w:pPr>
+        <w:pStyle w:val="Heading2"/>
+      </w:pPr>
+      <w:r>
+        <w:t>Mô hình bộ nhớ CUDA</w:t>
+      </w:r>
+    </w:p>
+    <w:p>
+      <w:r>
+        <w:rPr>
+          <w:noProof/>
+        </w:rPr>
+        <w:drawing>
+          <wp:inline distT="0" distB="0" distL="0" distR="0" wp14:anchorId="7C11C1B6" wp14:editId="50415DC6">
             <wp:extent cx="4848902" cy="2610214"/>
             <wp:effectExtent l="0" t="0" r="8890" b="0"/>
             <wp:docPr id="1741459661" name="Picture 1" descr="A diagram of a memory&#10;&#10;AI-generated content may be incorrect."/>
@@ -13001,7 +14467,7 @@
                     <pic:cNvPicPr/>
                   </pic:nvPicPr>
                   <pic:blipFill>
-                    <a:blip r:embed="rId47"/>
+                    <a:blip r:embed="rId53"/>
                     <a:stretch>
                       <a:fillRect/>
                     </a:stretch>
@@ -13767,20 +15233,30 @@
           <w:numId w:val="7"/>
         </w:numPr>
       </w:pPr>
-      <w:r>
-        <w:t>cudaMemcpyAsync() – sao chép dữ liệu giữa CPU và GPU mà không chặn CPU.</w:t>
-      </w:r>
-    </w:p>
-    <w:p>
-      <w:pPr>
-        <w:pStyle w:val="ListParagraph"/>
-        <w:numPr>
-          <w:ilvl w:val="1"/>
-          <w:numId w:val="7"/>
-        </w:numPr>
-      </w:pPr>
-      <w:r>
-        <w:t>cudaMemsetAsync() – khởi tạo bộ nhớ GPU mà không làm chậm chương trình chính.</w:t>
+      <w:proofErr w:type="gramStart"/>
+      <w:r>
+        <w:t>cudaMemcpyAsync(</w:t>
+      </w:r>
+      <w:proofErr w:type="gramEnd"/>
+      <w:r>
+        <w:t>) – sao chép dữ liệu giữa CPU và GPU mà không chặn CPU.</w:t>
+      </w:r>
+    </w:p>
+    <w:p>
+      <w:pPr>
+        <w:pStyle w:val="ListParagraph"/>
+        <w:numPr>
+          <w:ilvl w:val="1"/>
+          <w:numId w:val="7"/>
+        </w:numPr>
+      </w:pPr>
+      <w:proofErr w:type="gramStart"/>
+      <w:r>
+        <w:t>cudaMemsetAsync(</w:t>
+      </w:r>
+      <w:proofErr w:type="gramEnd"/>
+      <w:r>
+        <w:t>) – khởi tạo bộ nhớ GPU mà không làm chậm chương trình chính.</w:t>
       </w:r>
     </w:p>
     <w:p>
@@ -13930,19 +15406,35 @@
         </w:numPr>
       </w:pPr>
       <w:r>
-        <w:t>Sử dụng nhiều streams và đồng bộ hóa bằng cudaStreamSynchronize().</w:t>
-      </w:r>
-    </w:p>
-    <w:p>
-      <w:pPr>
-        <w:pStyle w:val="ListParagraph"/>
-        <w:numPr>
-          <w:ilvl w:val="1"/>
-          <w:numId w:val="7"/>
-        </w:numPr>
-      </w:pPr>
-      <w:r>
-        <w:t>Sử dụng cudaEventRecord() để kiểm soát luồng thực thi.</w:t>
+        <w:t xml:space="preserve">Sử dụng nhiều streams và đồng bộ hóa bằng </w:t>
+      </w:r>
+      <w:proofErr w:type="gramStart"/>
+      <w:r>
+        <w:t>cudaStreamSynchronize(</w:t>
+      </w:r>
+      <w:proofErr w:type="gramEnd"/>
+      <w:r>
+        <w:t>).</w:t>
+      </w:r>
+    </w:p>
+    <w:p>
+      <w:pPr>
+        <w:pStyle w:val="ListParagraph"/>
+        <w:numPr>
+          <w:ilvl w:val="1"/>
+          <w:numId w:val="7"/>
+        </w:numPr>
+      </w:pPr>
+      <w:r>
+        <w:t xml:space="preserve">Sử dụng </w:t>
+      </w:r>
+      <w:proofErr w:type="gramStart"/>
+      <w:r>
+        <w:t>cudaEventRecord(</w:t>
+      </w:r>
+      <w:proofErr w:type="gramEnd"/>
+      <w:r>
+        <w:t>) để kiểm soát luồng thực thi.</w:t>
       </w:r>
     </w:p>
     <w:p>
@@ -13977,7 +15469,31 @@
         </w:numPr>
       </w:pPr>
       <w:r>
-        <w:t>Gọi cudaDeviceSynchronize(), cudaStreamSynchronize(), hoặc cudaEventSynchronize() để chờ GPU hoàn thành công việc.</w:t>
+        <w:t xml:space="preserve">Gọi </w:t>
+      </w:r>
+      <w:proofErr w:type="gramStart"/>
+      <w:r>
+        <w:t>cudaDeviceSynchronize(</w:t>
+      </w:r>
+      <w:proofErr w:type="gramEnd"/>
+      <w:r>
+        <w:t xml:space="preserve">), </w:t>
+      </w:r>
+      <w:proofErr w:type="gramStart"/>
+      <w:r>
+        <w:t>cudaStreamSynchronize(</w:t>
+      </w:r>
+      <w:proofErr w:type="gramEnd"/>
+      <w:r>
+        <w:t xml:space="preserve">), hoặc </w:t>
+      </w:r>
+      <w:proofErr w:type="gramStart"/>
+      <w:r>
+        <w:t>cudaEventSynchronize(</w:t>
+      </w:r>
+      <w:proofErr w:type="gramEnd"/>
+      <w:r>
+        <w:t>) để chờ GPU hoàn thành công việc.</w:t>
       </w:r>
     </w:p>
     <w:p>
@@ -14016,7 +15532,15 @@
         </w:numPr>
       </w:pPr>
       <w:r>
-        <w:t>Một số hàm như cudaMemcpy() sẽ tự động đồng bộ hóa trước khi thực hiện tác vụ tiếp theo.</w:t>
+        <w:t xml:space="preserve">Một số hàm như </w:t>
+      </w:r>
+      <w:proofErr w:type="gramStart"/>
+      <w:r>
+        <w:t>cudaMemcpy(</w:t>
+      </w:r>
+      <w:proofErr w:type="gramEnd"/>
+      <w:r>
+        <w:t>) sẽ tự động đồng bộ hóa trước khi thực hiện tác vụ tiếp theo.</w:t>
       </w:r>
     </w:p>
     <w:p>
@@ -14059,32 +15583,47 @@
           <w:numId w:val="7"/>
         </w:numPr>
       </w:pPr>
-      <w:r>
-        <w:t>cudaEventCreate() để tạo event.</w:t>
-      </w:r>
-    </w:p>
-    <w:p>
-      <w:pPr>
-        <w:pStyle w:val="ListParagraph"/>
-        <w:numPr>
-          <w:ilvl w:val="0"/>
-          <w:numId w:val="7"/>
-        </w:numPr>
-      </w:pPr>
-      <w:r>
-        <w:t>cudaEventRecord() để ghi lại thời gian.</w:t>
-      </w:r>
-    </w:p>
-    <w:p>
-      <w:pPr>
-        <w:pStyle w:val="ListParagraph"/>
-        <w:numPr>
-          <w:ilvl w:val="0"/>
-          <w:numId w:val="7"/>
-        </w:numPr>
-      </w:pPr>
-      <w:r>
-        <w:t>cudaEventElapsedTime() để tính thời gian giữa hai sự kiện.</w:t>
+      <w:proofErr w:type="gramStart"/>
+      <w:r>
+        <w:t>cudaEventCreate(</w:t>
+      </w:r>
+      <w:proofErr w:type="gramEnd"/>
+      <w:r>
+        <w:t>) để tạo event.</w:t>
+      </w:r>
+    </w:p>
+    <w:p>
+      <w:pPr>
+        <w:pStyle w:val="ListParagraph"/>
+        <w:numPr>
+          <w:ilvl w:val="0"/>
+          <w:numId w:val="7"/>
+        </w:numPr>
+      </w:pPr>
+      <w:proofErr w:type="gramStart"/>
+      <w:r>
+        <w:t>cudaEventRecord(</w:t>
+      </w:r>
+      <w:proofErr w:type="gramEnd"/>
+      <w:r>
+        <w:t>) để ghi lại thời gian.</w:t>
+      </w:r>
+    </w:p>
+    <w:p>
+      <w:pPr>
+        <w:pStyle w:val="ListParagraph"/>
+        <w:numPr>
+          <w:ilvl w:val="0"/>
+          <w:numId w:val="7"/>
+        </w:numPr>
+      </w:pPr>
+      <w:proofErr w:type="gramStart"/>
+      <w:r>
+        <w:t>cudaEventElapsedTime(</w:t>
+      </w:r>
+      <w:proofErr w:type="gramEnd"/>
+      <w:r>
+        <w:t>) để tính thời gian giữa hai sự kiện.</w:t>
       </w:r>
     </w:p>
     <w:p>
@@ -14161,19 +15700,35 @@
         </w:numPr>
       </w:pPr>
       <w:r>
-        <w:t>Dùng cudaEventRecord() để đánh dấu một điểm trong stream.</w:t>
-      </w:r>
-    </w:p>
-    <w:p>
-      <w:pPr>
-        <w:pStyle w:val="ListParagraph"/>
-        <w:numPr>
-          <w:ilvl w:val="1"/>
-          <w:numId w:val="7"/>
-        </w:numPr>
-      </w:pPr>
-      <w:r>
-        <w:t>Dùng cudaStreamWaitEvent() để yêu cầu một stream khác chờ event đó hoàn thành.</w:t>
+        <w:t xml:space="preserve">Dùng </w:t>
+      </w:r>
+      <w:proofErr w:type="gramStart"/>
+      <w:r>
+        <w:t>cudaEventRecord(</w:t>
+      </w:r>
+      <w:proofErr w:type="gramEnd"/>
+      <w:r>
+        <w:t>) để đánh dấu một điểm trong stream.</w:t>
+      </w:r>
+    </w:p>
+    <w:p>
+      <w:pPr>
+        <w:pStyle w:val="ListParagraph"/>
+        <w:numPr>
+          <w:ilvl w:val="1"/>
+          <w:numId w:val="7"/>
+        </w:numPr>
+      </w:pPr>
+      <w:r>
+        <w:t xml:space="preserve">Dùng </w:t>
+      </w:r>
+      <w:proofErr w:type="gramStart"/>
+      <w:r>
+        <w:t>cudaStreamWaitEvent(</w:t>
+      </w:r>
+      <w:proofErr w:type="gramEnd"/>
+      <w:r>
+        <w:t>) để yêu cầu một stream khác chờ event đó hoàn thành.</w:t>
       </w:r>
     </w:p>
     <w:p>
@@ -14213,7 +15768,7 @@
           <w:numId w:val="7"/>
         </w:numPr>
       </w:pPr>
-      <w:hyperlink r:id="rId48" w:history="1">
+      <w:hyperlink r:id="rId54" w:history="1">
         <w:r>
           <w:rPr>
             <w:rStyle w:val="Hyperlink"/>
@@ -14230,7 +15785,7 @@
           <w:numId w:val="7"/>
         </w:numPr>
       </w:pPr>
-      <w:hyperlink r:id="rId49" w:history="1">
+      <w:hyperlink r:id="rId55" w:history="1">
         <w:r>
           <w:rPr>
             <w:rStyle w:val="Hyperlink"/>
@@ -14247,7 +15802,7 @@
           <w:numId w:val="7"/>
         </w:numPr>
       </w:pPr>
-      <w:hyperlink r:id="rId50" w:anchor="overview" w:history="1">
+      <w:hyperlink r:id="rId56" w:anchor="overview" w:history="1">
         <w:r>
           <w:rPr>
             <w:rStyle w:val="Hyperlink"/>
@@ -14264,7 +15819,7 @@
           <w:numId w:val="7"/>
         </w:numPr>
       </w:pPr>
-      <w:hyperlink r:id="rId51" w:history="1">
+      <w:hyperlink r:id="rId57" w:history="1">
         <w:r>
           <w:rPr>
             <w:rStyle w:val="Hyperlink"/>
@@ -14296,7 +15851,7 @@
           <w:numId w:val="7"/>
         </w:numPr>
       </w:pPr>
-      <w:hyperlink r:id="rId52" w:history="1">
+      <w:hyperlink r:id="rId58" w:history="1">
         <w:r>
           <w:rPr>
             <w:rStyle w:val="Hyperlink"/>
@@ -14349,8 +15904,16 @@
           <w:ilvl w:val="1"/>
           <w:numId w:val="8"/>
         </w:numPr>
-      </w:pPr>
-      <w:r>
+        <w:rPr>
+          <w:b/>
+          <w:bCs/>
+        </w:rPr>
+      </w:pPr>
+      <w:r>
+        <w:rPr>
+          <w:b/>
+          <w:bCs/>
+        </w:rPr>
         <w:t>Cách viết kernel function, quản lý bộ nhớ (Global, Shared Memory).</w:t>
       </w:r>
     </w:p>
@@ -14370,10 +15933,19 @@
       <w:pPr>
         <w:pStyle w:val="ListParagraph"/>
         <w:numPr>
-          <w:ilvl w:val="0"/>
+          <w:ilvl w:val="1"/>
           <w:numId w:val="8"/>
         </w:numPr>
       </w:pPr>
+    </w:p>
+    <w:p>
+      <w:pPr>
+        <w:pStyle w:val="ListParagraph"/>
+        <w:numPr>
+          <w:ilvl w:val="0"/>
+          <w:numId w:val="8"/>
+        </w:numPr>
+      </w:pPr>
       <w:r>
         <w:t>Machine Learning &amp; Deep Learning</w:t>
       </w:r>
@@ -14411,7 +15983,15 @@
         </w:numPr>
       </w:pPr>
       <w:r>
-        <w:t>Cách training và lưu mô hình (.pb, .onnx, .pth).</w:t>
+        <w:t xml:space="preserve">Cách training và lưu mô hình </w:t>
+      </w:r>
+      <w:proofErr w:type="gramStart"/>
+      <w:r>
+        <w:t>(.pb, .onnx, .pth</w:t>
+      </w:r>
+      <w:proofErr w:type="gramEnd"/>
+      <w:r>
+        <w:t>).</w:t>
       </w:r>
     </w:p>
     <w:p>
@@ -16119,6 +17699,119 @@
     </w:lvl>
   </w:abstractNum>
   <w:abstractNum w:abstractNumId="12" w15:restartNumberingAfterBreak="0">
+    <w:nsid w:val="4FBD44F9"/>
+    <w:multiLevelType w:val="multilevel"/>
+    <w:tmpl w:val="8CAE64B2"/>
+    <w:lvl w:ilvl="0">
+      <w:start w:val="1"/>
+      <w:numFmt w:val="decimal"/>
+      <w:lvlText w:val="%1."/>
+      <w:lvlJc w:val="left"/>
+      <w:pPr>
+        <w:tabs>
+          <w:tab w:val="num" w:pos="720"/>
+        </w:tabs>
+        <w:ind w:left="720" w:hanging="360"/>
+      </w:pPr>
+    </w:lvl>
+    <w:lvl w:ilvl="1" w:tentative="1">
+      <w:start w:val="1"/>
+      <w:numFmt w:val="decimal"/>
+      <w:lvlText w:val="%2."/>
+      <w:lvlJc w:val="left"/>
+      <w:pPr>
+        <w:tabs>
+          <w:tab w:val="num" w:pos="1440"/>
+        </w:tabs>
+        <w:ind w:left="1440" w:hanging="360"/>
+      </w:pPr>
+    </w:lvl>
+    <w:lvl w:ilvl="2" w:tentative="1">
+      <w:start w:val="1"/>
+      <w:numFmt w:val="decimal"/>
+      <w:lvlText w:val="%3."/>
+      <w:lvlJc w:val="left"/>
+      <w:pPr>
+        <w:tabs>
+          <w:tab w:val="num" w:pos="2160"/>
+        </w:tabs>
+        <w:ind w:left="2160" w:hanging="360"/>
+      </w:pPr>
+    </w:lvl>
+    <w:lvl w:ilvl="3" w:tentative="1">
+      <w:start w:val="1"/>
+      <w:numFmt w:val="decimal"/>
+      <w:lvlText w:val="%4."/>
+      <w:lvlJc w:val="left"/>
+      <w:pPr>
+        <w:tabs>
+          <w:tab w:val="num" w:pos="2880"/>
+        </w:tabs>
+        <w:ind w:left="2880" w:hanging="360"/>
+      </w:pPr>
+    </w:lvl>
+    <w:lvl w:ilvl="4" w:tentative="1">
+      <w:start w:val="1"/>
+      <w:numFmt w:val="decimal"/>
+      <w:lvlText w:val="%5."/>
+      <w:lvlJc w:val="left"/>
+      <w:pPr>
+        <w:tabs>
+          <w:tab w:val="num" w:pos="3600"/>
+        </w:tabs>
+        <w:ind w:left="3600" w:hanging="360"/>
+      </w:pPr>
+    </w:lvl>
+    <w:lvl w:ilvl="5" w:tentative="1">
+      <w:start w:val="1"/>
+      <w:numFmt w:val="decimal"/>
+      <w:lvlText w:val="%6."/>
+      <w:lvlJc w:val="left"/>
+      <w:pPr>
+        <w:tabs>
+          <w:tab w:val="num" w:pos="4320"/>
+        </w:tabs>
+        <w:ind w:left="4320" w:hanging="360"/>
+      </w:pPr>
+    </w:lvl>
+    <w:lvl w:ilvl="6" w:tentative="1">
+      <w:start w:val="1"/>
+      <w:numFmt w:val="decimal"/>
+      <w:lvlText w:val="%7."/>
+      <w:lvlJc w:val="left"/>
+      <w:pPr>
+        <w:tabs>
+          <w:tab w:val="num" w:pos="5040"/>
+        </w:tabs>
+        <w:ind w:left="5040" w:hanging="360"/>
+      </w:pPr>
+    </w:lvl>
+    <w:lvl w:ilvl="7" w:tentative="1">
+      <w:start w:val="1"/>
+      <w:numFmt w:val="decimal"/>
+      <w:lvlText w:val="%8."/>
+      <w:lvlJc w:val="left"/>
+      <w:pPr>
+        <w:tabs>
+          <w:tab w:val="num" w:pos="5760"/>
+        </w:tabs>
+        <w:ind w:left="5760" w:hanging="360"/>
+      </w:pPr>
+    </w:lvl>
+    <w:lvl w:ilvl="8" w:tentative="1">
+      <w:start w:val="1"/>
+      <w:numFmt w:val="decimal"/>
+      <w:lvlText w:val="%9."/>
+      <w:lvlJc w:val="left"/>
+      <w:pPr>
+        <w:tabs>
+          <w:tab w:val="num" w:pos="6480"/>
+        </w:tabs>
+        <w:ind w:left="6480" w:hanging="360"/>
+      </w:pPr>
+    </w:lvl>
+  </w:abstractNum>
+  <w:abstractNum w:abstractNumId="13" w15:restartNumberingAfterBreak="0">
     <w:nsid w:val="503E3240"/>
     <w:multiLevelType w:val="multilevel"/>
     <w:tmpl w:val="DDAEEA08"/>
@@ -16267,7 +17960,7 @@
       </w:rPr>
     </w:lvl>
   </w:abstractNum>
-  <w:abstractNum w:abstractNumId="13" w15:restartNumberingAfterBreak="0">
+  <w:abstractNum w:abstractNumId="14" w15:restartNumberingAfterBreak="0">
     <w:nsid w:val="51EA566B"/>
     <w:multiLevelType w:val="multilevel"/>
     <w:tmpl w:val="0E46DD04"/>
@@ -16416,7 +18109,7 @@
       </w:rPr>
     </w:lvl>
   </w:abstractNum>
-  <w:abstractNum w:abstractNumId="14" w15:restartNumberingAfterBreak="0">
+  <w:abstractNum w:abstractNumId="15" w15:restartNumberingAfterBreak="0">
     <w:nsid w:val="58C07513"/>
     <w:multiLevelType w:val="multilevel"/>
     <w:tmpl w:val="3FFC2368"/>
@@ -16565,7 +18258,7 @@
       </w:rPr>
     </w:lvl>
   </w:abstractNum>
-  <w:abstractNum w:abstractNumId="15" w15:restartNumberingAfterBreak="0">
+  <w:abstractNum w:abstractNumId="16" w15:restartNumberingAfterBreak="0">
     <w:nsid w:val="5D362509"/>
     <w:multiLevelType w:val="hybridMultilevel"/>
     <w:tmpl w:val="D716F5A6"/>
@@ -16678,7 +18371,7 @@
       </w:rPr>
     </w:lvl>
   </w:abstractNum>
-  <w:abstractNum w:abstractNumId="16" w15:restartNumberingAfterBreak="0">
+  <w:abstractNum w:abstractNumId="17" w15:restartNumberingAfterBreak="0">
     <w:nsid w:val="61FD713B"/>
     <w:multiLevelType w:val="multilevel"/>
     <w:tmpl w:val="5DBA2876"/>
@@ -16827,7 +18520,7 @@
       </w:rPr>
     </w:lvl>
   </w:abstractNum>
-  <w:abstractNum w:abstractNumId="17" w15:restartNumberingAfterBreak="0">
+  <w:abstractNum w:abstractNumId="18" w15:restartNumberingAfterBreak="0">
     <w:nsid w:val="6C001A87"/>
     <w:multiLevelType w:val="multilevel"/>
     <w:tmpl w:val="E3524F1A"/>
@@ -16976,7 +18669,7 @@
       </w:rPr>
     </w:lvl>
   </w:abstractNum>
-  <w:abstractNum w:abstractNumId="18" w15:restartNumberingAfterBreak="0">
+  <w:abstractNum w:abstractNumId="19" w15:restartNumberingAfterBreak="0">
     <w:nsid w:val="736B1B5E"/>
     <w:multiLevelType w:val="multilevel"/>
     <w:tmpl w:val="59CC5B34"/>
@@ -17125,7 +18818,7 @@
       </w:rPr>
     </w:lvl>
   </w:abstractNum>
-  <w:abstractNum w:abstractNumId="19" w15:restartNumberingAfterBreak="0">
+  <w:abstractNum w:abstractNumId="20" w15:restartNumberingAfterBreak="0">
     <w:nsid w:val="74651FE9"/>
     <w:multiLevelType w:val="hybridMultilevel"/>
     <w:tmpl w:val="DC58C230"/>
@@ -17237,7 +18930,7 @@
       </w:rPr>
     </w:lvl>
   </w:abstractNum>
-  <w:abstractNum w:abstractNumId="20" w15:restartNumberingAfterBreak="0">
+  <w:abstractNum w:abstractNumId="21" w15:restartNumberingAfterBreak="0">
     <w:nsid w:val="7980020D"/>
     <w:multiLevelType w:val="multilevel"/>
     <w:tmpl w:val="D6A64C6E"/>
@@ -17390,10 +19083,10 @@
     <w:abstractNumId w:val="8"/>
   </w:num>
   <w:num w:numId="2" w16cid:durableId="1503012001">
-    <w:abstractNumId w:val="12"/>
+    <w:abstractNumId w:val="13"/>
   </w:num>
   <w:num w:numId="3" w16cid:durableId="1384326739">
-    <w:abstractNumId w:val="16"/>
+    <w:abstractNumId w:val="17"/>
   </w:num>
   <w:num w:numId="4" w16cid:durableId="832911390">
     <w:abstractNumId w:val="11"/>
@@ -17405,7 +19098,7 @@
     <w:abstractNumId w:val="9"/>
   </w:num>
   <w:num w:numId="7" w16cid:durableId="1890459099">
-    <w:abstractNumId w:val="15"/>
+    <w:abstractNumId w:val="16"/>
   </w:num>
   <w:num w:numId="8" w16cid:durableId="880439464">
     <w:abstractNumId w:val="4"/>
@@ -17420,16 +19113,16 @@
     <w:abstractNumId w:val="7"/>
   </w:num>
   <w:num w:numId="12" w16cid:durableId="1166171441">
-    <w:abstractNumId w:val="13"/>
+    <w:abstractNumId w:val="14"/>
   </w:num>
   <w:num w:numId="13" w16cid:durableId="268783355">
-    <w:abstractNumId w:val="17"/>
+    <w:abstractNumId w:val="18"/>
   </w:num>
   <w:num w:numId="14" w16cid:durableId="159931416">
     <w:abstractNumId w:val="3"/>
   </w:num>
   <w:num w:numId="15" w16cid:durableId="1503475646">
-    <w:abstractNumId w:val="14"/>
+    <w:abstractNumId w:val="15"/>
   </w:num>
   <w:num w:numId="16" w16cid:durableId="1214538826">
     <w:abstractNumId w:val="10"/>
@@ -17438,16 +19131,19 @@
     <w:abstractNumId w:val="6"/>
   </w:num>
   <w:num w:numId="18" w16cid:durableId="1220819211">
-    <w:abstractNumId w:val="20"/>
+    <w:abstractNumId w:val="21"/>
   </w:num>
   <w:num w:numId="19" w16cid:durableId="568344756">
     <w:abstractNumId w:val="0"/>
   </w:num>
   <w:num w:numId="20" w16cid:durableId="876700163">
-    <w:abstractNumId w:val="18"/>
+    <w:abstractNumId w:val="19"/>
   </w:num>
   <w:num w:numId="21" w16cid:durableId="943460922">
-    <w:abstractNumId w:val="19"/>
+    <w:abstractNumId w:val="20"/>
+  </w:num>
+  <w:num w:numId="22" w16cid:durableId="824663374">
+    <w:abstractNumId w:val="12"/>
   </w:num>
 </w:numbering>
 </file>
@@ -17852,7 +19548,7 @@
   <w:style w:type="paragraph" w:default="1" w:styleId="Normal">
     <w:name w:val="Normal"/>
     <w:qFormat/>
-    <w:rsid w:val="001B2397"/>
+    <w:rsid w:val="00F74C8A"/>
   </w:style>
   <w:style w:type="paragraph" w:styleId="Heading1">
     <w:name w:val="heading 1"/>
@@ -18433,6 +20129,17 @@
       <w:szCs w:val="20"/>
     </w:rPr>
   </w:style>
+  <w:style w:type="character" w:styleId="Strong">
+    <w:name w:val="Strong"/>
+    <w:basedOn w:val="DefaultParagraphFont"/>
+    <w:uiPriority w:val="22"/>
+    <w:qFormat/>
+    <w:rsid w:val="00F74C8A"/>
+    <w:rPr>
+      <w:b/>
+      <w:bCs/>
+    </w:rPr>
+  </w:style>
 </w:styles>
 </file>
 
